--- a/Documentation/Documentation.docx
+++ b/Documentation/Documentation.docx
@@ -6,18 +6,24 @@
       <w:pPr>
         <w:spacing w:before="0" w:beforeAutospacing="0" w:after="0" w:afterAutospacing="0" w:line="240" w:lineRule="auto"/>
         <w:rPr>
-          <w:sz w:val="28"/>
-          <w:szCs w:val="28"/>
-          <w:lang w:val="en-US"/>
-        </w:rPr>
-      </w:pPr>
-      <w:r>
-        <w:rPr>
-          <w:sz w:val="28"/>
-          <w:szCs w:val="28"/>
-          <w:lang w:val="en-US"/>
-        </w:rPr>
-        <w:t xml:space="preserve">-&gt; Tech Stack :- </w:t>
+          <w:b/>
+          <w:bCs/>
+          <w:sz w:val="28"/>
+          <w:szCs w:val="28"/>
+          <w:u w:val="single"/>
+          <w:lang w:val="en-US"/>
+        </w:rPr>
+      </w:pPr>
+      <w:r>
+        <w:rPr>
+          <w:b/>
+          <w:bCs/>
+          <w:sz w:val="28"/>
+          <w:szCs w:val="28"/>
+          <w:u w:val="single"/>
+          <w:lang w:val="en-US"/>
+        </w:rPr>
+        <w:t xml:space="preserve">Tech Stack :- </w:t>
       </w:r>
     </w:p>
     <w:p>
@@ -40,8 +46,18 @@
           <w:szCs w:val="28"/>
           <w:lang w:val="en-US"/>
         </w:rPr>
-        <w:t>Resume Builder UI :- HTML, CSS, JavaScript, Bootstrap, JQuery</w:t>
-      </w:r>
+        <w:t xml:space="preserve">Resume Builder UI :- HTML, CSS, JavaScript, Bootstrap, </w:t>
+      </w:r>
+      <w:proofErr w:type="spellStart"/>
+      <w:r>
+        <w:rPr>
+          <w:sz w:val="28"/>
+          <w:szCs w:val="28"/>
+          <w:lang w:val="en-US"/>
+        </w:rPr>
+        <w:t>JQuery</w:t>
+      </w:r>
+      <w:proofErr w:type="spellEnd"/>
     </w:p>
     <w:p>
       <w:pPr>
@@ -65,6 +81,32 @@
         </w:rPr>
         <w:t>Resume Builder API :- Node JS, Express JS</w:t>
       </w:r>
+      <w:r>
+        <w:rPr>
+          <w:sz w:val="28"/>
+          <w:szCs w:val="28"/>
+          <w:lang w:val="en-US"/>
+        </w:rPr>
+        <w:t xml:space="preserve">, </w:t>
+      </w:r>
+      <w:proofErr w:type="spellStart"/>
+      <w:r>
+        <w:rPr>
+          <w:sz w:val="28"/>
+          <w:szCs w:val="28"/>
+          <w:lang w:val="en-US"/>
+        </w:rPr>
+        <w:t>npm</w:t>
+      </w:r>
+      <w:proofErr w:type="spellEnd"/>
+      <w:r>
+        <w:rPr>
+          <w:sz w:val="28"/>
+          <w:szCs w:val="28"/>
+          <w:lang w:val="en-US"/>
+        </w:rPr>
+        <w:t xml:space="preserve"> packages</w:t>
+      </w:r>
     </w:p>
     <w:p>
       <w:pPr>
@@ -97,7 +139,29 @@
           <w:u w:val="single"/>
           <w:lang w:val="en-US"/>
         </w:rPr>
-        <w:t>APPROACH:-</w:t>
+        <w:t xml:space="preserve">BASIC </w:t>
+      </w:r>
+      <w:r>
+        <w:rPr>
+          <w:b/>
+          <w:bCs/>
+          <w:sz w:val="40"/>
+          <w:szCs w:val="40"/>
+          <w:u w:val="single"/>
+          <w:lang w:val="en-US"/>
+        </w:rPr>
+        <w:t>WORKFLOW</w:t>
+      </w:r>
+      <w:r>
+        <w:rPr>
+          <w:b/>
+          <w:bCs/>
+          <w:sz w:val="40"/>
+          <w:szCs w:val="40"/>
+          <w:u w:val="single"/>
+          <w:lang w:val="en-US"/>
+        </w:rPr>
+        <w:t>:-</w:t>
       </w:r>
     </w:p>
     <w:p>
@@ -120,8 +184,96 @@
           <w:szCs w:val="28"/>
           <w:lang w:val="en-US"/>
         </w:rPr>
-        <w:t>The PDFs are converted to JSON Object using Extract API and Parsed to JS Object from which different fields are filtered.</w:t>
-      </w:r>
+        <w:t xml:space="preserve">The </w:t>
+      </w:r>
+      <w:r>
+        <w:rPr>
+          <w:b/>
+          <w:bCs/>
+          <w:sz w:val="28"/>
+          <w:szCs w:val="28"/>
+          <w:lang w:val="en-US"/>
+        </w:rPr>
+        <w:t>app.js</w:t>
+      </w:r>
+      <w:r>
+        <w:rPr>
+          <w:sz w:val="28"/>
+          <w:szCs w:val="28"/>
+          <w:lang w:val="en-US"/>
+        </w:rPr>
+        <w:t xml:space="preserve"> is the main file from where execution begins. It creates an </w:t>
+      </w:r>
+      <w:r>
+        <w:rPr>
+          <w:b/>
+          <w:bCs/>
+          <w:sz w:val="28"/>
+          <w:szCs w:val="28"/>
+          <w:lang w:val="en-US"/>
+        </w:rPr>
+        <w:t>express application</w:t>
+      </w:r>
+      <w:r>
+        <w:rPr>
+          <w:sz w:val="28"/>
+          <w:szCs w:val="28"/>
+          <w:lang w:val="en-US"/>
+        </w:rPr>
+        <w:t xml:space="preserve"> and listens on port 8080.</w:t>
+      </w:r>
+      <w:r>
+        <w:rPr>
+          <w:sz w:val="28"/>
+          <w:szCs w:val="28"/>
+          <w:lang w:val="en-US"/>
+        </w:rPr>
+        <w:t xml:space="preserve"> Also, </w:t>
+      </w:r>
+      <w:r>
+        <w:rPr>
+          <w:sz w:val="28"/>
+          <w:szCs w:val="28"/>
+          <w:lang w:val="en-US"/>
+        </w:rPr>
+        <w:t>the</w:t>
+      </w:r>
+      <w:r>
+        <w:rPr>
+          <w:sz w:val="28"/>
+          <w:szCs w:val="28"/>
+          <w:lang w:val="en-US"/>
+        </w:rPr>
+        <w:t xml:space="preserve"> </w:t>
+      </w:r>
+      <w:r>
+        <w:rPr>
+          <w:sz w:val="28"/>
+          <w:szCs w:val="28"/>
+          <w:lang w:val="en-US"/>
+        </w:rPr>
+        <w:t>required</w:t>
+      </w:r>
+      <w:r>
+        <w:rPr>
+          <w:sz w:val="28"/>
+          <w:szCs w:val="28"/>
+          <w:lang w:val="en-US"/>
+        </w:rPr>
+        <w:t xml:space="preserve"> setup for the Document Generation SDK is done at the same time.</w:t>
+      </w:r>
+    </w:p>
+    <w:p>
+      <w:pPr>
+        <w:pStyle w:val="ListParagraph"/>
+        <w:spacing w:before="0" w:beforeAutospacing="0" w:after="0" w:afterAutospacing="0" w:line="240" w:lineRule="auto"/>
+        <w:ind w:left="360"/>
+        <w:rPr>
+          <w:sz w:val="28"/>
+          <w:szCs w:val="28"/>
+          <w:lang w:val="en-US"/>
+        </w:rPr>
+      </w:pPr>
     </w:p>
     <w:p>
       <w:pPr>
@@ -143,48 +295,126 @@
           <w:szCs w:val="28"/>
           <w:lang w:val="en-US"/>
         </w:rPr>
-        <w:t>The PDFs Given in Test Dataset have a fixed Format.</w:t>
-      </w:r>
-      <w:r>
-        <w:rPr>
-          <w:sz w:val="28"/>
-          <w:szCs w:val="28"/>
-          <w:lang w:val="en-US"/>
-        </w:rPr>
-        <w:t xml:space="preserve"> </w:t>
-      </w:r>
-      <w:r>
-        <w:rPr>
-          <w:sz w:val="28"/>
-          <w:szCs w:val="28"/>
-          <w:lang w:val="en-US"/>
-        </w:rPr>
-        <w:t>The Alignment from left margin is fixed for every Text element. Also</w:t>
-      </w:r>
-      <w:r>
-        <w:rPr>
-          <w:sz w:val="28"/>
-          <w:szCs w:val="28"/>
-          <w:lang w:val="en-US"/>
-        </w:rPr>
-        <w:t>,</w:t>
-      </w:r>
-      <w:r>
-        <w:rPr>
-          <w:sz w:val="28"/>
-          <w:szCs w:val="28"/>
-          <w:lang w:val="en-US"/>
-        </w:rPr>
-        <w:t xml:space="preserve"> most of the elements are extracted in the same order everytime</w:t>
-      </w:r>
-      <w:r>
-        <w:rPr>
+        <w:t xml:space="preserve">If the application receives a </w:t>
+      </w:r>
+      <w:r>
+        <w:rPr>
+          <w:b/>
+          <w:bCs/>
+          <w:sz w:val="28"/>
+          <w:szCs w:val="28"/>
+          <w:lang w:val="en-US"/>
+        </w:rPr>
+        <w:t>GET Request at ‘/’ endpoint</w:t>
+      </w:r>
+      <w:r>
+        <w:rPr>
+          <w:sz w:val="28"/>
+          <w:szCs w:val="28"/>
+          <w:lang w:val="en-US"/>
+        </w:rPr>
+        <w:t xml:space="preserve">, </w:t>
+      </w:r>
+      <w:r>
+        <w:rPr>
+          <w:sz w:val="28"/>
+          <w:szCs w:val="28"/>
+          <w:lang w:val="en-US"/>
+        </w:rPr>
+        <w:t>it</w:t>
+      </w:r>
+      <w:r>
+        <w:rPr>
+          <w:sz w:val="28"/>
+          <w:szCs w:val="28"/>
+          <w:lang w:val="en-US"/>
+        </w:rPr>
+        <w:t xml:space="preserve"> sends the </w:t>
+      </w:r>
+      <w:r>
+        <w:rPr>
+          <w:b/>
+          <w:bCs/>
+          <w:sz w:val="28"/>
+          <w:szCs w:val="28"/>
+          <w:lang w:val="en-US"/>
+        </w:rPr>
+        <w:t>Index.html</w:t>
+      </w:r>
+      <w:r>
+        <w:rPr>
+          <w:sz w:val="28"/>
+          <w:szCs w:val="28"/>
+          <w:lang w:val="en-US"/>
+        </w:rPr>
+        <w:t xml:space="preserve"> file to load the </w:t>
+      </w:r>
+      <w:r>
+        <w:rPr>
+          <w:b/>
+          <w:bCs/>
+          <w:sz w:val="28"/>
+          <w:szCs w:val="28"/>
+          <w:lang w:val="en-US"/>
+        </w:rPr>
+        <w:t>RESUME BUILDER UI</w:t>
+      </w:r>
+      <w:r>
+        <w:rPr>
+          <w:b/>
+          <w:bCs/>
           <w:sz w:val="28"/>
           <w:szCs w:val="28"/>
           <w:lang w:val="en-US"/>
         </w:rPr>
         <w:t>.</w:t>
       </w:r>
+    </w:p>
+    <w:p>
+      <w:pPr>
+        <w:pStyle w:val="ListParagraph"/>
+        <w:spacing w:before="0" w:beforeAutospacing="0" w:after="0" w:afterAutospacing="0" w:line="240" w:lineRule="auto"/>
+        <w:ind w:left="360"/>
+        <w:rPr>
+          <w:sz w:val="28"/>
+          <w:szCs w:val="28"/>
+          <w:lang w:val="en-US"/>
+        </w:rPr>
+      </w:pPr>
+      <w:r>
+        <w:rPr>
+          <w:sz w:val="28"/>
+          <w:szCs w:val="28"/>
+          <w:lang w:val="en-US"/>
+        </w:rPr>
+        <w:t xml:space="preserve">The UI follows </w:t>
+      </w:r>
+      <w:r>
+        <w:rPr>
+          <w:sz w:val="28"/>
+          <w:szCs w:val="28"/>
+          <w:lang w:val="en-US"/>
+        </w:rPr>
+        <w:t>Client-Side</w:t>
+      </w:r>
+      <w:r>
+        <w:rPr>
+          <w:sz w:val="28"/>
+          <w:szCs w:val="28"/>
+          <w:lang w:val="en-US"/>
+        </w:rPr>
+        <w:t xml:space="preserve"> Rendering to Provide Smooth User Experience.</w:t>
+      </w:r>
+    </w:p>
+    <w:p>
+      <w:pPr>
+        <w:spacing w:before="0" w:beforeAutospacing="0" w:after="0" w:afterAutospacing="0" w:line="240" w:lineRule="auto"/>
+        <w:rPr>
+          <w:sz w:val="28"/>
+          <w:szCs w:val="28"/>
+          <w:lang w:val="en-US"/>
+        </w:rPr>
+      </w:pPr>
     </w:p>
     <w:p>
       <w:pPr>
@@ -206,47 +436,71 @@
           <w:szCs w:val="28"/>
           <w:lang w:val="en-US"/>
         </w:rPr>
-        <w:t xml:space="preserve">So, </w:t>
-      </w:r>
-      <w:r>
-        <w:rPr>
-          <w:sz w:val="28"/>
-          <w:szCs w:val="28"/>
-          <w:lang w:val="en-US"/>
-        </w:rPr>
-        <w:t>f</w:t>
-      </w:r>
-      <w:r>
-        <w:rPr>
-          <w:sz w:val="28"/>
-          <w:szCs w:val="28"/>
-          <w:lang w:val="en-US"/>
-        </w:rPr>
-        <w:t xml:space="preserve">or the elements that are easily and accurately detected by the Extract API, </w:t>
-      </w:r>
-      <w:r>
-        <w:rPr>
-          <w:sz w:val="28"/>
-          <w:szCs w:val="28"/>
-          <w:lang w:val="en-US"/>
-        </w:rPr>
-        <w:t>t</w:t>
-      </w:r>
-      <w:r>
-        <w:rPr>
-          <w:sz w:val="28"/>
-          <w:szCs w:val="28"/>
-          <w:lang w:val="en-US"/>
-        </w:rPr>
-        <w:t>he code just iterates over the parsed Object and keeps on separating the respective fields as they appear in it.</w:t>
-      </w:r>
-      <w:r>
-        <w:rPr>
-          <w:sz w:val="28"/>
-          <w:szCs w:val="28"/>
-          <w:lang w:val="en-US"/>
-        </w:rPr>
-        <w:t xml:space="preserve"> Fields Like Company Name, Company Address, Company Description, Invoice No, Invoice Issue Date, Item Details are Filtered in this way.</w:t>
+        <w:t xml:space="preserve">On receiving </w:t>
+      </w:r>
+      <w:r>
+        <w:rPr>
+          <w:b/>
+          <w:bCs/>
+          <w:sz w:val="28"/>
+          <w:szCs w:val="28"/>
+          <w:lang w:val="en-US"/>
+        </w:rPr>
+        <w:t>POST Request at ‘/resume’ endpoint</w:t>
+      </w:r>
+      <w:r>
+        <w:rPr>
+          <w:sz w:val="28"/>
+          <w:szCs w:val="28"/>
+          <w:lang w:val="en-US"/>
+        </w:rPr>
+        <w:t xml:space="preserve">, </w:t>
+      </w:r>
+      <w:r>
+        <w:rPr>
+          <w:sz w:val="28"/>
+          <w:szCs w:val="28"/>
+          <w:lang w:val="en-US"/>
+        </w:rPr>
+        <w:t>the application calls the</w:t>
+      </w:r>
+    </w:p>
+    <w:p>
+      <w:pPr>
+        <w:pStyle w:val="ListParagraph"/>
+        <w:spacing w:before="0" w:beforeAutospacing="0" w:after="0" w:afterAutospacing="0" w:line="240" w:lineRule="auto"/>
+        <w:ind w:left="360"/>
+        <w:rPr>
+          <w:sz w:val="28"/>
+          <w:szCs w:val="28"/>
+          <w:lang w:val="en-US"/>
+        </w:rPr>
+      </w:pPr>
+      <w:r>
+        <w:rPr>
+          <w:b/>
+          <w:bCs/>
+          <w:sz w:val="28"/>
+          <w:szCs w:val="28"/>
+          <w:lang w:val="en-US"/>
+        </w:rPr>
+        <w:t xml:space="preserve">createResume </w:t>
+      </w:r>
+      <w:r>
+        <w:rPr>
+          <w:sz w:val="28"/>
+          <w:szCs w:val="28"/>
+          <w:lang w:val="en-US"/>
+        </w:rPr>
+        <w:t>Middleware</w:t>
+      </w:r>
+      <w:r>
+        <w:rPr>
+          <w:sz w:val="28"/>
+          <w:szCs w:val="28"/>
+          <w:lang w:val="en-US"/>
+        </w:rPr>
+        <w:t xml:space="preserve"> Function.</w:t>
       </w:r>
     </w:p>
     <w:p>
@@ -269,79 +523,73 @@
           <w:szCs w:val="28"/>
           <w:lang w:val="en-US"/>
         </w:rPr>
-        <w:t xml:space="preserve">For Rest of the elements, </w:t>
-      </w:r>
-      <w:r>
-        <w:rPr>
-          <w:sz w:val="28"/>
-          <w:szCs w:val="28"/>
-          <w:lang w:val="en-US"/>
-        </w:rPr>
-        <w:t>t</w:t>
-      </w:r>
-      <w:r>
-        <w:rPr>
-          <w:sz w:val="28"/>
-          <w:szCs w:val="28"/>
-          <w:lang w:val="en-US"/>
-        </w:rPr>
-        <w:t xml:space="preserve">hat are </w:t>
-      </w:r>
-      <w:r>
-        <w:rPr>
-          <w:sz w:val="28"/>
-          <w:szCs w:val="28"/>
-          <w:lang w:val="en-US"/>
-        </w:rPr>
-        <w:t xml:space="preserve">sometimes </w:t>
-      </w:r>
-      <w:r>
-        <w:rPr>
-          <w:sz w:val="28"/>
-          <w:szCs w:val="28"/>
-          <w:lang w:val="en-US"/>
-        </w:rPr>
-        <w:t xml:space="preserve">not detected </w:t>
-      </w:r>
-      <w:r>
-        <w:rPr>
-          <w:sz w:val="28"/>
-          <w:szCs w:val="28"/>
-          <w:lang w:val="en-US"/>
-        </w:rPr>
-        <w:t xml:space="preserve">distinctly and </w:t>
-      </w:r>
-      <w:r>
-        <w:rPr>
-          <w:sz w:val="28"/>
-          <w:szCs w:val="28"/>
-          <w:lang w:val="en-US"/>
-        </w:rPr>
-        <w:t>properly, The code traverses the parsed Object and based on the left Bound, group</w:t>
-      </w:r>
-      <w:r>
-        <w:rPr>
-          <w:sz w:val="28"/>
-          <w:szCs w:val="28"/>
-          <w:lang w:val="en-US"/>
-        </w:rPr>
-        <w:t>s</w:t>
-      </w:r>
-      <w:r>
-        <w:rPr>
-          <w:sz w:val="28"/>
-          <w:szCs w:val="28"/>
-          <w:lang w:val="en-US"/>
-        </w:rPr>
-        <w:t xml:space="preserve"> the </w:t>
-      </w:r>
-      <w:r>
-        <w:rPr>
-          <w:sz w:val="28"/>
-          <w:szCs w:val="28"/>
-          <w:lang w:val="en-US"/>
-        </w:rPr>
-        <w:t>Text Elements. Then separate respective fields from these groups of data created.</w:t>
+        <w:t xml:space="preserve">This function first </w:t>
+      </w:r>
+      <w:r>
+        <w:rPr>
+          <w:b/>
+          <w:bCs/>
+          <w:sz w:val="28"/>
+          <w:szCs w:val="28"/>
+          <w:lang w:val="en-US"/>
+        </w:rPr>
+        <w:t>verifies the Request Object</w:t>
+      </w:r>
+      <w:r>
+        <w:rPr>
+          <w:sz w:val="28"/>
+          <w:szCs w:val="28"/>
+          <w:lang w:val="en-US"/>
+        </w:rPr>
+        <w:t xml:space="preserve"> if it follows the expected </w:t>
+      </w:r>
+      <w:r>
+        <w:rPr>
+          <w:sz w:val="28"/>
+          <w:szCs w:val="28"/>
+          <w:lang w:val="en-US"/>
+        </w:rPr>
+        <w:t>format</w:t>
+      </w:r>
+      <w:r>
+        <w:rPr>
+          <w:sz w:val="28"/>
+          <w:szCs w:val="28"/>
+          <w:lang w:val="en-US"/>
+        </w:rPr>
+        <w:t xml:space="preserve"> and all fields and subfields are present, </w:t>
+      </w:r>
+      <w:r>
+        <w:rPr>
+          <w:sz w:val="28"/>
+          <w:szCs w:val="28"/>
+          <w:lang w:val="en-US"/>
+        </w:rPr>
+        <w:t>their</w:t>
+      </w:r>
+      <w:r>
+        <w:rPr>
+          <w:sz w:val="28"/>
+          <w:szCs w:val="28"/>
+          <w:lang w:val="en-US"/>
+        </w:rPr>
+        <w:t xml:space="preserve"> type is correct, they are </w:t>
+      </w:r>
+      <w:r>
+        <w:rPr>
+          <w:sz w:val="28"/>
+          <w:szCs w:val="28"/>
+          <w:lang w:val="en-US"/>
+        </w:rPr>
+        <w:t>non-empty</w:t>
+      </w:r>
+      <w:r>
+        <w:rPr>
+          <w:sz w:val="28"/>
+          <w:szCs w:val="28"/>
+          <w:lang w:val="en-US"/>
+        </w:rPr>
+        <w:t xml:space="preserve"> and if there are no extra fields present.</w:t>
       </w:r>
     </w:p>
     <w:p>
@@ -364,56 +612,143 @@
           <w:szCs w:val="28"/>
           <w:lang w:val="en-US"/>
         </w:rPr>
-        <w:t xml:space="preserve">Sometimes, </w:t>
-      </w:r>
-      <w:r>
-        <w:rPr>
-          <w:sz w:val="28"/>
-          <w:szCs w:val="28"/>
-          <w:lang w:val="en-US"/>
-        </w:rPr>
-        <w:t>elements close to each other and similar in style are being extracted as a group.</w:t>
-      </w:r>
-      <w:r>
-        <w:rPr>
-          <w:sz w:val="28"/>
-          <w:szCs w:val="28"/>
-          <w:lang w:val="en-US"/>
-        </w:rPr>
-        <w:t xml:space="preserve"> So, </w:t>
-      </w:r>
-      <w:r>
-        <w:rPr>
-          <w:sz w:val="28"/>
-          <w:szCs w:val="28"/>
-          <w:lang w:val="en-US"/>
-        </w:rPr>
-        <w:t>t</w:t>
-      </w:r>
-      <w:r>
-        <w:rPr>
-          <w:sz w:val="28"/>
-          <w:szCs w:val="28"/>
-          <w:lang w:val="en-US"/>
-        </w:rPr>
-        <w:t xml:space="preserve">o avoid mistakes in filtering the fields, All the Elements close to each other are grouped as a string/array and then the individual fields are </w:t>
-      </w:r>
-      <w:r>
-        <w:rPr>
-          <w:sz w:val="28"/>
-          <w:szCs w:val="28"/>
-          <w:lang w:val="en-US"/>
-        </w:rPr>
-        <w:t>separated</w:t>
-      </w:r>
-      <w:r>
-        <w:rPr>
-          <w:sz w:val="28"/>
-          <w:szCs w:val="28"/>
-          <w:lang w:val="en-US"/>
-        </w:rPr>
-        <w:t xml:space="preserve"> from it.</w:t>
-      </w:r>
+        <w:t xml:space="preserve">It then </w:t>
+      </w:r>
+      <w:r>
+        <w:rPr>
+          <w:sz w:val="28"/>
+          <w:szCs w:val="28"/>
+          <w:lang w:val="en-US"/>
+        </w:rPr>
+        <w:t xml:space="preserve">extracts all the fields data and </w:t>
+      </w:r>
+      <w:r>
+        <w:rPr>
+          <w:b/>
+          <w:bCs/>
+          <w:sz w:val="28"/>
+          <w:szCs w:val="28"/>
+          <w:lang w:val="en-US"/>
+        </w:rPr>
+        <w:t>creates a valid JSON Object</w:t>
+      </w:r>
+      <w:r>
+        <w:rPr>
+          <w:sz w:val="28"/>
+          <w:szCs w:val="28"/>
+          <w:lang w:val="en-US"/>
+        </w:rPr>
+        <w:t xml:space="preserve"> to send to the Document Generation API.</w:t>
+      </w:r>
+    </w:p>
+    <w:p>
+      <w:pPr>
+        <w:pStyle w:val="ListParagraph"/>
+        <w:spacing w:before="0" w:beforeAutospacing="0" w:after="0" w:afterAutospacing="0" w:line="240" w:lineRule="auto"/>
+        <w:ind w:left="360"/>
+        <w:rPr>
+          <w:sz w:val="28"/>
+          <w:szCs w:val="28"/>
+          <w:lang w:val="en-US"/>
+        </w:rPr>
+      </w:pPr>
+      <w:r>
+        <w:rPr>
+          <w:sz w:val="28"/>
+          <w:szCs w:val="28"/>
+          <w:lang w:val="en-US"/>
+        </w:rPr>
+        <w:t>After successful verification and extraction, the Document Merge Operation is instantized and executed.</w:t>
+      </w:r>
+      <w:r>
+        <w:rPr>
+          <w:sz w:val="28"/>
+          <w:szCs w:val="28"/>
+          <w:lang w:val="en-US"/>
+        </w:rPr>
+        <w:t xml:space="preserve"> On receiving a success Response, the PDF file is sent in the response.</w:t>
+      </w:r>
+    </w:p>
+    <w:p>
+      <w:pPr>
+        <w:pStyle w:val="ListParagraph"/>
+        <w:spacing w:before="0" w:beforeAutospacing="0" w:after="0" w:afterAutospacing="0" w:line="240" w:lineRule="auto"/>
+        <w:ind w:left="360"/>
+        <w:rPr>
+          <w:sz w:val="28"/>
+          <w:szCs w:val="28"/>
+          <w:lang w:val="en-US"/>
+        </w:rPr>
+      </w:pPr>
+    </w:p>
+    <w:p>
+      <w:pPr>
+        <w:pStyle w:val="ListParagraph"/>
+        <w:numPr>
+          <w:ilvl w:val="0"/>
+          <w:numId w:val="3"/>
+        </w:numPr>
+        <w:spacing w:before="0" w:beforeAutospacing="0" w:after="0" w:afterAutospacing="0" w:line="240" w:lineRule="auto"/>
+        <w:rPr>
+          <w:sz w:val="28"/>
+          <w:szCs w:val="28"/>
+          <w:lang w:val="en-US"/>
+        </w:rPr>
+      </w:pPr>
+      <w:r>
+        <w:rPr>
+          <w:sz w:val="28"/>
+          <w:szCs w:val="28"/>
+          <w:lang w:val="en-US"/>
+        </w:rPr>
+        <w:t xml:space="preserve">Throughout the process, If the Application </w:t>
+      </w:r>
+      <w:r>
+        <w:rPr>
+          <w:sz w:val="28"/>
+          <w:szCs w:val="28"/>
+          <w:lang w:val="en-US"/>
+        </w:rPr>
+        <w:t>encounters any error</w:t>
+      </w:r>
+      <w:r>
+        <w:rPr>
+          <w:sz w:val="28"/>
+          <w:szCs w:val="28"/>
+          <w:lang w:val="en-US"/>
+        </w:rPr>
+        <w:t xml:space="preserve"> or finds an invalid request object, </w:t>
+      </w:r>
+      <w:proofErr w:type="gramStart"/>
+      <w:r>
+        <w:rPr>
+          <w:sz w:val="28"/>
+          <w:szCs w:val="28"/>
+          <w:lang w:val="en-US"/>
+        </w:rPr>
+        <w:t>It</w:t>
+      </w:r>
+      <w:proofErr w:type="gramEnd"/>
+      <w:r>
+        <w:rPr>
+          <w:sz w:val="28"/>
+          <w:szCs w:val="28"/>
+          <w:lang w:val="en-US"/>
+        </w:rPr>
+        <w:t xml:space="preserve"> sends an error message in response.</w:t>
+      </w:r>
+    </w:p>
+    <w:p>
+      <w:pPr>
+        <w:pStyle w:val="ListParagraph"/>
+        <w:spacing w:before="0" w:beforeAutospacing="0" w:after="0" w:afterAutospacing="0" w:line="240" w:lineRule="auto"/>
+        <w:ind w:left="360"/>
+        <w:rPr>
+          <w:sz w:val="28"/>
+          <w:szCs w:val="28"/>
+          <w:lang w:val="en-US"/>
+        </w:rPr>
+      </w:pPr>
     </w:p>
     <w:p>
       <w:pPr>
@@ -446,7 +781,51 @@
           <w:u w:val="single"/>
           <w:lang w:val="en-US"/>
         </w:rPr>
-        <w:t>CODE BREAKDOWN AND WORKFLOW:-</w:t>
+        <w:t>MAJOR COMPONENTS</w:t>
+      </w:r>
+      <w:r>
+        <w:rPr>
+          <w:b/>
+          <w:bCs/>
+          <w:sz w:val="40"/>
+          <w:szCs w:val="40"/>
+          <w:u w:val="single"/>
+          <w:lang w:val="en-US"/>
+        </w:rPr>
+        <w:t xml:space="preserve"> </w:t>
+      </w:r>
+      <w:r>
+        <w:rPr>
+          <w:b/>
+          <w:bCs/>
+          <w:sz w:val="40"/>
+          <w:szCs w:val="40"/>
+          <w:u w:val="single"/>
+          <w:lang w:val="en-US"/>
+        </w:rPr>
+        <w:t xml:space="preserve">and their </w:t>
+      </w:r>
+      <w:r>
+        <w:rPr>
+          <w:b/>
+          <w:bCs/>
+          <w:sz w:val="40"/>
+          <w:szCs w:val="40"/>
+          <w:u w:val="single"/>
+          <w:lang w:val="en-US"/>
+        </w:rPr>
+        <w:t>FUNCTIONALITIES</w:t>
+      </w:r>
+      <w:r>
+        <w:rPr>
+          <w:b/>
+          <w:bCs/>
+          <w:sz w:val="40"/>
+          <w:szCs w:val="40"/>
+          <w:u w:val="single"/>
+          <w:lang w:val="en-US"/>
+        </w:rPr>
+        <w:t>:-</w:t>
       </w:r>
     </w:p>
     <w:p>
@@ -499,16 +878,60 @@
           <w:szCs w:val="28"/>
           <w:lang w:val="en-US"/>
         </w:rPr>
-        <w:t xml:space="preserve"> It first sets up the SDK using the crede</w:t>
-      </w:r>
-      <w:r>
-        <w:rPr>
-          <w:sz w:val="28"/>
-          <w:szCs w:val="28"/>
-          <w:lang w:val="en-US"/>
-        </w:rPr>
-        <w:t>ntials and then traverses each PDF. For Every PDF, It sends the request to Extract API and then stores the result in an array. Once all the PDFs are extracted, the filtering of fields starts.</w:t>
-      </w:r>
+        <w:t xml:space="preserve"> </w:t>
+      </w:r>
+      <w:r>
+        <w:rPr>
+          <w:sz w:val="28"/>
+          <w:szCs w:val="28"/>
+          <w:lang w:val="en-US"/>
+        </w:rPr>
+        <w:t xml:space="preserve">It creates an express application, </w:t>
+      </w:r>
+      <w:proofErr w:type="gramStart"/>
+      <w:r>
+        <w:rPr>
+          <w:sz w:val="28"/>
+          <w:szCs w:val="28"/>
+          <w:lang w:val="en-US"/>
+        </w:rPr>
+        <w:t>listen</w:t>
+      </w:r>
+      <w:proofErr w:type="gramEnd"/>
+      <w:r>
+        <w:rPr>
+          <w:sz w:val="28"/>
+          <w:szCs w:val="28"/>
+          <w:lang w:val="en-US"/>
+        </w:rPr>
+        <w:t xml:space="preserve"> and serves the requests, </w:t>
+      </w:r>
+      <w:r>
+        <w:rPr>
+          <w:sz w:val="28"/>
+          <w:szCs w:val="28"/>
+          <w:lang w:val="en-US"/>
+        </w:rPr>
+        <w:t>imports all the necessary modules which sets up the SDK.</w:t>
+      </w:r>
+      <w:r>
+        <w:rPr>
+          <w:sz w:val="28"/>
+          <w:szCs w:val="28"/>
+          <w:lang w:val="en-US"/>
+        </w:rPr>
+        <w:t xml:space="preserve"> </w:t>
+      </w:r>
+    </w:p>
+    <w:p>
+      <w:pPr>
+        <w:spacing w:before="0" w:beforeAutospacing="0" w:after="0" w:afterAutospacing="0" w:line="240" w:lineRule="auto"/>
+        <w:rPr>
+          <w:sz w:val="28"/>
+          <w:szCs w:val="28"/>
+          <w:lang w:val="en-US"/>
+        </w:rPr>
+      </w:pPr>
     </w:p>
     <w:p>
       <w:pPr>
@@ -530,19 +953,45 @@
           <w:bCs/>
           <w:sz w:val="28"/>
           <w:szCs w:val="28"/>
-          <w:u w:val="single"/>
-          <w:lang w:val="en-US"/>
-        </w:rPr>
-        <w:t>extractBillDetails.js :-</w:t>
-      </w:r>
-      <w:r>
-        <w:rPr>
-          <w:sz w:val="28"/>
-          <w:szCs w:val="28"/>
-          <w:lang w:val="en-US"/>
-        </w:rPr>
-        <w:t xml:space="preserve"> This Module contains the code for filtering the fields from the object array of all PDFs. It traverses over the respective object of each PDF and first filters out the fields based on the Left Bounds and after that, filters out the fields based on their order in the Object.</w:t>
-      </w:r>
+          <w:lang w:val="en-US"/>
+        </w:rPr>
+        <w:t>Controller :-</w:t>
+      </w:r>
+      <w:r>
+        <w:rPr>
+          <w:sz w:val="28"/>
+          <w:szCs w:val="28"/>
+          <w:lang w:val="en-US"/>
+        </w:rPr>
+        <w:t xml:space="preserve"> This Folder contains the JS Modules.</w:t>
+      </w:r>
+    </w:p>
+    <w:p>
+      <w:pPr>
+        <w:pStyle w:val="ListParagraph"/>
+        <w:numPr>
+          <w:ilvl w:val="1"/>
+          <w:numId w:val="4"/>
+        </w:numPr>
+        <w:spacing w:before="0" w:beforeAutospacing="0" w:after="0" w:afterAutospacing="0" w:line="240" w:lineRule="auto"/>
+        <w:rPr>
+          <w:sz w:val="28"/>
+          <w:szCs w:val="28"/>
+          <w:lang w:val="en-US"/>
+        </w:rPr>
+      </w:pPr>
+    </w:p>
+    <w:p>
+      <w:pPr>
+        <w:pStyle w:val="ListParagraph"/>
+        <w:spacing w:before="0" w:beforeAutospacing="0" w:after="0" w:afterAutospacing="0" w:line="240" w:lineRule="auto"/>
+        <w:ind w:left="360"/>
+        <w:rPr>
+          <w:sz w:val="28"/>
+          <w:szCs w:val="28"/>
+          <w:lang w:val="en-US"/>
+        </w:rPr>
+      </w:pPr>
     </w:p>
     <w:p>
       <w:pPr>
@@ -567,44 +1016,25 @@
           <w:u w:val="single"/>
           <w:lang w:val="en-US"/>
         </w:rPr>
-        <w:t>Create_CSV :-</w:t>
-      </w:r>
-      <w:r>
-        <w:rPr>
-          <w:sz w:val="28"/>
-          <w:szCs w:val="28"/>
-          <w:lang w:val="en-US"/>
-        </w:rPr>
-        <w:t xml:space="preserve"> This folder contains the modules to create the CSV File. The column.js file contains the detail about the columns Title in the CSV File and the create_CSV.js file uses csv-writer node module to set up the csv writer and contains a function to add </w:t>
-      </w:r>
-      <w:r>
-        <w:rPr>
-          <w:sz w:val="28"/>
-          <w:szCs w:val="28"/>
-          <w:lang w:val="en-US"/>
-        </w:rPr>
-        <w:t xml:space="preserve">array of </w:t>
-      </w:r>
-      <w:r>
-        <w:rPr>
-          <w:sz w:val="28"/>
-          <w:szCs w:val="28"/>
-          <w:lang w:val="en-US"/>
-        </w:rPr>
-        <w:t>record in the file.</w:t>
-      </w:r>
-    </w:p>
-    <w:p>
-      <w:pPr>
-        <w:pStyle w:val="ListParagraph"/>
-        <w:spacing w:before="0" w:beforeAutospacing="0" w:after="0" w:afterAutospacing="0" w:line="240" w:lineRule="auto"/>
-        <w:ind w:left="360"/>
-        <w:rPr>
-          <w:sz w:val="28"/>
-          <w:szCs w:val="28"/>
-          <w:lang w:val="en-US"/>
-        </w:rPr>
-      </w:pPr>
+        <w:t>extractBillDetails.js :-</w:t>
+      </w:r>
+      <w:r>
+        <w:rPr>
+          <w:sz w:val="28"/>
+          <w:szCs w:val="28"/>
+          <w:lang w:val="en-US"/>
+        </w:rPr>
+        <w:t xml:space="preserve"> This Module contains the code for filtering the fields from the object array of all PDFs. It traverses over the respective object of </w:t>
+      </w:r>
+      <w:r>
+        <w:rPr>
+          <w:sz w:val="28"/>
+          <w:szCs w:val="28"/>
+          <w:lang w:val="en-US"/>
+        </w:rPr>
+        <w:lastRenderedPageBreak/>
+        <w:t>each PDF and first filters out the fields based on the Left Bounds and after that, filters out the fields based on their order in the Object.</w:t>
+      </w:r>
     </w:p>
     <w:p>
       <w:pPr>
@@ -620,57 +1050,66 @@
           <w:lang w:val="en-US"/>
         </w:rPr>
       </w:pPr>
-      <w:r>
-        <w:rPr>
-          <w:b/>
-          <w:bCs/>
-          <w:sz w:val="28"/>
-          <w:szCs w:val="28"/>
-          <w:lang w:val="en-US"/>
-        </w:rPr>
-        <w:lastRenderedPageBreak/>
-        <w:t>Credentials Folder</w:t>
-      </w:r>
-      <w:r>
-        <w:rPr>
-          <w:sz w:val="28"/>
-          <w:szCs w:val="28"/>
-          <w:lang w:val="en-US"/>
-        </w:rPr>
-        <w:t xml:space="preserve"> contains the SDK credentials files</w:t>
-      </w:r>
-      <w:r>
-        <w:rPr>
-          <w:sz w:val="28"/>
-          <w:szCs w:val="28"/>
-          <w:lang w:val="en-US"/>
-        </w:rPr>
-        <w:t xml:space="preserve">( </w:t>
-      </w:r>
-      <w:r>
-        <w:rPr>
-          <w:sz w:val="28"/>
-          <w:szCs w:val="28"/>
-          <w:lang w:val="en-US"/>
-        </w:rPr>
-        <w:t>credentials.</w:t>
-      </w:r>
-      <w:r>
-        <w:rPr>
-          <w:sz w:val="28"/>
-          <w:szCs w:val="28"/>
-          <w:lang w:val="en-US"/>
-        </w:rPr>
-        <w:t xml:space="preserve">json file and private key) </w:t>
-      </w:r>
-      <w:r>
-        <w:rPr>
-          <w:sz w:val="28"/>
-          <w:szCs w:val="28"/>
-          <w:lang w:val="en-US"/>
-        </w:rPr>
-        <w:t>.</w:t>
-      </w:r>
+      <w:proofErr w:type="spellStart"/>
+      <w:r>
+        <w:rPr>
+          <w:b/>
+          <w:bCs/>
+          <w:sz w:val="28"/>
+          <w:szCs w:val="28"/>
+          <w:u w:val="single"/>
+          <w:lang w:val="en-US"/>
+        </w:rPr>
+        <w:t>Create_CSV</w:t>
+      </w:r>
+      <w:proofErr w:type="spellEnd"/>
+      <w:r>
+        <w:rPr>
+          <w:b/>
+          <w:bCs/>
+          <w:sz w:val="28"/>
+          <w:szCs w:val="28"/>
+          <w:u w:val="single"/>
+          <w:lang w:val="en-US"/>
+        </w:rPr>
+        <w:t xml:space="preserve"> :-</w:t>
+      </w:r>
+      <w:r>
+        <w:rPr>
+          <w:sz w:val="28"/>
+          <w:szCs w:val="28"/>
+          <w:lang w:val="en-US"/>
+        </w:rPr>
+        <w:t xml:space="preserve"> This folder contains the modules to create the CSV File. The column.js file contains the detail about the columns Title in the CSV File and the create_CSV.js file uses csv-writer node module to set up the csv writer and contains a function to add </w:t>
+      </w:r>
+      <w:r>
+        <w:rPr>
+          <w:sz w:val="28"/>
+          <w:szCs w:val="28"/>
+          <w:lang w:val="en-US"/>
+        </w:rPr>
+        <w:t xml:space="preserve">array of </w:t>
+      </w:r>
+      <w:r>
+        <w:rPr>
+          <w:sz w:val="28"/>
+          <w:szCs w:val="28"/>
+          <w:lang w:val="en-US"/>
+        </w:rPr>
+        <w:t>record in the file.</w:t>
+      </w:r>
+    </w:p>
+    <w:p>
+      <w:pPr>
+        <w:pStyle w:val="ListParagraph"/>
+        <w:spacing w:before="0" w:beforeAutospacing="0" w:after="0" w:afterAutospacing="0" w:line="240" w:lineRule="auto"/>
+        <w:ind w:left="360"/>
+        <w:rPr>
+          <w:sz w:val="28"/>
+          <w:szCs w:val="28"/>
+          <w:lang w:val="en-US"/>
+        </w:rPr>
+      </w:pPr>
     </w:p>
     <w:p>
       <w:pPr>
@@ -686,31 +1125,77 @@
           <w:lang w:val="en-US"/>
         </w:rPr>
       </w:pPr>
-      <w:r>
-        <w:rPr>
-          <w:sz w:val="28"/>
-          <w:szCs w:val="28"/>
-          <w:u w:val="single"/>
-          <w:lang w:val="en-US"/>
-        </w:rPr>
-        <w:t>config f</w:t>
-      </w:r>
-      <w:r>
-        <w:rPr>
-          <w:sz w:val="28"/>
-          <w:szCs w:val="28"/>
-          <w:u w:val="single"/>
-          <w:lang w:val="en-US"/>
-        </w:rPr>
-        <w:t>older</w:t>
-      </w:r>
-      <w:r>
-        <w:rPr>
-          <w:sz w:val="28"/>
-          <w:szCs w:val="28"/>
-          <w:lang w:val="en-US"/>
-        </w:rPr>
-        <w:t xml:space="preserve"> is for managing the default SDK logging.</w:t>
+      <w:proofErr w:type="gramStart"/>
+      <w:r>
+        <w:rPr>
+          <w:b/>
+          <w:bCs/>
+          <w:sz w:val="28"/>
+          <w:szCs w:val="28"/>
+          <w:lang w:val="en-US"/>
+        </w:rPr>
+        <w:t>Credentials</w:t>
+      </w:r>
+      <w:proofErr w:type="gramEnd"/>
+      <w:r>
+        <w:rPr>
+          <w:b/>
+          <w:bCs/>
+          <w:sz w:val="28"/>
+          <w:szCs w:val="28"/>
+          <w:lang w:val="en-US"/>
+        </w:rPr>
+        <w:t xml:space="preserve"> Folder</w:t>
+      </w:r>
+      <w:r>
+        <w:rPr>
+          <w:sz w:val="28"/>
+          <w:szCs w:val="28"/>
+          <w:lang w:val="en-US"/>
+        </w:rPr>
+        <w:t xml:space="preserve"> contains the SDK credentials files</w:t>
+      </w:r>
+      <w:r>
+        <w:rPr>
+          <w:sz w:val="28"/>
+          <w:szCs w:val="28"/>
+          <w:lang w:val="en-US"/>
+        </w:rPr>
+        <w:t xml:space="preserve">( </w:t>
+      </w:r>
+      <w:proofErr w:type="spellStart"/>
+      <w:r>
+        <w:rPr>
+          <w:sz w:val="28"/>
+          <w:szCs w:val="28"/>
+          <w:lang w:val="en-US"/>
+        </w:rPr>
+        <w:t>credentials.</w:t>
+      </w:r>
+      <w:r>
+        <w:rPr>
+          <w:sz w:val="28"/>
+          <w:szCs w:val="28"/>
+          <w:lang w:val="en-US"/>
+        </w:rPr>
+        <w:t>json</w:t>
+      </w:r>
+      <w:proofErr w:type="spellEnd"/>
+      <w:r>
+        <w:rPr>
+          <w:sz w:val="28"/>
+          <w:szCs w:val="28"/>
+          <w:lang w:val="en-US"/>
+        </w:rPr>
+        <w:t xml:space="preserve"> file and private key) </w:t>
+      </w:r>
+      <w:r>
+        <w:rPr>
+          <w:sz w:val="28"/>
+          <w:szCs w:val="28"/>
+          <w:lang w:val="en-US"/>
+        </w:rPr>
+        <w:t>.</w:t>
       </w:r>
     </w:p>
     <w:p>
@@ -734,15 +1219,24 @@
           <w:u w:val="single"/>
           <w:lang w:val="en-US"/>
         </w:rPr>
-        <w:t>zip_Files</w:t>
-      </w:r>
-      <w:r>
-        <w:rPr>
-          <w:sz w:val="28"/>
-          <w:szCs w:val="28"/>
-          <w:lang w:val="en-US"/>
-        </w:rPr>
-        <w:t xml:space="preserve"> is for zip files created by the extract API for every PDF.</w:t>
+        <w:t>config f</w:t>
+      </w:r>
+      <w:r>
+        <w:rPr>
+          <w:sz w:val="28"/>
+          <w:szCs w:val="28"/>
+          <w:u w:val="single"/>
+          <w:lang w:val="en-US"/>
+        </w:rPr>
+        <w:t>older</w:t>
+      </w:r>
+      <w:r>
+        <w:rPr>
+          <w:sz w:val="28"/>
+          <w:szCs w:val="28"/>
+          <w:lang w:val="en-US"/>
+        </w:rPr>
+        <w:t xml:space="preserve"> is for managing the default SDK logging.</w:t>
       </w:r>
     </w:p>
     <w:p>
@@ -759,6 +1253,7 @@
           <w:lang w:val="en-US"/>
         </w:rPr>
       </w:pPr>
+      <w:proofErr w:type="spellStart"/>
       <w:r>
         <w:rPr>
           <w:sz w:val="28"/>
@@ -766,47 +1261,16 @@
           <w:u w:val="single"/>
           <w:lang w:val="en-US"/>
         </w:rPr>
-        <w:t>InvoicesData Folder</w:t>
-      </w:r>
-      <w:r>
-        <w:rPr>
-          <w:sz w:val="28"/>
-          <w:szCs w:val="28"/>
-          <w:lang w:val="en-US"/>
-        </w:rPr>
-        <w:t xml:space="preserve"> is the folder </w:t>
-      </w:r>
-      <w:r>
-        <w:rPr>
-          <w:sz w:val="28"/>
-          <w:szCs w:val="28"/>
-          <w:lang w:val="en-US"/>
-        </w:rPr>
-        <w:t>p</w:t>
-      </w:r>
-      <w:r>
-        <w:rPr>
-          <w:sz w:val="28"/>
-          <w:szCs w:val="28"/>
-          <w:lang w:val="en-US"/>
-        </w:rPr>
-        <w:t>rovided in question</w:t>
-      </w:r>
-      <w:r>
-        <w:rPr>
-          <w:sz w:val="28"/>
-          <w:szCs w:val="28"/>
-          <w:lang w:val="en-US"/>
-        </w:rPr>
-        <w:t>.</w:t>
-      </w:r>
-      <w:r>
-        <w:rPr>
-          <w:sz w:val="28"/>
-          <w:szCs w:val="28"/>
-          <w:lang w:val="en-US"/>
-        </w:rPr>
-        <w:t xml:space="preserve"> </w:t>
+        <w:t>zip_Files</w:t>
+      </w:r>
+      <w:proofErr w:type="spellEnd"/>
+      <w:r>
+        <w:rPr>
+          <w:sz w:val="28"/>
+          <w:szCs w:val="28"/>
+          <w:lang w:val="en-US"/>
+        </w:rPr>
+        <w:t xml:space="preserve"> is for zip files created by the extract API for every PDF.</w:t>
       </w:r>
     </w:p>
     <w:p>
@@ -823,15 +1287,102 @@
           <w:lang w:val="en-US"/>
         </w:rPr>
       </w:pPr>
-      <w:r>
-        <w:rPr>
-          <w:b/>
-          <w:bCs/>
-          <w:sz w:val="28"/>
-          <w:szCs w:val="28"/>
-          <w:lang w:val="en-US"/>
-        </w:rPr>
-        <w:t xml:space="preserve">ExtractedData </w:t>
+      <w:proofErr w:type="spellStart"/>
+      <w:r>
+        <w:rPr>
+          <w:sz w:val="28"/>
+          <w:szCs w:val="28"/>
+          <w:u w:val="single"/>
+          <w:lang w:val="en-US"/>
+        </w:rPr>
+        <w:t>InvoicesData</w:t>
+      </w:r>
+      <w:proofErr w:type="spellEnd"/>
+      <w:r>
+        <w:rPr>
+          <w:sz w:val="28"/>
+          <w:szCs w:val="28"/>
+          <w:u w:val="single"/>
+          <w:lang w:val="en-US"/>
+        </w:rPr>
+        <w:t xml:space="preserve"> Folder</w:t>
+      </w:r>
+      <w:r>
+        <w:rPr>
+          <w:sz w:val="28"/>
+          <w:szCs w:val="28"/>
+          <w:lang w:val="en-US"/>
+        </w:rPr>
+        <w:t xml:space="preserve"> is the folder </w:t>
+      </w:r>
+      <w:r>
+        <w:rPr>
+          <w:sz w:val="28"/>
+          <w:szCs w:val="28"/>
+          <w:lang w:val="en-US"/>
+        </w:rPr>
+        <w:t>p</w:t>
+      </w:r>
+      <w:r>
+        <w:rPr>
+          <w:sz w:val="28"/>
+          <w:szCs w:val="28"/>
+          <w:lang w:val="en-US"/>
+        </w:rPr>
+        <w:t>rovided in question</w:t>
+      </w:r>
+      <w:r>
+        <w:rPr>
+          <w:sz w:val="28"/>
+          <w:szCs w:val="28"/>
+          <w:lang w:val="en-US"/>
+        </w:rPr>
+        <w:t>.</w:t>
+      </w:r>
+      <w:r>
+        <w:rPr>
+          <w:sz w:val="28"/>
+          <w:szCs w:val="28"/>
+          <w:lang w:val="en-US"/>
+        </w:rPr>
+        <w:t xml:space="preserve"> </w:t>
+      </w:r>
+    </w:p>
+    <w:p>
+      <w:pPr>
+        <w:pStyle w:val="ListParagraph"/>
+        <w:numPr>
+          <w:ilvl w:val="0"/>
+          <w:numId w:val="4"/>
+        </w:numPr>
+        <w:spacing w:before="0" w:beforeAutospacing="0" w:after="0" w:afterAutospacing="0" w:line="240" w:lineRule="auto"/>
+        <w:rPr>
+          <w:sz w:val="28"/>
+          <w:szCs w:val="28"/>
+          <w:lang w:val="en-US"/>
+        </w:rPr>
+      </w:pPr>
+      <w:proofErr w:type="spellStart"/>
+      <w:r>
+        <w:rPr>
+          <w:b/>
+          <w:bCs/>
+          <w:sz w:val="28"/>
+          <w:szCs w:val="28"/>
+          <w:lang w:val="en-US"/>
+        </w:rPr>
+        <w:t>ExtractedData</w:t>
+      </w:r>
+      <w:proofErr w:type="spellEnd"/>
+      <w:r>
+        <w:rPr>
+          <w:b/>
+          <w:bCs/>
+          <w:sz w:val="28"/>
+          <w:szCs w:val="28"/>
+          <w:lang w:val="en-US"/>
+        </w:rPr>
+        <w:t xml:space="preserve"> </w:t>
       </w:r>
       <w:r>
         <w:rPr>
@@ -903,8 +1454,18 @@
           <w:szCs w:val="28"/>
           <w:lang w:val="en-US"/>
         </w:rPr>
-        <w:t>Make Sure the CSV file is not open anywhere while executing the code, else</w:t>
-      </w:r>
+        <w:t xml:space="preserve">Make Sure the CSV file is not open anywhere while executing the code, </w:t>
+      </w:r>
+      <w:proofErr w:type="gramStart"/>
+      <w:r>
+        <w:rPr>
+          <w:sz w:val="28"/>
+          <w:szCs w:val="28"/>
+          <w:lang w:val="en-US"/>
+        </w:rPr>
+        <w:t>else</w:t>
+      </w:r>
+      <w:proofErr w:type="gramEnd"/>
     </w:p>
     <w:p>
       <w:pPr>
@@ -1051,15 +1612,27 @@
         </w:rPr>
         <w:t xml:space="preserve"> </w:t>
       </w:r>
-      <w:r>
-        <w:rPr>
-          <w:b/>
-          <w:bCs/>
-          <w:sz w:val="28"/>
-          <w:szCs w:val="28"/>
-          <w:lang w:val="en-US"/>
-        </w:rPr>
-        <w:t>npm start</w:t>
+      <w:proofErr w:type="spellStart"/>
+      <w:r>
+        <w:rPr>
+          <w:b/>
+          <w:bCs/>
+          <w:sz w:val="28"/>
+          <w:szCs w:val="28"/>
+          <w:lang w:val="en-US"/>
+        </w:rPr>
+        <w:t>npm</w:t>
+      </w:r>
+      <w:proofErr w:type="spellEnd"/>
+      <w:r>
+        <w:rPr>
+          <w:b/>
+          <w:bCs/>
+          <w:sz w:val="28"/>
+          <w:szCs w:val="28"/>
+          <w:lang w:val="en-US"/>
+        </w:rPr>
+        <w:t xml:space="preserve"> start</w:t>
       </w:r>
       <w:r>
         <w:rPr>
@@ -1219,15 +1792,51 @@
           <w:szCs w:val="28"/>
           <w:lang w:val="en-US"/>
         </w:rPr>
-        <w:t xml:space="preserve"> If Some PDF is not able to be extracted by the API due to any server side issue, time out, etc. The request is sent again</w:t>
-      </w:r>
-      <w:r>
-        <w:rPr>
-          <w:sz w:val="28"/>
-          <w:szCs w:val="28"/>
-          <w:lang w:val="en-US"/>
-        </w:rPr>
-        <w:t xml:space="preserve"> in order to </w:t>
+        <w:t xml:space="preserve"> If Some PDF is not able to be extracted by the API due to any </w:t>
+      </w:r>
+      <w:proofErr w:type="gramStart"/>
+      <w:r>
+        <w:rPr>
+          <w:sz w:val="28"/>
+          <w:szCs w:val="28"/>
+          <w:lang w:val="en-US"/>
+        </w:rPr>
+        <w:t>server side</w:t>
+      </w:r>
+      <w:proofErr w:type="gramEnd"/>
+      <w:r>
+        <w:rPr>
+          <w:sz w:val="28"/>
+          <w:szCs w:val="28"/>
+          <w:lang w:val="en-US"/>
+        </w:rPr>
+        <w:t xml:space="preserve"> issue, time out, etc. The request is sent again</w:t>
+      </w:r>
+      <w:r>
+        <w:rPr>
+          <w:sz w:val="28"/>
+          <w:szCs w:val="28"/>
+          <w:lang w:val="en-US"/>
+        </w:rPr>
+        <w:t xml:space="preserve"> </w:t>
+      </w:r>
+      <w:proofErr w:type="gramStart"/>
+      <w:r>
+        <w:rPr>
+          <w:sz w:val="28"/>
+          <w:szCs w:val="28"/>
+          <w:lang w:val="en-US"/>
+        </w:rPr>
+        <w:t>in order to</w:t>
+      </w:r>
+      <w:proofErr w:type="gramEnd"/>
+      <w:r>
+        <w:rPr>
+          <w:sz w:val="28"/>
+          <w:szCs w:val="28"/>
+          <w:lang w:val="en-US"/>
+        </w:rPr>
+        <w:t xml:space="preserve"> </w:t>
       </w:r>
       <w:r>
         <w:rPr>
@@ -1325,7 +1934,7 @@
   <w:abstractNum w:abstractNumId="0" w15:restartNumberingAfterBreak="0">
     <w:nsid w:val="0BFD20D0"/>
     <w:multiLevelType w:val="hybridMultilevel"/>
-    <w:tmpl w:val="F3DA9EA0"/>
+    <w:tmpl w:val="FC7498B0"/>
     <w:lvl w:ilvl="0" w:tplc="40090001">
       <w:start w:val="1"/>
       <w:numFmt w:val="bullet"/>
@@ -1338,7 +1947,7 @@
         <w:rFonts w:ascii="Symbol" w:hAnsi="Symbol" w:hint="default"/>
       </w:rPr>
     </w:lvl>
-    <w:lvl w:ilvl="1" w:tplc="40090003" w:tentative="1">
+    <w:lvl w:ilvl="1" w:tplc="40090003">
       <w:start w:val="1"/>
       <w:numFmt w:val="bullet"/>
       <w:lvlText w:val="o"/>
@@ -1350,7 +1959,7 @@
         <w:rFonts w:ascii="Courier New" w:hAnsi="Courier New" w:cs="Courier New" w:hint="default"/>
       </w:rPr>
     </w:lvl>
-    <w:lvl w:ilvl="2" w:tplc="40090005" w:tentative="1">
+    <w:lvl w:ilvl="2" w:tplc="40090005">
       <w:start w:val="1"/>
       <w:numFmt w:val="bullet"/>
       <w:lvlText w:val=""/>
@@ -1438,7 +2047,7 @@
   <w:abstractNum w:abstractNumId="1" w15:restartNumberingAfterBreak="0">
     <w:nsid w:val="28AA30C2"/>
     <w:multiLevelType w:val="hybridMultilevel"/>
-    <w:tmpl w:val="51EA0624"/>
+    <w:tmpl w:val="0BCE4E36"/>
     <w:lvl w:ilvl="0" w:tplc="40090001">
       <w:start w:val="1"/>
       <w:numFmt w:val="bullet"/>

--- a/Documentation/Documentation.docx
+++ b/Documentation/Documentation.docx
@@ -5,6 +5,73 @@
     <w:p>
       <w:pPr>
         <w:spacing w:before="0" w:beforeAutospacing="0" w:after="0" w:afterAutospacing="0" w:line="240" w:lineRule="auto"/>
+        <w:jc w:val="center"/>
+        <w:rPr>
+          <w:b/>
+          <w:bCs/>
+          <w:sz w:val="56"/>
+          <w:szCs w:val="42"/>
+          <w:lang w:val="en-US"/>
+        </w:rPr>
+      </w:pPr>
+      <w:r>
+        <w:rPr>
+          <w:b/>
+          <w:bCs/>
+          <w:sz w:val="56"/>
+          <w:szCs w:val="42"/>
+          <w:lang w:val="en-US"/>
+        </w:rPr>
+        <w:t>RESUME BUILDER</w:t>
+      </w:r>
+    </w:p>
+    <w:p>
+      <w:pPr>
+        <w:spacing w:before="0" w:beforeAutospacing="0" w:after="0" w:afterAutospacing="0" w:line="240" w:lineRule="auto"/>
+        <w:rPr>
+          <w:b/>
+          <w:bCs/>
+          <w:sz w:val="28"/>
+          <w:szCs w:val="28"/>
+          <w:u w:val="single"/>
+          <w:lang w:val="en-US"/>
+        </w:rPr>
+      </w:pPr>
+    </w:p>
+    <w:p>
+      <w:pPr>
+        <w:spacing w:before="0" w:beforeAutospacing="0" w:after="0" w:afterAutospacing="0" w:line="240" w:lineRule="auto"/>
+        <w:rPr>
+          <w:sz w:val="28"/>
+          <w:szCs w:val="28"/>
+          <w:lang w:val="en-US"/>
+        </w:rPr>
+      </w:pPr>
+      <w:r>
+        <w:rPr>
+          <w:sz w:val="28"/>
+          <w:szCs w:val="28"/>
+          <w:lang w:val="en-US"/>
+        </w:rPr>
+        <w:t>The Project Code is for a Resume Builder UI and API which allows users to easily create Resumes.</w:t>
+      </w:r>
+    </w:p>
+    <w:p>
+      <w:pPr>
+        <w:spacing w:before="0" w:beforeAutospacing="0" w:after="0" w:afterAutospacing="0" w:line="240" w:lineRule="auto"/>
+        <w:rPr>
+          <w:b/>
+          <w:bCs/>
+          <w:sz w:val="28"/>
+          <w:szCs w:val="28"/>
+          <w:u w:val="single"/>
+          <w:lang w:val="en-US"/>
+        </w:rPr>
+      </w:pPr>
+    </w:p>
+    <w:p>
+      <w:pPr>
+        <w:spacing w:before="0" w:beforeAutospacing="0" w:after="0" w:afterAutospacing="0" w:line="240" w:lineRule="auto"/>
         <w:rPr>
           <w:b/>
           <w:bCs/>
@@ -46,18 +113,8 @@
           <w:szCs w:val="28"/>
           <w:lang w:val="en-US"/>
         </w:rPr>
-        <w:t xml:space="preserve">Resume Builder UI :- HTML, CSS, JavaScript, Bootstrap, </w:t>
-      </w:r>
-      <w:proofErr w:type="spellStart"/>
-      <w:r>
-        <w:rPr>
-          <w:sz w:val="28"/>
-          <w:szCs w:val="28"/>
-          <w:lang w:val="en-US"/>
-        </w:rPr>
-        <w:t>JQuery</w:t>
-      </w:r>
-      <w:proofErr w:type="spellEnd"/>
+        <w:t>Resume Builder UI :- HTML, CSS, JavaScript, Bootstrap, JQuery</w:t>
+      </w:r>
     </w:p>
     <w:p>
       <w:pPr>
@@ -87,25 +144,7 @@
           <w:szCs w:val="28"/>
           <w:lang w:val="en-US"/>
         </w:rPr>
-        <w:t xml:space="preserve">, </w:t>
-      </w:r>
-      <w:proofErr w:type="spellStart"/>
-      <w:r>
-        <w:rPr>
-          <w:sz w:val="28"/>
-          <w:szCs w:val="28"/>
-          <w:lang w:val="en-US"/>
-        </w:rPr>
-        <w:t>npm</w:t>
-      </w:r>
-      <w:proofErr w:type="spellEnd"/>
-      <w:r>
-        <w:rPr>
-          <w:sz w:val="28"/>
-          <w:szCs w:val="28"/>
-          <w:lang w:val="en-US"/>
-        </w:rPr>
-        <w:t xml:space="preserve"> packages</w:t>
+        <w:t>, npm packages</w:t>
       </w:r>
     </w:p>
     <w:p>
@@ -719,16 +758,14 @@
         </w:rPr>
         <w:t xml:space="preserve"> or finds an invalid request object, </w:t>
       </w:r>
-      <w:proofErr w:type="gramStart"/>
-      <w:r>
-        <w:rPr>
-          <w:sz w:val="28"/>
-          <w:szCs w:val="28"/>
-          <w:lang w:val="en-US"/>
-        </w:rPr>
-        <w:t>It</w:t>
-      </w:r>
-      <w:proofErr w:type="gramEnd"/>
+      <w:r>
+        <w:rPr>
+          <w:sz w:val="28"/>
+          <w:szCs w:val="28"/>
+          <w:lang w:val="en-US"/>
+        </w:rPr>
+        <w:t>it</w:t>
+      </w:r>
       <w:r>
         <w:rPr>
           <w:sz w:val="28"/>
@@ -781,7 +818,7 @@
           <w:u w:val="single"/>
           <w:lang w:val="en-US"/>
         </w:rPr>
-        <w:t>MAJOR COMPONENTS</w:t>
+        <w:t>RESUME BUILDER API CODE</w:t>
       </w:r>
       <w:r>
         <w:rPr>
@@ -803,18 +840,7 @@
           <w:u w:val="single"/>
           <w:lang w:val="en-US"/>
         </w:rPr>
-        <w:t xml:space="preserve">and their </w:t>
-      </w:r>
-      <w:r>
-        <w:rPr>
-          <w:b/>
-          <w:bCs/>
-          <w:sz w:val="40"/>
-          <w:szCs w:val="40"/>
-          <w:u w:val="single"/>
-          <w:lang w:val="en-US"/>
-        </w:rPr>
-        <w:t>FUNCTIONALITIES</w:t>
+        <w:t>DESCRIPTION</w:t>
       </w:r>
       <w:r>
         <w:rPr>
@@ -888,23 +914,29 @@
         </w:rPr>
         <w:t xml:space="preserve">It creates an express application, </w:t>
       </w:r>
-      <w:proofErr w:type="gramStart"/>
-      <w:r>
-        <w:rPr>
-          <w:sz w:val="28"/>
-          <w:szCs w:val="28"/>
-          <w:lang w:val="en-US"/>
-        </w:rPr>
-        <w:t>listen</w:t>
-      </w:r>
-      <w:proofErr w:type="gramEnd"/>
-      <w:r>
-        <w:rPr>
-          <w:sz w:val="28"/>
-          <w:szCs w:val="28"/>
-          <w:lang w:val="en-US"/>
-        </w:rPr>
-        <w:t xml:space="preserve"> and serves the requests, </w:t>
+      <w:r>
+        <w:rPr>
+          <w:sz w:val="28"/>
+          <w:szCs w:val="28"/>
+          <w:lang w:val="en-US"/>
+        </w:rPr>
+        <w:t>listen and serves the requests</w:t>
+      </w:r>
+      <w:r>
+        <w:rPr>
+          <w:sz w:val="28"/>
+          <w:szCs w:val="28"/>
+          <w:lang w:val="en-US"/>
+        </w:rPr>
+        <w:t xml:space="preserve"> at PORT 8080 and</w:t>
+      </w:r>
+      <w:r>
+        <w:rPr>
+          <w:sz w:val="28"/>
+          <w:szCs w:val="28"/>
+          <w:lang w:val="en-US"/>
+        </w:rPr>
+        <w:t xml:space="preserve"> </w:t>
       </w:r>
       <w:r>
         <w:rPr>
@@ -913,14 +945,6 @@
           <w:lang w:val="en-US"/>
         </w:rPr>
         <w:t>imports all the necessary modules which sets up the SDK.</w:t>
-      </w:r>
-      <w:r>
-        <w:rPr>
-          <w:sz w:val="28"/>
-          <w:szCs w:val="28"/>
-          <w:lang w:val="en-US"/>
-        </w:rPr>
-        <w:t xml:space="preserve"> </w:t>
       </w:r>
     </w:p>
     <w:p>
@@ -953,8 +977,10 @@
           <w:bCs/>
           <w:sz w:val="28"/>
           <w:szCs w:val="28"/>
-          <w:lang w:val="en-US"/>
-        </w:rPr>
+          <w:u w:val="single"/>
+          <w:lang w:val="en-US"/>
+        </w:rPr>
+        <w:lastRenderedPageBreak/>
         <w:t>Controller :-</w:t>
       </w:r>
       <w:r>
@@ -963,7 +989,23 @@
           <w:szCs w:val="28"/>
           <w:lang w:val="en-US"/>
         </w:rPr>
-        <w:t xml:space="preserve"> This Folder contains the JS Modules.</w:t>
+        <w:t xml:space="preserve"> This Folder contains </w:t>
+      </w:r>
+      <w:r>
+        <w:rPr>
+          <w:sz w:val="28"/>
+          <w:szCs w:val="28"/>
+          <w:lang w:val="en-US"/>
+        </w:rPr>
+        <w:t xml:space="preserve">all </w:t>
+      </w:r>
+      <w:r>
+        <w:rPr>
+          <w:sz w:val="28"/>
+          <w:szCs w:val="28"/>
+          <w:lang w:val="en-US"/>
+        </w:rPr>
+        <w:t>the JS Modules.</w:t>
       </w:r>
     </w:p>
     <w:p>
@@ -980,12 +1022,266 @@
           <w:lang w:val="en-US"/>
         </w:rPr>
       </w:pPr>
-    </w:p>
-    <w:p>
-      <w:pPr>
-        <w:pStyle w:val="ListParagraph"/>
-        <w:spacing w:before="0" w:beforeAutospacing="0" w:after="0" w:afterAutospacing="0" w:line="240" w:lineRule="auto"/>
-        <w:ind w:left="360"/>
+      <w:r>
+        <w:rPr>
+          <w:b/>
+          <w:bCs/>
+          <w:sz w:val="28"/>
+          <w:szCs w:val="28"/>
+          <w:lang w:val="en-US"/>
+        </w:rPr>
+        <w:t>verifyRequest.js :-</w:t>
+      </w:r>
+      <w:r>
+        <w:rPr>
+          <w:sz w:val="28"/>
+          <w:szCs w:val="28"/>
+          <w:lang w:val="en-US"/>
+        </w:rPr>
+        <w:t xml:space="preserve"> This module takes as input a Request Object and then verifies it. It verifies the request headers, Presence of all the required fields and subfields and no extra fields. It also checks the type of each field and makes sure no field</w:t>
+      </w:r>
+      <w:r>
+        <w:rPr>
+          <w:sz w:val="28"/>
+          <w:szCs w:val="28"/>
+          <w:lang w:val="en-US"/>
+        </w:rPr>
+        <w:t>/sub field</w:t>
+      </w:r>
+      <w:r>
+        <w:rPr>
+          <w:sz w:val="28"/>
+          <w:szCs w:val="28"/>
+          <w:lang w:val="en-US"/>
+        </w:rPr>
+        <w:t xml:space="preserve"> is empty.</w:t>
+      </w:r>
+    </w:p>
+    <w:p>
+      <w:pPr>
+        <w:pStyle w:val="ListParagraph"/>
+        <w:spacing w:before="0" w:beforeAutospacing="0" w:after="0" w:afterAutospacing="0" w:line="240" w:lineRule="auto"/>
+        <w:ind w:left="1080"/>
+        <w:rPr>
+          <w:sz w:val="28"/>
+          <w:szCs w:val="28"/>
+          <w:lang w:val="en-US"/>
+        </w:rPr>
+      </w:pPr>
+    </w:p>
+    <w:p>
+      <w:pPr>
+        <w:pStyle w:val="ListParagraph"/>
+        <w:numPr>
+          <w:ilvl w:val="1"/>
+          <w:numId w:val="4"/>
+        </w:numPr>
+        <w:spacing w:before="0" w:beforeAutospacing="0" w:after="0" w:afterAutospacing="0" w:line="240" w:lineRule="auto"/>
+        <w:rPr>
+          <w:sz w:val="28"/>
+          <w:szCs w:val="28"/>
+          <w:lang w:val="en-US"/>
+        </w:rPr>
+      </w:pPr>
+      <w:r>
+        <w:rPr>
+          <w:b/>
+          <w:bCs/>
+          <w:sz w:val="28"/>
+          <w:szCs w:val="28"/>
+          <w:lang w:val="en-US"/>
+        </w:rPr>
+        <w:t>createJSON.js :-</w:t>
+      </w:r>
+      <w:r>
+        <w:rPr>
+          <w:sz w:val="28"/>
+          <w:szCs w:val="28"/>
+          <w:lang w:val="en-US"/>
+        </w:rPr>
+        <w:t xml:space="preserve"> This Module takes as input a Request Data Object and returns a JSON Object in the format to be </w:t>
+      </w:r>
+      <w:r>
+        <w:rPr>
+          <w:sz w:val="28"/>
+          <w:szCs w:val="28"/>
+          <w:lang w:val="en-US"/>
+        </w:rPr>
+        <w:t>s</w:t>
+      </w:r>
+      <w:r>
+        <w:rPr>
+          <w:sz w:val="28"/>
+          <w:szCs w:val="28"/>
+          <w:lang w:val="en-US"/>
+        </w:rPr>
+        <w:t>ent to the Document Generation API.</w:t>
+      </w:r>
+    </w:p>
+    <w:p>
+      <w:pPr>
+        <w:pStyle w:val="ListParagraph"/>
+        <w:spacing w:before="0" w:beforeAutospacing="0" w:after="0" w:afterAutospacing="0" w:line="240" w:lineRule="auto"/>
+        <w:ind w:left="1080"/>
+        <w:rPr>
+          <w:sz w:val="28"/>
+          <w:szCs w:val="28"/>
+          <w:lang w:val="en-US"/>
+        </w:rPr>
+      </w:pPr>
+      <w:r>
+        <w:rPr>
+          <w:sz w:val="28"/>
+          <w:szCs w:val="28"/>
+          <w:lang w:val="en-US"/>
+        </w:rPr>
+        <w:t xml:space="preserve">It also trims the strings to remove unnecessary spaces at the beginning/end, converts the linkedin URL to </w:t>
+      </w:r>
+      <w:r>
+        <w:rPr>
+          <w:sz w:val="28"/>
+          <w:szCs w:val="28"/>
+          <w:lang w:val="en-US"/>
+        </w:rPr>
+        <w:t>HyperLink. For rest of the HyperLinks, they must be passed in the request Data directly.</w:t>
+      </w:r>
+    </w:p>
+    <w:p>
+      <w:pPr>
+        <w:pStyle w:val="ListParagraph"/>
+        <w:spacing w:before="0" w:beforeAutospacing="0" w:after="0" w:afterAutospacing="0" w:line="240" w:lineRule="auto"/>
+        <w:ind w:left="1080"/>
+        <w:rPr>
+          <w:sz w:val="28"/>
+          <w:szCs w:val="28"/>
+          <w:lang w:val="en-US"/>
+        </w:rPr>
+      </w:pPr>
+    </w:p>
+    <w:p>
+      <w:pPr>
+        <w:pStyle w:val="ListParagraph"/>
+        <w:numPr>
+          <w:ilvl w:val="1"/>
+          <w:numId w:val="4"/>
+        </w:numPr>
+        <w:spacing w:before="0" w:beforeAutospacing="0" w:after="0" w:afterAutospacing="0" w:line="240" w:lineRule="auto"/>
+        <w:rPr>
+          <w:sz w:val="28"/>
+          <w:szCs w:val="28"/>
+          <w:lang w:val="en-US"/>
+        </w:rPr>
+      </w:pPr>
+      <w:r>
+        <w:rPr>
+          <w:b/>
+          <w:bCs/>
+          <w:sz w:val="28"/>
+          <w:szCs w:val="28"/>
+          <w:lang w:val="en-US"/>
+        </w:rPr>
+        <w:t>createResume.js :-</w:t>
+      </w:r>
+      <w:r>
+        <w:rPr>
+          <w:sz w:val="28"/>
+          <w:szCs w:val="28"/>
+          <w:lang w:val="en-US"/>
+        </w:rPr>
+        <w:t xml:space="preserve"> This Module first sets up the Document Generation API. It has a Middleware function that takes as input a request and response object, uses above Modules to verify the same and extract JSON Object.</w:t>
+      </w:r>
+    </w:p>
+    <w:p>
+      <w:pPr>
+        <w:pStyle w:val="ListParagraph"/>
+        <w:spacing w:before="0" w:beforeAutospacing="0" w:after="0" w:afterAutospacing="0" w:line="240" w:lineRule="auto"/>
+        <w:ind w:left="1080"/>
+        <w:rPr>
+          <w:sz w:val="28"/>
+          <w:szCs w:val="28"/>
+          <w:lang w:val="en-US"/>
+        </w:rPr>
+      </w:pPr>
+      <w:r>
+        <w:rPr>
+          <w:sz w:val="28"/>
+          <w:szCs w:val="28"/>
+          <w:lang w:val="en-US"/>
+        </w:rPr>
+        <w:t>It then sends a request to the Document Generation API and sends the PDF/Error response.</w:t>
+      </w:r>
+    </w:p>
+    <w:p>
+      <w:pPr>
+        <w:pStyle w:val="ListParagraph"/>
+        <w:spacing w:before="0" w:beforeAutospacing="0" w:after="0" w:afterAutospacing="0" w:line="240" w:lineRule="auto"/>
+        <w:ind w:left="1080"/>
+        <w:rPr>
+          <w:sz w:val="28"/>
+          <w:szCs w:val="28"/>
+          <w:lang w:val="en-US"/>
+        </w:rPr>
+      </w:pPr>
+      <w:r>
+        <w:rPr>
+          <w:sz w:val="28"/>
+          <w:szCs w:val="28"/>
+          <w:lang w:val="en-US"/>
+        </w:rPr>
+        <w:t xml:space="preserve">It uses a </w:t>
+      </w:r>
+      <w:r>
+        <w:rPr>
+          <w:sz w:val="28"/>
+          <w:szCs w:val="28"/>
+          <w:lang w:val="en-US"/>
+        </w:rPr>
+        <w:t>request count variable to name output PDF</w:t>
+      </w:r>
+      <w:r>
+        <w:rPr>
+          <w:sz w:val="28"/>
+          <w:szCs w:val="28"/>
+          <w:lang w:val="en-US"/>
+        </w:rPr>
+        <w:t>s</w:t>
+      </w:r>
+      <w:r>
+        <w:rPr>
+          <w:sz w:val="28"/>
+          <w:szCs w:val="28"/>
+          <w:lang w:val="en-US"/>
+        </w:rPr>
+        <w:t xml:space="preserve"> of every request uniquely. As soon as the response is sent, </w:t>
+      </w:r>
+      <w:r>
+        <w:rPr>
+          <w:sz w:val="28"/>
+          <w:szCs w:val="28"/>
+          <w:lang w:val="en-US"/>
+        </w:rPr>
+        <w:t>t</w:t>
+      </w:r>
+      <w:r>
+        <w:rPr>
+          <w:sz w:val="28"/>
+          <w:szCs w:val="28"/>
+          <w:lang w:val="en-US"/>
+        </w:rPr>
+        <w:t xml:space="preserve">he output PDF is removed to save space and the count variable is reset when </w:t>
+      </w:r>
+      <w:r>
+        <w:rPr>
+          <w:sz w:val="28"/>
+          <w:szCs w:val="28"/>
+          <w:lang w:val="en-US"/>
+        </w:rPr>
+        <w:t>no active requests are present.</w:t>
+      </w:r>
+    </w:p>
+    <w:p>
+      <w:pPr>
+        <w:spacing w:before="0" w:beforeAutospacing="0" w:after="0" w:afterAutospacing="0" w:line="240" w:lineRule="auto"/>
         <w:rPr>
           <w:sz w:val="28"/>
           <w:szCs w:val="28"/>
@@ -1013,27 +1309,65 @@
           <w:bCs/>
           <w:sz w:val="28"/>
           <w:szCs w:val="28"/>
-          <w:u w:val="single"/>
-          <w:lang w:val="en-US"/>
-        </w:rPr>
-        <w:t>extractBillDetails.js :-</w:t>
-      </w:r>
-      <w:r>
-        <w:rPr>
-          <w:sz w:val="28"/>
-          <w:szCs w:val="28"/>
-          <w:lang w:val="en-US"/>
-        </w:rPr>
-        <w:t xml:space="preserve"> This Module contains the code for filtering the fields from the object array of all PDFs. It traverses over the respective object of </w:t>
-      </w:r>
-      <w:r>
-        <w:rPr>
-          <w:sz w:val="28"/>
-          <w:szCs w:val="28"/>
-          <w:lang w:val="en-US"/>
-        </w:rPr>
-        <w:lastRenderedPageBreak/>
-        <w:t>each PDF and first filters out the fields based on the Left Bounds and after that, filters out the fields based on their order in the Object.</w:t>
+          <w:lang w:val="en-US"/>
+        </w:rPr>
+        <w:t>Credentials Folder</w:t>
+      </w:r>
+      <w:r>
+        <w:rPr>
+          <w:sz w:val="28"/>
+          <w:szCs w:val="28"/>
+          <w:lang w:val="en-US"/>
+        </w:rPr>
+        <w:t xml:space="preserve"> contains the SDK credentials files</w:t>
+      </w:r>
+      <w:r>
+        <w:rPr>
+          <w:sz w:val="28"/>
+          <w:szCs w:val="28"/>
+          <w:lang w:val="en-US"/>
+        </w:rPr>
+        <w:t>(</w:t>
+      </w:r>
+      <w:r>
+        <w:rPr>
+          <w:sz w:val="28"/>
+          <w:szCs w:val="28"/>
+          <w:lang w:val="en-US"/>
+        </w:rPr>
+        <w:t>credentials.</w:t>
+      </w:r>
+      <w:r>
+        <w:rPr>
+          <w:sz w:val="28"/>
+          <w:szCs w:val="28"/>
+          <w:lang w:val="en-US"/>
+        </w:rPr>
+        <w:t xml:space="preserve">json file and </w:t>
+      </w:r>
+      <w:r>
+        <w:rPr>
+          <w:sz w:val="28"/>
+          <w:szCs w:val="28"/>
+          <w:lang w:val="en-US"/>
+        </w:rPr>
+        <w:t>secret.js file which contains client ID and Secret Key</w:t>
+      </w:r>
+      <w:r>
+        <w:rPr>
+          <w:sz w:val="28"/>
+          <w:szCs w:val="28"/>
+          <w:lang w:val="en-US"/>
+        </w:rPr>
+        <w:t xml:space="preserve">) </w:t>
+      </w:r>
+      <w:r>
+        <w:rPr>
+          <w:sz w:val="28"/>
+          <w:szCs w:val="28"/>
+          <w:lang w:val="en-US"/>
+        </w:rPr>
+        <w:t>.</w:t>
       </w:r>
     </w:p>
     <w:p>
@@ -1050,66 +1384,42 @@
           <w:lang w:val="en-US"/>
         </w:rPr>
       </w:pPr>
-      <w:proofErr w:type="spellStart"/>
-      <w:r>
-        <w:rPr>
-          <w:b/>
-          <w:bCs/>
-          <w:sz w:val="28"/>
-          <w:szCs w:val="28"/>
-          <w:u w:val="single"/>
-          <w:lang w:val="en-US"/>
-        </w:rPr>
-        <w:t>Create_CSV</w:t>
-      </w:r>
-      <w:proofErr w:type="spellEnd"/>
-      <w:r>
-        <w:rPr>
-          <w:b/>
-          <w:bCs/>
-          <w:sz w:val="28"/>
-          <w:szCs w:val="28"/>
-          <w:u w:val="single"/>
-          <w:lang w:val="en-US"/>
-        </w:rPr>
-        <w:t xml:space="preserve"> :-</w:t>
-      </w:r>
-      <w:r>
-        <w:rPr>
-          <w:sz w:val="28"/>
-          <w:szCs w:val="28"/>
-          <w:lang w:val="en-US"/>
-        </w:rPr>
-        <w:t xml:space="preserve"> This folder contains the modules to create the CSV File. The column.js file contains the detail about the columns Title in the CSV File and the create_CSV.js file uses csv-writer node module to set up the csv writer and contains a function to add </w:t>
-      </w:r>
-      <w:r>
-        <w:rPr>
-          <w:sz w:val="28"/>
-          <w:szCs w:val="28"/>
-          <w:lang w:val="en-US"/>
-        </w:rPr>
-        <w:t xml:space="preserve">array of </w:t>
-      </w:r>
-      <w:r>
-        <w:rPr>
-          <w:sz w:val="28"/>
-          <w:szCs w:val="28"/>
-          <w:lang w:val="en-US"/>
-        </w:rPr>
-        <w:t>record in the file.</w:t>
-      </w:r>
-    </w:p>
-    <w:p>
-      <w:pPr>
-        <w:pStyle w:val="ListParagraph"/>
-        <w:spacing w:before="0" w:beforeAutospacing="0" w:after="0" w:afterAutospacing="0" w:line="240" w:lineRule="auto"/>
-        <w:ind w:left="360"/>
-        <w:rPr>
-          <w:sz w:val="28"/>
-          <w:szCs w:val="28"/>
-          <w:lang w:val="en-US"/>
-        </w:rPr>
-      </w:pPr>
+      <w:r>
+        <w:rPr>
+          <w:b/>
+          <w:bCs/>
+          <w:sz w:val="28"/>
+          <w:szCs w:val="28"/>
+          <w:lang w:val="en-US"/>
+        </w:rPr>
+        <w:t>ResumeTemplates</w:t>
+      </w:r>
+      <w:r>
+        <w:rPr>
+          <w:sz w:val="28"/>
+          <w:szCs w:val="28"/>
+          <w:lang w:val="en-US"/>
+        </w:rPr>
+        <w:t xml:space="preserve"> Folder stores the Templates in docx format and </w:t>
+      </w:r>
+      <w:r>
+        <w:rPr>
+          <w:b/>
+          <w:bCs/>
+          <w:sz w:val="28"/>
+          <w:szCs w:val="28"/>
+          <w:lang w:val="en-US"/>
+        </w:rPr>
+        <w:t xml:space="preserve">TemporaryResumes </w:t>
+      </w:r>
+      <w:r>
+        <w:rPr>
+          <w:sz w:val="28"/>
+          <w:szCs w:val="28"/>
+          <w:lang w:val="en-US"/>
+        </w:rPr>
+        <w:t>Folder stores the Document Generation API output pdf temporarily.</w:t>
+      </w:r>
     </w:p>
     <w:p>
       <w:pPr>
@@ -1125,77 +1435,79 @@
           <w:lang w:val="en-US"/>
         </w:rPr>
       </w:pPr>
-      <w:proofErr w:type="gramStart"/>
-      <w:r>
-        <w:rPr>
-          <w:b/>
-          <w:bCs/>
-          <w:sz w:val="28"/>
-          <w:szCs w:val="28"/>
-          <w:lang w:val="en-US"/>
-        </w:rPr>
-        <w:t>Credentials</w:t>
-      </w:r>
-      <w:proofErr w:type="gramEnd"/>
-      <w:r>
-        <w:rPr>
-          <w:b/>
-          <w:bCs/>
-          <w:sz w:val="28"/>
-          <w:szCs w:val="28"/>
-          <w:lang w:val="en-US"/>
-        </w:rPr>
-        <w:t xml:space="preserve"> Folder</w:t>
-      </w:r>
-      <w:r>
-        <w:rPr>
-          <w:sz w:val="28"/>
-          <w:szCs w:val="28"/>
-          <w:lang w:val="en-US"/>
-        </w:rPr>
-        <w:t xml:space="preserve"> contains the SDK credentials files</w:t>
-      </w:r>
-      <w:r>
-        <w:rPr>
-          <w:sz w:val="28"/>
-          <w:szCs w:val="28"/>
-          <w:lang w:val="en-US"/>
-        </w:rPr>
-        <w:t xml:space="preserve">( </w:t>
-      </w:r>
-      <w:proofErr w:type="spellStart"/>
-      <w:r>
-        <w:rPr>
-          <w:sz w:val="28"/>
-          <w:szCs w:val="28"/>
-          <w:lang w:val="en-US"/>
-        </w:rPr>
-        <w:t>credentials.</w:t>
-      </w:r>
-      <w:r>
-        <w:rPr>
-          <w:sz w:val="28"/>
-          <w:szCs w:val="28"/>
-          <w:lang w:val="en-US"/>
-        </w:rPr>
-        <w:t>json</w:t>
-      </w:r>
-      <w:proofErr w:type="spellEnd"/>
-      <w:r>
-        <w:rPr>
-          <w:sz w:val="28"/>
-          <w:szCs w:val="28"/>
-          <w:lang w:val="en-US"/>
-        </w:rPr>
-        <w:t xml:space="preserve"> file and private key) </w:t>
-      </w:r>
-      <w:r>
-        <w:rPr>
-          <w:sz w:val="28"/>
-          <w:szCs w:val="28"/>
-          <w:lang w:val="en-US"/>
-        </w:rPr>
-        <w:t>.</w:t>
+      <w:r>
+        <w:rPr>
+          <w:b/>
+          <w:bCs/>
+          <w:sz w:val="28"/>
+          <w:szCs w:val="28"/>
+          <w:lang w:val="en-US"/>
+        </w:rPr>
+        <w:t>config folder</w:t>
+      </w:r>
+      <w:r>
+        <w:rPr>
+          <w:sz w:val="28"/>
+          <w:szCs w:val="28"/>
+          <w:lang w:val="en-US"/>
+        </w:rPr>
+        <w:t xml:space="preserve"> is for managing the default SDK logging.</w:t>
+      </w:r>
+    </w:p>
+    <w:p>
+      <w:pPr>
+        <w:spacing w:before="0" w:beforeAutospacing="0" w:after="0" w:afterAutospacing="0" w:line="240" w:lineRule="auto"/>
+        <w:rPr>
+          <w:sz w:val="28"/>
+          <w:szCs w:val="28"/>
+          <w:lang w:val="en-US"/>
+        </w:rPr>
+      </w:pPr>
+    </w:p>
+    <w:p>
+      <w:pPr>
+        <w:spacing w:before="0" w:beforeAutospacing="0" w:after="0" w:afterAutospacing="0" w:line="240" w:lineRule="auto"/>
+        <w:rPr>
+          <w:b/>
+          <w:bCs/>
+          <w:sz w:val="40"/>
+          <w:szCs w:val="40"/>
+          <w:u w:val="single"/>
+          <w:lang w:val="en-US"/>
+        </w:rPr>
+      </w:pPr>
+      <w:r>
+        <w:rPr>
+          <w:b/>
+          <w:bCs/>
+          <w:sz w:val="40"/>
+          <w:szCs w:val="40"/>
+          <w:u w:val="single"/>
+          <w:lang w:val="en-US"/>
+        </w:rPr>
+        <w:t xml:space="preserve">RESUME BUILDER </w:t>
+      </w:r>
+      <w:r>
+        <w:rPr>
+          <w:b/>
+          <w:bCs/>
+          <w:sz w:val="40"/>
+          <w:szCs w:val="40"/>
+          <w:u w:val="single"/>
+          <w:lang w:val="en-US"/>
+        </w:rPr>
+        <w:t xml:space="preserve">UI </w:t>
+      </w:r>
+      <w:r>
+        <w:rPr>
+          <w:b/>
+          <w:bCs/>
+          <w:sz w:val="40"/>
+          <w:szCs w:val="40"/>
+          <w:u w:val="single"/>
+          <w:lang w:val="en-US"/>
+        </w:rPr>
+        <w:t>CODE DESCRIPTION:-</w:t>
       </w:r>
     </w:p>
     <w:p>
@@ -1214,29 +1526,41 @@
       </w:pPr>
       <w:r>
         <w:rPr>
+          <w:b/>
+          <w:bCs/>
           <w:sz w:val="28"/>
           <w:szCs w:val="28"/>
           <w:u w:val="single"/>
           <w:lang w:val="en-US"/>
         </w:rPr>
-        <w:t>config f</w:t>
-      </w:r>
-      <w:r>
-        <w:rPr>
+        <w:t>Views</w:t>
+      </w:r>
+      <w:r>
+        <w:rPr>
+          <w:b/>
+          <w:bCs/>
           <w:sz w:val="28"/>
           <w:szCs w:val="28"/>
           <w:u w:val="single"/>
           <w:lang w:val="en-US"/>
         </w:rPr>
-        <w:t>older</w:t>
-      </w:r>
-      <w:r>
-        <w:rPr>
-          <w:sz w:val="28"/>
-          <w:szCs w:val="28"/>
-          <w:lang w:val="en-US"/>
-        </w:rPr>
-        <w:t xml:space="preserve"> is for managing the default SDK logging.</w:t>
+        <w:t xml:space="preserve"> :-</w:t>
+      </w:r>
+      <w:r>
+        <w:rPr>
+          <w:sz w:val="28"/>
+          <w:szCs w:val="28"/>
+          <w:lang w:val="en-US"/>
+        </w:rPr>
+        <w:t xml:space="preserve"> This </w:t>
+      </w:r>
+      <w:r>
+        <w:rPr>
+          <w:sz w:val="28"/>
+          <w:szCs w:val="28"/>
+          <w:lang w:val="en-US"/>
+        </w:rPr>
+        <w:t>folder contains the index.html file that is the Homepage for the Resume Builder UI.</w:t>
       </w:r>
     </w:p>
     <w:p>
@@ -1253,426 +1577,10 @@
           <w:lang w:val="en-US"/>
         </w:rPr>
       </w:pPr>
-      <w:proofErr w:type="spellStart"/>
-      <w:r>
-        <w:rPr>
-          <w:sz w:val="28"/>
-          <w:szCs w:val="28"/>
-          <w:u w:val="single"/>
-          <w:lang w:val="en-US"/>
-        </w:rPr>
-        <w:t>zip_Files</w:t>
-      </w:r>
-      <w:proofErr w:type="spellEnd"/>
-      <w:r>
-        <w:rPr>
-          <w:sz w:val="28"/>
-          <w:szCs w:val="28"/>
-          <w:lang w:val="en-US"/>
-        </w:rPr>
-        <w:t xml:space="preserve"> is for zip files created by the extract API for every PDF.</w:t>
-      </w:r>
-    </w:p>
-    <w:p>
-      <w:pPr>
-        <w:pStyle w:val="ListParagraph"/>
-        <w:numPr>
-          <w:ilvl w:val="0"/>
-          <w:numId w:val="4"/>
-        </w:numPr>
-        <w:spacing w:before="0" w:beforeAutospacing="0" w:after="0" w:afterAutospacing="0" w:line="240" w:lineRule="auto"/>
-        <w:rPr>
-          <w:sz w:val="28"/>
-          <w:szCs w:val="28"/>
-          <w:lang w:val="en-US"/>
-        </w:rPr>
-      </w:pPr>
-      <w:proofErr w:type="spellStart"/>
-      <w:r>
-        <w:rPr>
-          <w:sz w:val="28"/>
-          <w:szCs w:val="28"/>
-          <w:u w:val="single"/>
-          <w:lang w:val="en-US"/>
-        </w:rPr>
-        <w:t>InvoicesData</w:t>
-      </w:r>
-      <w:proofErr w:type="spellEnd"/>
-      <w:r>
-        <w:rPr>
-          <w:sz w:val="28"/>
-          <w:szCs w:val="28"/>
-          <w:u w:val="single"/>
-          <w:lang w:val="en-US"/>
-        </w:rPr>
-        <w:t xml:space="preserve"> Folder</w:t>
-      </w:r>
-      <w:r>
-        <w:rPr>
-          <w:sz w:val="28"/>
-          <w:szCs w:val="28"/>
-          <w:lang w:val="en-US"/>
-        </w:rPr>
-        <w:t xml:space="preserve"> is the folder </w:t>
-      </w:r>
-      <w:r>
-        <w:rPr>
-          <w:sz w:val="28"/>
-          <w:szCs w:val="28"/>
-          <w:lang w:val="en-US"/>
-        </w:rPr>
-        <w:t>p</w:t>
-      </w:r>
-      <w:r>
-        <w:rPr>
-          <w:sz w:val="28"/>
-          <w:szCs w:val="28"/>
-          <w:lang w:val="en-US"/>
-        </w:rPr>
-        <w:t>rovided in question</w:t>
-      </w:r>
-      <w:r>
-        <w:rPr>
-          <w:sz w:val="28"/>
-          <w:szCs w:val="28"/>
-          <w:lang w:val="en-US"/>
-        </w:rPr>
-        <w:t>.</w:t>
-      </w:r>
-      <w:r>
-        <w:rPr>
-          <w:sz w:val="28"/>
-          <w:szCs w:val="28"/>
-          <w:lang w:val="en-US"/>
-        </w:rPr>
-        <w:t xml:space="preserve"> </w:t>
-      </w:r>
-    </w:p>
-    <w:p>
-      <w:pPr>
-        <w:pStyle w:val="ListParagraph"/>
-        <w:numPr>
-          <w:ilvl w:val="0"/>
-          <w:numId w:val="4"/>
-        </w:numPr>
-        <w:spacing w:before="0" w:beforeAutospacing="0" w:after="0" w:afterAutospacing="0" w:line="240" w:lineRule="auto"/>
-        <w:rPr>
-          <w:sz w:val="28"/>
-          <w:szCs w:val="28"/>
-          <w:lang w:val="en-US"/>
-        </w:rPr>
-      </w:pPr>
-      <w:proofErr w:type="spellStart"/>
-      <w:r>
-        <w:rPr>
-          <w:b/>
-          <w:bCs/>
-          <w:sz w:val="28"/>
-          <w:szCs w:val="28"/>
-          <w:lang w:val="en-US"/>
-        </w:rPr>
-        <w:t>ExtractedData</w:t>
-      </w:r>
-      <w:proofErr w:type="spellEnd"/>
-      <w:r>
-        <w:rPr>
-          <w:b/>
-          <w:bCs/>
-          <w:sz w:val="28"/>
-          <w:szCs w:val="28"/>
-          <w:lang w:val="en-US"/>
-        </w:rPr>
-        <w:t xml:space="preserve"> </w:t>
-      </w:r>
-      <w:r>
-        <w:rPr>
-          <w:b/>
-          <w:bCs/>
-          <w:sz w:val="28"/>
-          <w:szCs w:val="28"/>
-          <w:lang w:val="en-US"/>
-        </w:rPr>
-        <w:t>Folder</w:t>
-      </w:r>
-      <w:r>
-        <w:rPr>
-          <w:sz w:val="28"/>
-          <w:szCs w:val="28"/>
-          <w:lang w:val="en-US"/>
-        </w:rPr>
-        <w:t xml:space="preserve"> </w:t>
-      </w:r>
-      <w:r>
-        <w:rPr>
-          <w:sz w:val="28"/>
-          <w:szCs w:val="28"/>
-          <w:lang w:val="en-US"/>
-        </w:rPr>
-        <w:t>contains the output CSV file.</w:t>
-      </w:r>
-    </w:p>
-    <w:p>
-      <w:pPr>
-        <w:pStyle w:val="ListParagraph"/>
-        <w:spacing w:before="0" w:beforeAutospacing="0" w:after="0" w:afterAutospacing="0" w:line="240" w:lineRule="auto"/>
-        <w:ind w:left="360"/>
-        <w:rPr>
-          <w:sz w:val="28"/>
-          <w:szCs w:val="28"/>
-          <w:lang w:val="en-US"/>
-        </w:rPr>
-      </w:pPr>
-    </w:p>
-    <w:p>
-      <w:pPr>
-        <w:spacing w:before="0" w:beforeAutospacing="0" w:after="0" w:afterAutospacing="0" w:line="240" w:lineRule="auto"/>
-        <w:rPr>
-          <w:sz w:val="28"/>
-          <w:szCs w:val="28"/>
-          <w:lang w:val="en-US"/>
-        </w:rPr>
-      </w:pPr>
-      <w:r>
-        <w:rPr>
-          <w:sz w:val="28"/>
-          <w:szCs w:val="28"/>
-          <w:lang w:val="en-US"/>
-        </w:rPr>
-        <w:sym w:font="Wingdings" w:char="F0E0"/>
-      </w:r>
-      <w:r>
-        <w:rPr>
-          <w:sz w:val="28"/>
-          <w:szCs w:val="28"/>
-          <w:lang w:val="en-US"/>
-        </w:rPr>
-        <w:t xml:space="preserve"> </w:t>
-      </w:r>
-      <w:r>
-        <w:rPr>
-          <w:sz w:val="28"/>
-          <w:szCs w:val="28"/>
-          <w:lang w:val="en-US"/>
-        </w:rPr>
-        <w:t xml:space="preserve">Make Sure the CSV file is not open anywhere while executing the code, </w:t>
-      </w:r>
-      <w:proofErr w:type="gramStart"/>
-      <w:r>
-        <w:rPr>
-          <w:sz w:val="28"/>
-          <w:szCs w:val="28"/>
-          <w:lang w:val="en-US"/>
-        </w:rPr>
-        <w:t>else</w:t>
-      </w:r>
-      <w:proofErr w:type="gramEnd"/>
-    </w:p>
-    <w:p>
-      <w:pPr>
-        <w:spacing w:before="0" w:beforeAutospacing="0" w:after="0" w:afterAutospacing="0" w:line="240" w:lineRule="auto"/>
-        <w:ind w:firstLine="360"/>
-        <w:rPr>
-          <w:sz w:val="28"/>
-          <w:szCs w:val="28"/>
-          <w:lang w:val="en-US"/>
-        </w:rPr>
-      </w:pPr>
-      <w:r>
-        <w:rPr>
-          <w:sz w:val="28"/>
-          <w:szCs w:val="28"/>
-          <w:lang w:val="en-US"/>
-        </w:rPr>
-        <w:t xml:space="preserve">it will land to a Read Write OS Conflict and </w:t>
-      </w:r>
-      <w:r>
-        <w:rPr>
-          <w:b/>
-          <w:bCs/>
-          <w:sz w:val="28"/>
-          <w:szCs w:val="28"/>
-          <w:lang w:val="en-US"/>
-        </w:rPr>
-        <w:t xml:space="preserve">Give Error. </w:t>
-      </w:r>
-      <w:r>
-        <w:rPr>
-          <w:sz w:val="28"/>
-          <w:szCs w:val="28"/>
-          <w:lang w:val="en-US"/>
-        </w:rPr>
-        <w:t>Also, Make Sure to</w:t>
-      </w:r>
-    </w:p>
-    <w:p>
-      <w:pPr>
-        <w:spacing w:before="0" w:beforeAutospacing="0" w:after="0" w:afterAutospacing="0" w:line="240" w:lineRule="auto"/>
-        <w:ind w:left="360"/>
-        <w:rPr>
-          <w:sz w:val="28"/>
-          <w:szCs w:val="28"/>
-          <w:lang w:val="en-US"/>
-        </w:rPr>
-      </w:pPr>
-      <w:r>
-        <w:rPr>
-          <w:b/>
-          <w:bCs/>
-          <w:sz w:val="28"/>
-          <w:szCs w:val="28"/>
-          <w:lang w:val="en-US"/>
-        </w:rPr>
-        <w:t>install node modules</w:t>
-      </w:r>
-      <w:r>
-        <w:rPr>
-          <w:sz w:val="28"/>
-          <w:szCs w:val="28"/>
-          <w:lang w:val="en-US"/>
-        </w:rPr>
-        <w:t xml:space="preserve"> before running the code</w:t>
-      </w:r>
-      <w:r>
-        <w:rPr>
-          <w:sz w:val="28"/>
-          <w:szCs w:val="28"/>
-          <w:lang w:val="en-US"/>
-        </w:rPr>
-        <w:t>.</w:t>
-      </w:r>
-      <w:r>
-        <w:rPr>
-          <w:sz w:val="28"/>
-          <w:szCs w:val="28"/>
-          <w:lang w:val="en-US"/>
-        </w:rPr>
-        <w:t xml:space="preserve"> </w:t>
-      </w:r>
-      <w:r>
-        <w:rPr>
-          <w:sz w:val="28"/>
-          <w:szCs w:val="28"/>
-          <w:lang w:val="en-US"/>
-        </w:rPr>
-        <w:t>Can</w:t>
-      </w:r>
-      <w:r>
-        <w:rPr>
-          <w:sz w:val="28"/>
-          <w:szCs w:val="28"/>
-          <w:lang w:val="en-US"/>
-        </w:rPr>
-        <w:t xml:space="preserve"> </w:t>
-      </w:r>
-      <w:r>
-        <w:rPr>
-          <w:sz w:val="28"/>
-          <w:szCs w:val="28"/>
-          <w:lang w:val="en-US"/>
-        </w:rPr>
-        <w:t>e</w:t>
-      </w:r>
-      <w:r>
-        <w:rPr>
-          <w:sz w:val="28"/>
-          <w:szCs w:val="28"/>
-          <w:lang w:val="en-US"/>
-        </w:rPr>
-        <w:t>xecute</w:t>
-      </w:r>
-      <w:r>
-        <w:rPr>
-          <w:sz w:val="28"/>
-          <w:szCs w:val="28"/>
-          <w:lang w:val="en-US"/>
-        </w:rPr>
-        <w:t xml:space="preserve"> </w:t>
-      </w:r>
-      <w:r>
-        <w:rPr>
-          <w:sz w:val="28"/>
-          <w:szCs w:val="28"/>
-          <w:lang w:val="en-US"/>
-        </w:rPr>
-        <w:t xml:space="preserve">the </w:t>
-      </w:r>
-      <w:r>
-        <w:rPr>
-          <w:sz w:val="28"/>
-          <w:szCs w:val="28"/>
-          <w:lang w:val="en-US"/>
-        </w:rPr>
-        <w:t>code using</w:t>
-      </w:r>
-      <w:r>
-        <w:rPr>
-          <w:sz w:val="28"/>
-          <w:szCs w:val="28"/>
-          <w:lang w:val="en-US"/>
-        </w:rPr>
-        <w:t xml:space="preserve"> </w:t>
-      </w:r>
-      <w:proofErr w:type="spellStart"/>
-      <w:r>
-        <w:rPr>
-          <w:b/>
-          <w:bCs/>
-          <w:sz w:val="28"/>
-          <w:szCs w:val="28"/>
-          <w:lang w:val="en-US"/>
-        </w:rPr>
-        <w:t>npm</w:t>
-      </w:r>
-      <w:proofErr w:type="spellEnd"/>
-      <w:r>
-        <w:rPr>
-          <w:b/>
-          <w:bCs/>
-          <w:sz w:val="28"/>
-          <w:szCs w:val="28"/>
-          <w:lang w:val="en-US"/>
-        </w:rPr>
-        <w:t xml:space="preserve"> start</w:t>
-      </w:r>
-      <w:r>
-        <w:rPr>
-          <w:sz w:val="28"/>
-          <w:szCs w:val="28"/>
-          <w:lang w:val="en-US"/>
-        </w:rPr>
-        <w:t xml:space="preserve"> or </w:t>
-      </w:r>
-      <w:r>
-        <w:rPr>
-          <w:b/>
-          <w:bCs/>
-          <w:sz w:val="28"/>
-          <w:szCs w:val="28"/>
-          <w:lang w:val="en-US"/>
-        </w:rPr>
-        <w:t>node app.js</w:t>
-      </w:r>
-      <w:r>
-        <w:rPr>
-          <w:sz w:val="28"/>
-          <w:szCs w:val="28"/>
-          <w:lang w:val="en-US"/>
-        </w:rPr>
-        <w:t xml:space="preserve"> command</w:t>
-      </w:r>
-      <w:r>
-        <w:rPr>
-          <w:sz w:val="28"/>
-          <w:szCs w:val="28"/>
-          <w:lang w:val="en-US"/>
-        </w:rPr>
-        <w:t>.</w:t>
-      </w:r>
-    </w:p>
-    <w:p>
-      <w:pPr>
-        <w:spacing w:before="0" w:beforeAutospacing="0" w:after="0" w:afterAutospacing="0" w:line="240" w:lineRule="auto"/>
-        <w:ind w:firstLine="360"/>
+    </w:p>
+    <w:p>
+      <w:pPr>
+        <w:spacing w:before="0" w:beforeAutospacing="0" w:after="0" w:afterAutospacing="0" w:line="240" w:lineRule="auto"/>
         <w:rPr>
           <w:sz w:val="28"/>
           <w:szCs w:val="28"/>
@@ -1735,15 +1643,40 @@
           <w:szCs w:val="28"/>
           <w:lang w:val="en-US"/>
         </w:rPr>
-        <w:t>The API can Handle Multiple Requests at the Same Time. The Rate Limit is dependent on the Rate Limit of Document Generation API.</w:t>
-      </w:r>
-      <w:r>
-        <w:rPr>
-          <w:sz w:val="28"/>
-          <w:szCs w:val="28"/>
-          <w:lang w:val="en-US"/>
-        </w:rPr>
-        <w:t xml:space="preserve"> The API Response Time is </w:t>
+        <w:lastRenderedPageBreak/>
+        <w:t xml:space="preserve">The API can Handle Multiple Requests </w:t>
+      </w:r>
+      <w:r>
+        <w:rPr>
+          <w:sz w:val="28"/>
+          <w:szCs w:val="28"/>
+          <w:lang w:val="en-US"/>
+        </w:rPr>
+        <w:t xml:space="preserve">Independently </w:t>
+      </w:r>
+      <w:r>
+        <w:rPr>
+          <w:sz w:val="28"/>
+          <w:szCs w:val="28"/>
+          <w:lang w:val="en-US"/>
+        </w:rPr>
+        <w:t xml:space="preserve">at the Same Time. The Rate Limit </w:t>
+      </w:r>
+      <w:r>
+        <w:rPr>
+          <w:sz w:val="28"/>
+          <w:szCs w:val="28"/>
+          <w:lang w:val="en-US"/>
+        </w:rPr>
+        <w:t xml:space="preserve">and Response Time </w:t>
+      </w:r>
+      <w:r>
+        <w:rPr>
+          <w:sz w:val="28"/>
+          <w:szCs w:val="28"/>
+          <w:lang w:val="en-US"/>
+        </w:rPr>
+        <w:t xml:space="preserve">is </w:t>
       </w:r>
       <w:r>
         <w:rPr>
@@ -1759,7 +1692,31 @@
           <w:szCs w:val="28"/>
           <w:lang w:val="en-US"/>
         </w:rPr>
-        <w:t xml:space="preserve">dependent on the response of Document Generation API. </w:t>
+        <w:t>dependent on th</w:t>
+      </w:r>
+      <w:r>
+        <w:rPr>
+          <w:sz w:val="28"/>
+          <w:szCs w:val="28"/>
+          <w:lang w:val="en-US"/>
+        </w:rPr>
+        <w:t>at of</w:t>
+      </w:r>
+      <w:r>
+        <w:rPr>
+          <w:sz w:val="28"/>
+          <w:szCs w:val="28"/>
+          <w:lang w:val="en-US"/>
+        </w:rPr>
+        <w:t xml:space="preserve"> Document Generation API.</w:t>
+      </w:r>
+      <w:r>
+        <w:rPr>
+          <w:sz w:val="28"/>
+          <w:szCs w:val="28"/>
+          <w:lang w:val="en-US"/>
+        </w:rPr>
+        <w:t xml:space="preserve"> </w:t>
       </w:r>
     </w:p>
     <w:p>
@@ -1778,6 +1735,76 @@
       </w:pPr>
       <w:r>
         <w:rPr>
+          <w:sz w:val="28"/>
+          <w:szCs w:val="28"/>
+          <w:lang w:val="en-US"/>
+        </w:rPr>
+        <w:t xml:space="preserve">The PDF files generated by the SDK are deleted just after </w:t>
+      </w:r>
+      <w:r>
+        <w:rPr>
+          <w:sz w:val="28"/>
+          <w:szCs w:val="28"/>
+          <w:lang w:val="en-US"/>
+        </w:rPr>
+        <w:t xml:space="preserve">response is </w:t>
+      </w:r>
+      <w:r>
+        <w:rPr>
+          <w:sz w:val="28"/>
+          <w:szCs w:val="28"/>
+          <w:lang w:val="en-US"/>
+        </w:rPr>
+        <w:t>sent and so, no Information is cached between request</w:t>
+      </w:r>
+      <w:r>
+        <w:rPr>
+          <w:sz w:val="28"/>
+          <w:szCs w:val="28"/>
+          <w:lang w:val="en-US"/>
+        </w:rPr>
+        <w:t>s</w:t>
+      </w:r>
+      <w:r>
+        <w:rPr>
+          <w:sz w:val="28"/>
+          <w:szCs w:val="28"/>
+          <w:lang w:val="en-US"/>
+        </w:rPr>
+        <w:t xml:space="preserve"> as well as Space is not wasted.</w:t>
+      </w:r>
+    </w:p>
+    <w:p>
+      <w:pPr>
+        <w:pStyle w:val="ListParagraph"/>
+        <w:numPr>
+          <w:ilvl w:val="0"/>
+          <w:numId w:val="7"/>
+        </w:numPr>
+        <w:spacing w:before="0" w:beforeAutospacing="0" w:after="0" w:afterAutospacing="0" w:line="240" w:lineRule="auto"/>
+        <w:rPr>
+          <w:sz w:val="28"/>
+          <w:szCs w:val="28"/>
+          <w:lang w:val="en-US"/>
+        </w:rPr>
+      </w:pPr>
+    </w:p>
+    <w:p>
+      <w:pPr>
+        <w:pStyle w:val="ListParagraph"/>
+        <w:numPr>
+          <w:ilvl w:val="0"/>
+          <w:numId w:val="7"/>
+        </w:numPr>
+        <w:spacing w:before="0" w:beforeAutospacing="0" w:after="0" w:afterAutospacing="0" w:line="240" w:lineRule="auto"/>
+        <w:rPr>
+          <w:sz w:val="28"/>
+          <w:szCs w:val="28"/>
+          <w:lang w:val="en-US"/>
+        </w:rPr>
+      </w:pPr>
+      <w:r>
+        <w:rPr>
           <w:b/>
           <w:bCs/>
           <w:sz w:val="28"/>
@@ -1792,51 +1819,15 @@
           <w:szCs w:val="28"/>
           <w:lang w:val="en-US"/>
         </w:rPr>
-        <w:t xml:space="preserve"> If Some PDF is not able to be extracted by the API due to any </w:t>
-      </w:r>
-      <w:proofErr w:type="gramStart"/>
-      <w:r>
-        <w:rPr>
-          <w:sz w:val="28"/>
-          <w:szCs w:val="28"/>
-          <w:lang w:val="en-US"/>
-        </w:rPr>
-        <w:t>server side</w:t>
-      </w:r>
-      <w:proofErr w:type="gramEnd"/>
-      <w:r>
-        <w:rPr>
-          <w:sz w:val="28"/>
-          <w:szCs w:val="28"/>
-          <w:lang w:val="en-US"/>
-        </w:rPr>
-        <w:t xml:space="preserve"> issue, time out, etc. The request is sent again</w:t>
-      </w:r>
-      <w:r>
-        <w:rPr>
-          <w:sz w:val="28"/>
-          <w:szCs w:val="28"/>
-          <w:lang w:val="en-US"/>
-        </w:rPr>
-        <w:t xml:space="preserve"> </w:t>
-      </w:r>
-      <w:proofErr w:type="gramStart"/>
-      <w:r>
-        <w:rPr>
-          <w:sz w:val="28"/>
-          <w:szCs w:val="28"/>
-          <w:lang w:val="en-US"/>
-        </w:rPr>
-        <w:t>in order to</w:t>
-      </w:r>
-      <w:proofErr w:type="gramEnd"/>
-      <w:r>
-        <w:rPr>
-          <w:sz w:val="28"/>
-          <w:szCs w:val="28"/>
-          <w:lang w:val="en-US"/>
-        </w:rPr>
-        <w:t xml:space="preserve"> </w:t>
+        <w:t xml:space="preserve"> If Some PDF is not able to be extracted by the API due to any server side issue, time out, etc. The request is sent again</w:t>
+      </w:r>
+      <w:r>
+        <w:rPr>
+          <w:sz w:val="28"/>
+          <w:szCs w:val="28"/>
+          <w:lang w:val="en-US"/>
+        </w:rPr>
+        <w:t xml:space="preserve"> in order to </w:t>
       </w:r>
       <w:r>
         <w:rPr>

--- a/Documentation/Documentation.docx
+++ b/Documentation/Documentation.docx
@@ -53,7 +53,265 @@
           <w:szCs w:val="28"/>
           <w:lang w:val="en-US"/>
         </w:rPr>
-        <w:t>The Project Code is for a Resume Builder UI and API which allows users to easily create Resumes.</w:t>
+        <w:t>The Project Code is for a Resume Builder</w:t>
+      </w:r>
+      <w:r>
+        <w:rPr>
+          <w:sz w:val="28"/>
+          <w:szCs w:val="28"/>
+          <w:lang w:val="en-US"/>
+        </w:rPr>
+        <w:t xml:space="preserve"> </w:t>
+      </w:r>
+      <w:r>
+        <w:rPr>
+          <w:sz w:val="28"/>
+          <w:szCs w:val="28"/>
+          <w:lang w:val="en-US"/>
+        </w:rPr>
+        <w:t xml:space="preserve">which allows users to </w:t>
+      </w:r>
+      <w:r>
+        <w:rPr>
+          <w:sz w:val="28"/>
+          <w:szCs w:val="28"/>
+          <w:lang w:val="en-US"/>
+        </w:rPr>
+        <w:t>create Resumes quickly and easily</w:t>
+      </w:r>
+      <w:r>
+        <w:rPr>
+          <w:sz w:val="28"/>
+          <w:szCs w:val="28"/>
+          <w:lang w:val="en-US"/>
+        </w:rPr>
+        <w:t>.</w:t>
+      </w:r>
+    </w:p>
+    <w:p>
+      <w:pPr>
+        <w:spacing w:before="0" w:beforeAutospacing="0" w:after="0" w:afterAutospacing="0" w:line="240" w:lineRule="auto"/>
+        <w:rPr>
+          <w:sz w:val="28"/>
+          <w:szCs w:val="28"/>
+          <w:lang w:val="en-US"/>
+        </w:rPr>
+      </w:pPr>
+    </w:p>
+    <w:p>
+      <w:pPr>
+        <w:spacing w:before="0" w:beforeAutospacing="0" w:after="0" w:afterAutospacing="0" w:line="240" w:lineRule="auto"/>
+        <w:rPr>
+          <w:sz w:val="28"/>
+          <w:szCs w:val="28"/>
+          <w:lang w:val="en-US"/>
+        </w:rPr>
+      </w:pPr>
+      <w:r>
+        <w:rPr>
+          <w:sz w:val="28"/>
+          <w:szCs w:val="28"/>
+          <w:lang w:val="en-US"/>
+        </w:rPr>
+        <w:t>The users can fill the multi-step user</w:t>
+      </w:r>
+      <w:r>
+        <w:rPr>
+          <w:sz w:val="28"/>
+          <w:szCs w:val="28"/>
+          <w:lang w:val="en-US"/>
+        </w:rPr>
+        <w:t>-</w:t>
+      </w:r>
+      <w:r>
+        <w:rPr>
+          <w:sz w:val="28"/>
+          <w:szCs w:val="28"/>
+          <w:lang w:val="en-US"/>
+        </w:rPr>
+        <w:t xml:space="preserve">friendly </w:t>
+      </w:r>
+      <w:r>
+        <w:rPr>
+          <w:b/>
+          <w:bCs/>
+          <w:sz w:val="28"/>
+          <w:szCs w:val="28"/>
+          <w:lang w:val="en-US"/>
+        </w:rPr>
+        <w:t>Form</w:t>
+      </w:r>
+      <w:r>
+        <w:rPr>
+          <w:sz w:val="28"/>
+          <w:szCs w:val="28"/>
+          <w:lang w:val="en-US"/>
+        </w:rPr>
+        <w:t xml:space="preserve"> through the interface and start </w:t>
+      </w:r>
+      <w:r>
+        <w:rPr>
+          <w:sz w:val="28"/>
+          <w:szCs w:val="28"/>
+          <w:lang w:val="en-US"/>
+        </w:rPr>
+        <w:t>the generation</w:t>
+      </w:r>
+      <w:r>
+        <w:rPr>
+          <w:sz w:val="28"/>
+          <w:szCs w:val="28"/>
+          <w:lang w:val="en-US"/>
+        </w:rPr>
+        <w:t xml:space="preserve"> process. On successful verification of Data, the API generates the Resume using </w:t>
+      </w:r>
+      <w:r>
+        <w:rPr>
+          <w:b/>
+          <w:bCs/>
+          <w:sz w:val="28"/>
+          <w:szCs w:val="28"/>
+          <w:lang w:val="en-US"/>
+        </w:rPr>
+        <w:t>Document Generation API</w:t>
+      </w:r>
+      <w:r>
+        <w:rPr>
+          <w:sz w:val="28"/>
+          <w:szCs w:val="28"/>
+          <w:lang w:val="en-US"/>
+        </w:rPr>
+        <w:t xml:space="preserve"> and </w:t>
+      </w:r>
+      <w:r>
+        <w:rPr>
+          <w:sz w:val="28"/>
+          <w:szCs w:val="28"/>
+          <w:lang w:val="en-US"/>
+        </w:rPr>
+        <w:t>sends it</w:t>
+      </w:r>
+      <w:r>
+        <w:rPr>
+          <w:sz w:val="28"/>
+          <w:szCs w:val="28"/>
+          <w:lang w:val="en-US"/>
+        </w:rPr>
+        <w:t xml:space="preserve"> back to the UI. The UI displays the PDF using the </w:t>
+      </w:r>
+      <w:r>
+        <w:rPr>
+          <w:b/>
+          <w:bCs/>
+          <w:sz w:val="28"/>
+          <w:szCs w:val="28"/>
+          <w:lang w:val="en-US"/>
+        </w:rPr>
+        <w:t>Adobe Embed API</w:t>
+      </w:r>
+      <w:r>
+        <w:rPr>
+          <w:sz w:val="28"/>
+          <w:szCs w:val="28"/>
+          <w:lang w:val="en-US"/>
+        </w:rPr>
+        <w:t xml:space="preserve"> allowing </w:t>
+      </w:r>
+      <w:r>
+        <w:rPr>
+          <w:sz w:val="28"/>
+          <w:szCs w:val="28"/>
+          <w:lang w:val="en-US"/>
+        </w:rPr>
+        <w:t xml:space="preserve">the </w:t>
+      </w:r>
+      <w:r>
+        <w:rPr>
+          <w:sz w:val="28"/>
+          <w:szCs w:val="28"/>
+          <w:lang w:val="en-US"/>
+        </w:rPr>
+        <w:t>user to download</w:t>
+      </w:r>
+      <w:r>
+        <w:rPr>
+          <w:sz w:val="28"/>
+          <w:szCs w:val="28"/>
+          <w:lang w:val="en-US"/>
+        </w:rPr>
+        <w:t xml:space="preserve"> </w:t>
+      </w:r>
+      <w:r>
+        <w:rPr>
+          <w:sz w:val="28"/>
+          <w:szCs w:val="28"/>
+          <w:lang w:val="en-US"/>
+        </w:rPr>
+        <w:t>it</w:t>
+      </w:r>
+      <w:r>
+        <w:rPr>
+          <w:sz w:val="28"/>
+          <w:szCs w:val="28"/>
+          <w:lang w:val="en-US"/>
+        </w:rPr>
+        <w:t xml:space="preserve"> too</w:t>
+      </w:r>
+      <w:r>
+        <w:rPr>
+          <w:sz w:val="28"/>
+          <w:szCs w:val="28"/>
+          <w:lang w:val="en-US"/>
+        </w:rPr>
+        <w:t xml:space="preserve">. In case of any error, the user can again </w:t>
+      </w:r>
+      <w:r>
+        <w:rPr>
+          <w:sz w:val="28"/>
+          <w:szCs w:val="28"/>
+          <w:lang w:val="en-US"/>
+        </w:rPr>
+        <w:t>start the process</w:t>
+      </w:r>
+      <w:r>
+        <w:rPr>
+          <w:sz w:val="28"/>
+          <w:szCs w:val="28"/>
+          <w:lang w:val="en-US"/>
+        </w:rPr>
+        <w:t xml:space="preserve"> by</w:t>
+      </w:r>
+      <w:r>
+        <w:rPr>
+          <w:sz w:val="28"/>
+          <w:szCs w:val="28"/>
+          <w:lang w:val="en-US"/>
+        </w:rPr>
+        <w:t xml:space="preserve"> just </w:t>
+      </w:r>
+      <w:r>
+        <w:rPr>
+          <w:sz w:val="28"/>
+          <w:szCs w:val="28"/>
+          <w:lang w:val="en-US"/>
+        </w:rPr>
+        <w:t>modifying the Form</w:t>
+      </w:r>
+      <w:r>
+        <w:rPr>
+          <w:sz w:val="28"/>
+          <w:szCs w:val="28"/>
+          <w:lang w:val="en-US"/>
+        </w:rPr>
+        <w:t xml:space="preserve"> as the state of Form remains same</w:t>
+      </w:r>
+      <w:r>
+        <w:rPr>
+          <w:sz w:val="28"/>
+          <w:szCs w:val="28"/>
+          <w:lang w:val="en-US"/>
+        </w:rPr>
+        <w:t>.</w:t>
       </w:r>
     </w:p>
     <w:p>
@@ -113,7 +371,23 @@
           <w:szCs w:val="28"/>
           <w:lang w:val="en-US"/>
         </w:rPr>
-        <w:t>Resume Builder UI :- HTML, CSS, JavaScript, Bootstrap, JQuery</w:t>
+        <w:t xml:space="preserve">Resume Builder UI :- HTML, CSS, JavaScript, Bootstrap, </w:t>
+      </w:r>
+      <w:r>
+        <w:rPr>
+          <w:sz w:val="28"/>
+          <w:szCs w:val="28"/>
+          <w:lang w:val="en-US"/>
+        </w:rPr>
+        <w:t>jQuery</w:t>
+      </w:r>
+      <w:r>
+        <w:rPr>
+          <w:sz w:val="28"/>
+          <w:szCs w:val="28"/>
+          <w:lang w:val="en-US"/>
+        </w:rPr>
+        <w:t>, Adobe Embed API.</w:t>
       </w:r>
     </w:p>
     <w:p>
@@ -146,6 +420,30 @@
         </w:rPr>
         <w:t>, npm packages</w:t>
       </w:r>
+      <w:r>
+        <w:rPr>
+          <w:sz w:val="28"/>
+          <w:szCs w:val="28"/>
+          <w:lang w:val="en-US"/>
+        </w:rPr>
+        <w:t xml:space="preserve">, </w:t>
+      </w:r>
+      <w:r>
+        <w:rPr>
+          <w:sz w:val="28"/>
+          <w:szCs w:val="28"/>
+          <w:lang w:val="en-US"/>
+        </w:rPr>
+        <w:t xml:space="preserve">Adobe </w:t>
+      </w:r>
+      <w:r>
+        <w:rPr>
+          <w:sz w:val="28"/>
+          <w:szCs w:val="28"/>
+          <w:lang w:val="en-US"/>
+        </w:rPr>
+        <w:t>Document Generation API.</w:t>
+      </w:r>
     </w:p>
     <w:p>
       <w:pPr>
@@ -178,8 +476,614 @@
           <w:u w:val="single"/>
           <w:lang w:val="en-US"/>
         </w:rPr>
-        <w:t xml:space="preserve">BASIC </w:t>
-      </w:r>
+        <w:t>API DESCRIPTION:-</w:t>
+      </w:r>
+    </w:p>
+    <w:p>
+      <w:pPr>
+        <w:pStyle w:val="ListParagraph"/>
+        <w:numPr>
+          <w:ilvl w:val="0"/>
+          <w:numId w:val="8"/>
+        </w:numPr>
+        <w:spacing w:before="0" w:beforeAutospacing="0" w:after="0" w:afterAutospacing="0" w:line="240" w:lineRule="auto"/>
+        <w:rPr>
+          <w:sz w:val="28"/>
+          <w:szCs w:val="28"/>
+          <w:lang w:val="en-US"/>
+        </w:rPr>
+      </w:pPr>
+      <w:r>
+        <w:rPr>
+          <w:sz w:val="28"/>
+          <w:szCs w:val="28"/>
+          <w:lang w:val="en-US"/>
+        </w:rPr>
+        <w:t>Endpoints :-</w:t>
+      </w:r>
+    </w:p>
+    <w:p>
+      <w:pPr>
+        <w:pStyle w:val="ListParagraph"/>
+        <w:numPr>
+          <w:ilvl w:val="1"/>
+          <w:numId w:val="8"/>
+        </w:numPr>
+        <w:spacing w:before="0" w:beforeAutospacing="0" w:after="0" w:afterAutospacing="0" w:line="240" w:lineRule="auto"/>
+        <w:rPr>
+          <w:sz w:val="28"/>
+          <w:szCs w:val="28"/>
+          <w:lang w:val="en-US"/>
+        </w:rPr>
+      </w:pPr>
+      <w:r>
+        <w:rPr>
+          <w:sz w:val="28"/>
+          <w:szCs w:val="28"/>
+          <w:lang w:val="en-US"/>
+        </w:rPr>
+        <w:t>GET /</w:t>
+      </w:r>
+      <w:r>
+        <w:rPr>
+          <w:sz w:val="28"/>
+          <w:szCs w:val="28"/>
+          <w:lang w:val="en-US"/>
+        </w:rPr>
+        <w:tab/>
+      </w:r>
+      <w:r>
+        <w:rPr>
+          <w:sz w:val="28"/>
+          <w:szCs w:val="28"/>
+          <w:lang w:val="en-US"/>
+        </w:rPr>
+        <w:tab/>
+        <w:t>:- To load the UI</w:t>
+      </w:r>
+      <w:r>
+        <w:rPr>
+          <w:sz w:val="28"/>
+          <w:szCs w:val="28"/>
+          <w:lang w:val="en-US"/>
+        </w:rPr>
+        <w:t>.</w:t>
+      </w:r>
+    </w:p>
+    <w:p>
+      <w:pPr>
+        <w:pStyle w:val="ListParagraph"/>
+        <w:numPr>
+          <w:ilvl w:val="1"/>
+          <w:numId w:val="8"/>
+        </w:numPr>
+        <w:spacing w:before="0" w:beforeAutospacing="0" w:after="0" w:afterAutospacing="0" w:line="240" w:lineRule="auto"/>
+        <w:rPr>
+          <w:sz w:val="28"/>
+          <w:szCs w:val="28"/>
+          <w:lang w:val="en-US"/>
+        </w:rPr>
+      </w:pPr>
+      <w:r>
+        <w:rPr>
+          <w:sz w:val="28"/>
+          <w:szCs w:val="28"/>
+          <w:lang w:val="en-US"/>
+        </w:rPr>
+        <w:t>POST /resume   :- Accepts a request object and uses the</w:t>
+      </w:r>
+      <w:r>
+        <w:rPr>
+          <w:sz w:val="28"/>
+          <w:szCs w:val="28"/>
+          <w:lang w:val="en-US"/>
+        </w:rPr>
+        <w:t xml:space="preserve"> </w:t>
+      </w:r>
+      <w:r>
+        <w:rPr>
+          <w:sz w:val="28"/>
+          <w:szCs w:val="28"/>
+          <w:lang w:val="en-US"/>
+        </w:rPr>
+        <w:t>Document Generation API to  create response and send back.</w:t>
+      </w:r>
+    </w:p>
+    <w:p>
+      <w:pPr>
+        <w:pStyle w:val="ListParagraph"/>
+        <w:numPr>
+          <w:ilvl w:val="0"/>
+          <w:numId w:val="8"/>
+        </w:numPr>
+        <w:spacing w:before="0" w:beforeAutospacing="0" w:after="0" w:afterAutospacing="0" w:line="240" w:lineRule="auto"/>
+        <w:rPr>
+          <w:sz w:val="28"/>
+          <w:szCs w:val="28"/>
+          <w:lang w:val="en-US"/>
+        </w:rPr>
+      </w:pPr>
+      <w:r>
+        <w:rPr>
+          <w:sz w:val="28"/>
+          <w:szCs w:val="28"/>
+          <w:lang w:val="en-US"/>
+        </w:rPr>
+        <w:t xml:space="preserve">Request Object :- As mentioned in the description, the request object should strictly contain all the </w:t>
+      </w:r>
+      <w:r>
+        <w:rPr>
+          <w:b/>
+          <w:bCs/>
+          <w:sz w:val="28"/>
+          <w:szCs w:val="28"/>
+          <w:lang w:val="en-US"/>
+        </w:rPr>
+        <w:t>response headers and fields</w:t>
+      </w:r>
+      <w:r>
+        <w:rPr>
+          <w:sz w:val="28"/>
+          <w:szCs w:val="28"/>
+          <w:lang w:val="en-US"/>
+        </w:rPr>
+        <w:t>. In case</w:t>
+      </w:r>
+      <w:r>
+        <w:rPr>
+          <w:sz w:val="28"/>
+          <w:szCs w:val="28"/>
+          <w:lang w:val="en-US"/>
+        </w:rPr>
+        <w:t xml:space="preserve"> </w:t>
+      </w:r>
+      <w:r>
+        <w:rPr>
+          <w:sz w:val="28"/>
+          <w:szCs w:val="28"/>
+          <w:lang w:val="en-US"/>
+        </w:rPr>
+        <w:t>any of them is in a wrong format, missing or contains an invalid data, request is rejected.</w:t>
+      </w:r>
+    </w:p>
+    <w:p>
+      <w:pPr>
+        <w:pStyle w:val="ListParagraph"/>
+        <w:spacing w:before="0" w:beforeAutospacing="0" w:after="0" w:afterAutospacing="0" w:line="240" w:lineRule="auto"/>
+        <w:ind w:left="360"/>
+        <w:rPr>
+          <w:sz w:val="28"/>
+          <w:szCs w:val="28"/>
+          <w:lang w:val="en-US"/>
+        </w:rPr>
+      </w:pPr>
+      <w:r>
+        <w:rPr>
+          <w:sz w:val="28"/>
+          <w:szCs w:val="28"/>
+          <w:lang w:val="en-US"/>
+        </w:rPr>
+        <w:t xml:space="preserve">For </w:t>
+      </w:r>
+      <w:r>
+        <w:rPr>
+          <w:b/>
+          <w:bCs/>
+          <w:sz w:val="28"/>
+          <w:szCs w:val="28"/>
+          <w:lang w:val="en-US"/>
+        </w:rPr>
+        <w:t>a</w:t>
+      </w:r>
+      <w:r>
+        <w:rPr>
+          <w:b/>
+          <w:bCs/>
+          <w:sz w:val="28"/>
+          <w:szCs w:val="28"/>
+          <w:lang w:val="en-US"/>
+        </w:rPr>
+        <w:t>ttaching</w:t>
+      </w:r>
+      <w:r>
+        <w:rPr>
+          <w:b/>
+          <w:bCs/>
+          <w:sz w:val="28"/>
+          <w:szCs w:val="28"/>
+          <w:lang w:val="en-US"/>
+        </w:rPr>
+        <w:t xml:space="preserve"> Hyperlinks</w:t>
+      </w:r>
+      <w:r>
+        <w:rPr>
+          <w:sz w:val="28"/>
+          <w:szCs w:val="28"/>
+          <w:lang w:val="en-US"/>
+        </w:rPr>
+        <w:t xml:space="preserve"> to the text, </w:t>
+      </w:r>
+      <w:r>
+        <w:rPr>
+          <w:sz w:val="28"/>
+          <w:szCs w:val="28"/>
+          <w:lang w:val="en-US"/>
+        </w:rPr>
+        <w:t xml:space="preserve">it should be written in this format:      </w:t>
+      </w:r>
+      <w:r>
+        <w:rPr>
+          <w:b/>
+          <w:bCs/>
+          <w:color w:val="000000" w:themeColor="text1"/>
+          <w:sz w:val="28"/>
+          <w:szCs w:val="28"/>
+          <w:highlight w:val="lightGray"/>
+        </w:rPr>
+        <w:t>&lt;a</w:t>
+      </w:r>
+      <w:r>
+        <w:rPr>
+          <w:b/>
+          <w:bCs/>
+          <w:color w:val="000000" w:themeColor="text1"/>
+          <w:sz w:val="28"/>
+          <w:szCs w:val="28"/>
+          <w:highlight w:val="lightGray"/>
+        </w:rPr>
+        <w:t xml:space="preserve"> </w:t>
+      </w:r>
+      <w:r>
+        <w:rPr>
+          <w:b/>
+          <w:bCs/>
+          <w:color w:val="000000" w:themeColor="text1"/>
+          <w:sz w:val="28"/>
+          <w:szCs w:val="28"/>
+          <w:highlight w:val="lightGray"/>
+        </w:rPr>
+        <w:t>href=\"</w:t>
+      </w:r>
+      <w:r>
+        <w:rPr>
+          <w:color w:val="000000" w:themeColor="text1"/>
+          <w:sz w:val="28"/>
+          <w:szCs w:val="28"/>
+          <w:highlight w:val="lightGray"/>
+        </w:rPr>
+        <w:t>URL</w:t>
+      </w:r>
+      <w:r>
+        <w:rPr>
+          <w:b/>
+          <w:bCs/>
+          <w:color w:val="000000" w:themeColor="text1"/>
+          <w:sz w:val="28"/>
+          <w:szCs w:val="28"/>
+          <w:highlight w:val="lightGray"/>
+        </w:rPr>
+        <w:t>\"&gt;</w:t>
+      </w:r>
+      <w:r>
+        <w:rPr>
+          <w:color w:val="000000" w:themeColor="text1"/>
+          <w:sz w:val="28"/>
+          <w:szCs w:val="28"/>
+          <w:highlight w:val="lightGray"/>
+        </w:rPr>
+        <w:t>Text</w:t>
+      </w:r>
+      <w:r>
+        <w:rPr>
+          <w:b/>
+          <w:bCs/>
+          <w:color w:val="000000" w:themeColor="text1"/>
+          <w:sz w:val="28"/>
+          <w:szCs w:val="28"/>
+          <w:highlight w:val="lightGray"/>
+        </w:rPr>
+        <w:t>&lt;/a&gt;</w:t>
+      </w:r>
+      <w:r>
+        <w:rPr>
+          <w:b/>
+          <w:bCs/>
+          <w:color w:val="000000" w:themeColor="text1"/>
+          <w:sz w:val="28"/>
+          <w:szCs w:val="28"/>
+        </w:rPr>
+        <w:t xml:space="preserve"> </w:t>
+      </w:r>
+      <w:r>
+        <w:rPr>
+          <w:color w:val="000000" w:themeColor="text1"/>
+          <w:sz w:val="28"/>
+          <w:szCs w:val="28"/>
+        </w:rPr>
+        <w:t>wherever required</w:t>
+      </w:r>
+      <w:r>
+        <w:rPr>
+          <w:color w:val="000000" w:themeColor="text1"/>
+          <w:sz w:val="28"/>
+          <w:szCs w:val="28"/>
+        </w:rPr>
+        <w:t xml:space="preserve"> in the request object </w:t>
+      </w:r>
+      <w:r>
+        <w:rPr>
+          <w:b/>
+          <w:bCs/>
+          <w:color w:val="000000" w:themeColor="text1"/>
+          <w:sz w:val="28"/>
+          <w:szCs w:val="28"/>
+        </w:rPr>
+        <w:t xml:space="preserve">except for </w:t>
+      </w:r>
+      <w:r>
+        <w:rPr>
+          <w:b/>
+          <w:bCs/>
+          <w:color w:val="000000" w:themeColor="text1"/>
+          <w:sz w:val="28"/>
+          <w:szCs w:val="28"/>
+        </w:rPr>
+        <w:t>LinkedIn</w:t>
+      </w:r>
+      <w:r>
+        <w:rPr>
+          <w:b/>
+          <w:bCs/>
+          <w:color w:val="000000" w:themeColor="text1"/>
+          <w:sz w:val="28"/>
+          <w:szCs w:val="28"/>
+        </w:rPr>
+        <w:t xml:space="preserve"> URL.</w:t>
+      </w:r>
+      <w:r>
+        <w:rPr>
+          <w:color w:val="000000" w:themeColor="text1"/>
+          <w:sz w:val="28"/>
+          <w:szCs w:val="28"/>
+        </w:rPr>
+        <w:t xml:space="preserve"> For that, only </w:t>
+      </w:r>
+      <w:r>
+        <w:rPr>
+          <w:color w:val="000000" w:themeColor="text1"/>
+          <w:sz w:val="28"/>
+          <w:szCs w:val="28"/>
+        </w:rPr>
+        <w:t>URL</w:t>
+      </w:r>
+      <w:r>
+        <w:rPr>
+          <w:color w:val="000000" w:themeColor="text1"/>
+          <w:sz w:val="28"/>
+          <w:szCs w:val="28"/>
+        </w:rPr>
+        <w:t xml:space="preserve"> is required.</w:t>
+      </w:r>
+    </w:p>
+    <w:p>
+      <w:pPr>
+        <w:pStyle w:val="ListParagraph"/>
+        <w:numPr>
+          <w:ilvl w:val="0"/>
+          <w:numId w:val="8"/>
+        </w:numPr>
+        <w:spacing w:before="0" w:beforeAutospacing="0" w:after="0" w:afterAutospacing="0" w:line="240" w:lineRule="auto"/>
+        <w:rPr>
+          <w:sz w:val="28"/>
+          <w:szCs w:val="28"/>
+          <w:lang w:val="en-US"/>
+        </w:rPr>
+      </w:pPr>
+      <w:r>
+        <w:rPr>
+          <w:sz w:val="28"/>
+          <w:szCs w:val="28"/>
+          <w:lang w:val="en-US"/>
+        </w:rPr>
+        <w:t>Response Object :- On successful generation of Resume, it is sent in response with proper headers. In case of errors, the respective error status code is sent with a Description Message in JSON Format.</w:t>
+      </w:r>
+    </w:p>
+    <w:p>
+      <w:pPr>
+        <w:pStyle w:val="ListParagraph"/>
+        <w:numPr>
+          <w:ilvl w:val="0"/>
+          <w:numId w:val="8"/>
+        </w:numPr>
+        <w:spacing w:before="0" w:beforeAutospacing="0" w:after="0" w:afterAutospacing="0" w:line="240" w:lineRule="auto"/>
+        <w:rPr>
+          <w:sz w:val="28"/>
+          <w:szCs w:val="28"/>
+          <w:lang w:val="en-US"/>
+        </w:rPr>
+      </w:pPr>
+      <w:r>
+        <w:rPr>
+          <w:sz w:val="28"/>
+          <w:szCs w:val="28"/>
+          <w:lang w:val="en-US"/>
+        </w:rPr>
+        <w:t>Expected Error Status Codes</w:t>
+      </w:r>
+      <w:r>
+        <w:rPr>
+          <w:sz w:val="28"/>
+          <w:szCs w:val="28"/>
+          <w:lang w:val="en-US"/>
+        </w:rPr>
+        <w:t xml:space="preserve"> and causes</w:t>
+      </w:r>
+      <w:r>
+        <w:rPr>
+          <w:sz w:val="28"/>
+          <w:szCs w:val="28"/>
+          <w:lang w:val="en-US"/>
+        </w:rPr>
+        <w:t>:-</w:t>
+      </w:r>
+    </w:p>
+    <w:p>
+      <w:pPr>
+        <w:pStyle w:val="ListParagraph"/>
+        <w:numPr>
+          <w:ilvl w:val="1"/>
+          <w:numId w:val="8"/>
+        </w:numPr>
+        <w:spacing w:before="0" w:beforeAutospacing="0" w:after="0" w:afterAutospacing="0" w:line="240" w:lineRule="auto"/>
+        <w:rPr>
+          <w:sz w:val="28"/>
+          <w:szCs w:val="28"/>
+          <w:lang w:val="en-US"/>
+        </w:rPr>
+      </w:pPr>
+      <w:r>
+        <w:rPr>
+          <w:sz w:val="28"/>
+          <w:szCs w:val="28"/>
+          <w:lang w:val="en-US"/>
+        </w:rPr>
+        <w:t xml:space="preserve">400 :- The Request object is invalid. </w:t>
+      </w:r>
+      <w:r>
+        <w:rPr>
+          <w:sz w:val="28"/>
+          <w:szCs w:val="28"/>
+          <w:lang w:val="en-US"/>
+        </w:rPr>
+        <w:t>It</w:t>
+      </w:r>
+      <w:r>
+        <w:rPr>
+          <w:sz w:val="28"/>
+          <w:szCs w:val="28"/>
+          <w:lang w:val="en-US"/>
+        </w:rPr>
+        <w:t xml:space="preserve"> either contain</w:t>
+      </w:r>
+      <w:r>
+        <w:rPr>
+          <w:sz w:val="28"/>
+          <w:szCs w:val="28"/>
+          <w:lang w:val="en-US"/>
+        </w:rPr>
+        <w:t>s</w:t>
+      </w:r>
+      <w:r>
+        <w:rPr>
+          <w:sz w:val="28"/>
+          <w:szCs w:val="28"/>
+          <w:lang w:val="en-US"/>
+        </w:rPr>
+        <w:t xml:space="preserve"> wrong headers or invalid data.</w:t>
+      </w:r>
+    </w:p>
+    <w:p>
+      <w:pPr>
+        <w:pStyle w:val="ListParagraph"/>
+        <w:numPr>
+          <w:ilvl w:val="1"/>
+          <w:numId w:val="8"/>
+        </w:numPr>
+        <w:spacing w:before="0" w:beforeAutospacing="0" w:after="0" w:afterAutospacing="0" w:line="240" w:lineRule="auto"/>
+        <w:rPr>
+          <w:sz w:val="28"/>
+          <w:szCs w:val="28"/>
+          <w:lang w:val="en-US"/>
+        </w:rPr>
+      </w:pPr>
+      <w:r>
+        <w:rPr>
+          <w:sz w:val="28"/>
+          <w:szCs w:val="28"/>
+          <w:lang w:val="en-US"/>
+        </w:rPr>
+        <w:t>401 :- If authorization fails with the Document Generation API.</w:t>
+      </w:r>
+    </w:p>
+    <w:p>
+      <w:pPr>
+        <w:pStyle w:val="ListParagraph"/>
+        <w:numPr>
+          <w:ilvl w:val="1"/>
+          <w:numId w:val="8"/>
+        </w:numPr>
+        <w:spacing w:before="0" w:beforeAutospacing="0" w:after="0" w:afterAutospacing="0" w:line="240" w:lineRule="auto"/>
+        <w:rPr>
+          <w:sz w:val="28"/>
+          <w:szCs w:val="28"/>
+          <w:lang w:val="en-US"/>
+        </w:rPr>
+      </w:pPr>
+      <w:r>
+        <w:rPr>
+          <w:sz w:val="28"/>
+          <w:szCs w:val="28"/>
+          <w:lang w:val="en-US"/>
+        </w:rPr>
+        <w:t>404 :- The Resume Template is not found.</w:t>
+      </w:r>
+    </w:p>
+    <w:p>
+      <w:pPr>
+        <w:pStyle w:val="ListParagraph"/>
+        <w:numPr>
+          <w:ilvl w:val="1"/>
+          <w:numId w:val="8"/>
+        </w:numPr>
+        <w:spacing w:before="0" w:beforeAutospacing="0" w:after="0" w:afterAutospacing="0" w:line="240" w:lineRule="auto"/>
+        <w:rPr>
+          <w:sz w:val="28"/>
+          <w:szCs w:val="28"/>
+          <w:lang w:val="en-US"/>
+        </w:rPr>
+      </w:pPr>
+      <w:r>
+        <w:rPr>
+          <w:sz w:val="28"/>
+          <w:szCs w:val="28"/>
+          <w:lang w:val="en-US"/>
+        </w:rPr>
+        <w:t xml:space="preserve">500 :- If some error </w:t>
+      </w:r>
+      <w:r>
+        <w:rPr>
+          <w:sz w:val="28"/>
+          <w:szCs w:val="28"/>
+          <w:lang w:val="en-US"/>
+        </w:rPr>
+        <w:t>occurs</w:t>
+      </w:r>
+      <w:r>
+        <w:rPr>
+          <w:sz w:val="28"/>
+          <w:szCs w:val="28"/>
+          <w:lang w:val="en-US"/>
+        </w:rPr>
+        <w:t xml:space="preserve"> at the </w:t>
+      </w:r>
+      <w:r>
+        <w:rPr>
+          <w:sz w:val="28"/>
+          <w:szCs w:val="28"/>
+          <w:lang w:val="en-US"/>
+        </w:rPr>
+        <w:t>Server side.</w:t>
+      </w:r>
+    </w:p>
+    <w:p>
+      <w:pPr>
+        <w:spacing w:before="0" w:beforeAutospacing="0" w:after="0" w:afterAutospacing="0" w:line="240" w:lineRule="auto"/>
+        <w:rPr>
+          <w:sz w:val="28"/>
+          <w:szCs w:val="28"/>
+          <w:lang w:val="en-US"/>
+        </w:rPr>
+      </w:pPr>
       <w:r>
         <w:rPr>
           <w:b/>
@@ -189,7 +1093,30 @@
           <w:u w:val="single"/>
           <w:lang w:val="en-US"/>
         </w:rPr>
+        <w:lastRenderedPageBreak/>
+        <w:t xml:space="preserve">BASIC </w:t>
+      </w:r>
+      <w:r>
+        <w:rPr>
+          <w:b/>
+          <w:bCs/>
+          <w:sz w:val="40"/>
+          <w:szCs w:val="40"/>
+          <w:u w:val="single"/>
+          <w:lang w:val="en-US"/>
+        </w:rPr>
         <w:t>WORKFLOW</w:t>
+      </w:r>
+      <w:r>
+        <w:rPr>
+          <w:b/>
+          <w:bCs/>
+          <w:sz w:val="40"/>
+          <w:szCs w:val="40"/>
+          <w:u w:val="single"/>
+          <w:lang w:val="en-US"/>
+        </w:rPr>
+        <w:t xml:space="preserve"> OF API</w:t>
       </w:r>
       <w:r>
         <w:rPr>
@@ -233,15 +1160,59 @@
           <w:szCs w:val="28"/>
           <w:lang w:val="en-US"/>
         </w:rPr>
-        <w:t>app.js</w:t>
-      </w:r>
-      <w:r>
-        <w:rPr>
-          <w:sz w:val="28"/>
-          <w:szCs w:val="28"/>
-          <w:lang w:val="en-US"/>
-        </w:rPr>
-        <w:t xml:space="preserve"> is the main file from where execution begins. It creates an </w:t>
+        <w:t>server</w:t>
+      </w:r>
+      <w:r>
+        <w:rPr>
+          <w:b/>
+          <w:bCs/>
+          <w:sz w:val="28"/>
+          <w:szCs w:val="28"/>
+          <w:lang w:val="en-US"/>
+        </w:rPr>
+        <w:t>.js</w:t>
+      </w:r>
+      <w:r>
+        <w:rPr>
+          <w:sz w:val="28"/>
+          <w:szCs w:val="28"/>
+          <w:lang w:val="en-US"/>
+        </w:rPr>
+        <w:t xml:space="preserve"> is the main file from where execution begins. It </w:t>
+      </w:r>
+      <w:r>
+        <w:rPr>
+          <w:sz w:val="28"/>
+          <w:szCs w:val="28"/>
+          <w:lang w:val="en-US"/>
+        </w:rPr>
+        <w:t xml:space="preserve">imports the </w:t>
+      </w:r>
+      <w:r>
+        <w:rPr>
+          <w:b/>
+          <w:bCs/>
+          <w:sz w:val="28"/>
+          <w:szCs w:val="28"/>
+          <w:lang w:val="en-US"/>
+        </w:rPr>
+        <w:t>app module</w:t>
+      </w:r>
+      <w:r>
+        <w:rPr>
+          <w:sz w:val="28"/>
+          <w:szCs w:val="28"/>
+          <w:lang w:val="en-US"/>
+        </w:rPr>
+        <w:t xml:space="preserve"> which i</w:t>
+      </w:r>
+      <w:r>
+        <w:rPr>
+          <w:sz w:val="28"/>
+          <w:szCs w:val="28"/>
+          <w:lang w:val="en-US"/>
+        </w:rPr>
+        <w:t xml:space="preserve">s an </w:t>
       </w:r>
       <w:r>
         <w:rPr>
@@ -259,7 +1230,23 @@
           <w:szCs w:val="28"/>
           <w:lang w:val="en-US"/>
         </w:rPr>
-        <w:t xml:space="preserve"> and listens on port 8080.</w:t>
+        <w:t xml:space="preserve"> and </w:t>
+      </w:r>
+      <w:r>
+        <w:rPr>
+          <w:sz w:val="28"/>
+          <w:szCs w:val="28"/>
+          <w:lang w:val="en-US"/>
+        </w:rPr>
+        <w:t xml:space="preserve">makes it </w:t>
+      </w:r>
+      <w:r>
+        <w:rPr>
+          <w:sz w:val="28"/>
+          <w:szCs w:val="28"/>
+          <w:lang w:val="en-US"/>
+        </w:rPr>
+        <w:t>listen on port 8080.</w:t>
       </w:r>
       <w:r>
         <w:rPr>
@@ -299,7 +1286,15 @@
           <w:szCs w:val="28"/>
           <w:lang w:val="en-US"/>
         </w:rPr>
-        <w:t xml:space="preserve"> setup for the Document Generation SDK is done at the same time.</w:t>
+        <w:t xml:space="preserve"> setup for the Document Generation SDK is done at the same time</w:t>
+      </w:r>
+      <w:r>
+        <w:rPr>
+          <w:sz w:val="28"/>
+          <w:szCs w:val="28"/>
+          <w:lang w:val="en-US"/>
+        </w:rPr>
+        <w:t xml:space="preserve"> by other imported modules.</w:t>
       </w:r>
     </w:p>
     <w:p>
@@ -430,6 +1425,8 @@
       </w:r>
       <w:r>
         <w:rPr>
+          <w:b/>
+          <w:bCs/>
           <w:sz w:val="28"/>
           <w:szCs w:val="28"/>
           <w:lang w:val="en-US"/>
@@ -438,11 +1435,21 @@
       </w:r>
       <w:r>
         <w:rPr>
-          <w:sz w:val="28"/>
-          <w:szCs w:val="28"/>
-          <w:lang w:val="en-US"/>
-        </w:rPr>
-        <w:t xml:space="preserve"> Rendering to Provide Smooth User Experience.</w:t>
+          <w:b/>
+          <w:bCs/>
+          <w:sz w:val="28"/>
+          <w:szCs w:val="28"/>
+          <w:lang w:val="en-US"/>
+        </w:rPr>
+        <w:t xml:space="preserve"> Rendering</w:t>
+      </w:r>
+      <w:r>
+        <w:rPr>
+          <w:sz w:val="28"/>
+          <w:szCs w:val="28"/>
+          <w:lang w:val="en-US"/>
+        </w:rPr>
+        <w:t xml:space="preserve"> to Provide Smooth User Experience.</w:t>
       </w:r>
     </w:p>
     <w:p>
@@ -628,7 +1635,23 @@
           <w:szCs w:val="28"/>
           <w:lang w:val="en-US"/>
         </w:rPr>
-        <w:t xml:space="preserve"> and if there are no extra fields present.</w:t>
+        <w:t xml:space="preserve"> and if there are no extra field</w:t>
+      </w:r>
+      <w:r>
+        <w:rPr>
+          <w:sz w:val="28"/>
+          <w:szCs w:val="28"/>
+          <w:lang w:val="en-US"/>
+        </w:rPr>
+        <w:t>s</w:t>
+      </w:r>
+      <w:r>
+        <w:rPr>
+          <w:sz w:val="28"/>
+          <w:szCs w:val="28"/>
+          <w:lang w:val="en-US"/>
+        </w:rPr>
+        <w:t>.</w:t>
       </w:r>
     </w:p>
     <w:p>
@@ -859,103 +1882,37 @@
         <w:pStyle w:val="ListParagraph"/>
         <w:numPr>
           <w:ilvl w:val="0"/>
-          <w:numId w:val="4"/>
+          <w:numId w:val="3"/>
         </w:numPr>
         <w:spacing w:before="0" w:beforeAutospacing="0" w:after="0" w:afterAutospacing="0" w:line="240" w:lineRule="auto"/>
         <w:rPr>
-          <w:sz w:val="28"/>
-          <w:szCs w:val="28"/>
-          <w:lang w:val="en-US"/>
-        </w:rPr>
-      </w:pPr>
-      <w:r>
-        <w:rPr>
-          <w:b/>
-          <w:bCs/>
-          <w:sz w:val="28"/>
-          <w:szCs w:val="28"/>
+          <w:b/>
+          <w:bCs/>
+          <w:sz w:val="28"/>
+          <w:szCs w:val="34"/>
           <w:u w:val="single"/>
           <w:lang w:val="en-US"/>
         </w:rPr>
-        <w:t>a</w:t>
-      </w:r>
-      <w:r>
-        <w:rPr>
-          <w:b/>
-          <w:bCs/>
-          <w:sz w:val="28"/>
-          <w:szCs w:val="28"/>
+      </w:pPr>
+      <w:r>
+        <w:rPr>
+          <w:b/>
+          <w:bCs/>
+          <w:sz w:val="28"/>
+          <w:szCs w:val="34"/>
           <w:u w:val="single"/>
           <w:lang w:val="en-US"/>
         </w:rPr>
-        <w:t>pp.js :-</w:t>
-      </w:r>
-      <w:r>
-        <w:rPr>
-          <w:sz w:val="28"/>
-          <w:szCs w:val="28"/>
-          <w:lang w:val="en-US"/>
-        </w:rPr>
-        <w:t xml:space="preserve"> This is the main file from where execution starts.</w:t>
-      </w:r>
-      <w:r>
-        <w:rPr>
-          <w:sz w:val="28"/>
-          <w:szCs w:val="28"/>
-          <w:lang w:val="en-US"/>
-        </w:rPr>
-        <w:t xml:space="preserve"> </w:t>
-      </w:r>
-      <w:r>
-        <w:rPr>
-          <w:sz w:val="28"/>
-          <w:szCs w:val="28"/>
-          <w:lang w:val="en-US"/>
-        </w:rPr>
-        <w:t xml:space="preserve">It creates an express application, </w:t>
-      </w:r>
-      <w:r>
-        <w:rPr>
-          <w:sz w:val="28"/>
-          <w:szCs w:val="28"/>
-          <w:lang w:val="en-US"/>
-        </w:rPr>
-        <w:t>listen and serves the requests</w:t>
-      </w:r>
-      <w:r>
-        <w:rPr>
-          <w:sz w:val="28"/>
-          <w:szCs w:val="28"/>
-          <w:lang w:val="en-US"/>
-        </w:rPr>
-        <w:t xml:space="preserve"> at PORT 8080 and</w:t>
-      </w:r>
-      <w:r>
-        <w:rPr>
-          <w:sz w:val="28"/>
-          <w:szCs w:val="28"/>
-          <w:lang w:val="en-US"/>
-        </w:rPr>
-        <w:t xml:space="preserve"> </w:t>
-      </w:r>
-      <w:r>
-        <w:rPr>
-          <w:sz w:val="28"/>
-          <w:szCs w:val="28"/>
-          <w:lang w:val="en-US"/>
-        </w:rPr>
-        <w:t>imports all the necessary modules which sets up the SDK.</w:t>
-      </w:r>
-    </w:p>
-    <w:p>
-      <w:pPr>
-        <w:spacing w:before="0" w:beforeAutospacing="0" w:after="0" w:afterAutospacing="0" w:line="240" w:lineRule="auto"/>
-        <w:rPr>
-          <w:sz w:val="28"/>
-          <w:szCs w:val="28"/>
-          <w:lang w:val="en-US"/>
-        </w:rPr>
-      </w:pPr>
+        <w:t xml:space="preserve">server.js :- </w:t>
+      </w:r>
+      <w:r>
+        <w:rPr>
+          <w:sz w:val="28"/>
+          <w:szCs w:val="34"/>
+          <w:lang w:val="en-US"/>
+        </w:rPr>
+        <w:t>This is the main file from where execution starts. It imports an express app and makes it listen on port 8080.</w:t>
+      </w:r>
     </w:p>
     <w:p>
       <w:pPr>
@@ -980,7 +1937,101 @@
           <w:u w:val="single"/>
           <w:lang w:val="en-US"/>
         </w:rPr>
-        <w:lastRenderedPageBreak/>
+        <w:t>a</w:t>
+      </w:r>
+      <w:r>
+        <w:rPr>
+          <w:b/>
+          <w:bCs/>
+          <w:sz w:val="28"/>
+          <w:szCs w:val="28"/>
+          <w:u w:val="single"/>
+          <w:lang w:val="en-US"/>
+        </w:rPr>
+        <w:t>pp.js :-</w:t>
+      </w:r>
+      <w:r>
+        <w:rPr>
+          <w:sz w:val="28"/>
+          <w:szCs w:val="28"/>
+          <w:lang w:val="en-US"/>
+        </w:rPr>
+        <w:t xml:space="preserve"> </w:t>
+      </w:r>
+      <w:r>
+        <w:rPr>
+          <w:sz w:val="28"/>
+          <w:szCs w:val="28"/>
+          <w:lang w:val="en-US"/>
+        </w:rPr>
+        <w:t>It creates an express application</w:t>
+      </w:r>
+      <w:r>
+        <w:rPr>
+          <w:sz w:val="28"/>
+          <w:szCs w:val="28"/>
+          <w:lang w:val="en-US"/>
+        </w:rPr>
+        <w:t xml:space="preserve"> </w:t>
+      </w:r>
+      <w:r>
+        <w:rPr>
+          <w:sz w:val="28"/>
+          <w:szCs w:val="28"/>
+          <w:lang w:val="en-US"/>
+        </w:rPr>
+        <w:t>and</w:t>
+      </w:r>
+      <w:r>
+        <w:rPr>
+          <w:sz w:val="28"/>
+          <w:szCs w:val="28"/>
+          <w:lang w:val="en-US"/>
+        </w:rPr>
+        <w:t xml:space="preserve"> </w:t>
+      </w:r>
+      <w:r>
+        <w:rPr>
+          <w:sz w:val="28"/>
+          <w:szCs w:val="28"/>
+          <w:lang w:val="en-US"/>
+        </w:rPr>
+        <w:t>imports all the necessary modules which sets up the SDK.</w:t>
+      </w:r>
+    </w:p>
+    <w:p>
+      <w:pPr>
+        <w:spacing w:before="0" w:beforeAutospacing="0" w:after="0" w:afterAutospacing="0" w:line="240" w:lineRule="auto"/>
+        <w:rPr>
+          <w:sz w:val="28"/>
+          <w:szCs w:val="28"/>
+          <w:lang w:val="en-US"/>
+        </w:rPr>
+      </w:pPr>
+    </w:p>
+    <w:p>
+      <w:pPr>
+        <w:pStyle w:val="ListParagraph"/>
+        <w:numPr>
+          <w:ilvl w:val="0"/>
+          <w:numId w:val="4"/>
+        </w:numPr>
+        <w:spacing w:before="0" w:beforeAutospacing="0" w:after="0" w:afterAutospacing="0" w:line="240" w:lineRule="auto"/>
+        <w:rPr>
+          <w:sz w:val="28"/>
+          <w:szCs w:val="28"/>
+          <w:lang w:val="en-US"/>
+        </w:rPr>
+      </w:pPr>
+      <w:r>
+        <w:rPr>
+          <w:b/>
+          <w:bCs/>
+          <w:sz w:val="28"/>
+          <w:szCs w:val="28"/>
+          <w:u w:val="single"/>
+          <w:lang w:val="en-US"/>
+        </w:rPr>
         <w:t>Controller :-</w:t>
       </w:r>
       <w:r>
@@ -1038,7 +2089,55 @@
           <w:szCs w:val="28"/>
           <w:lang w:val="en-US"/>
         </w:rPr>
-        <w:t xml:space="preserve"> This module takes as input a Request Object and then verifies it. It verifies the request headers, Presence of all the required fields and subfields and no extra fields. It also checks the type of each field and makes sure no field</w:t>
+        <w:t xml:space="preserve"> This module takes as input a Request Object and then verifies it. It verifies the request headers, </w:t>
+      </w:r>
+      <w:r>
+        <w:rPr>
+          <w:sz w:val="28"/>
+          <w:szCs w:val="28"/>
+          <w:lang w:val="en-US"/>
+        </w:rPr>
+        <w:t>Format</w:t>
+      </w:r>
+      <w:r>
+        <w:rPr>
+          <w:sz w:val="28"/>
+          <w:szCs w:val="28"/>
+          <w:lang w:val="en-US"/>
+        </w:rPr>
+        <w:t xml:space="preserve"> of all the required fields and subfields and </w:t>
+      </w:r>
+      <w:r>
+        <w:rPr>
+          <w:sz w:val="28"/>
+          <w:szCs w:val="28"/>
+          <w:lang w:val="en-US"/>
+        </w:rPr>
+        <w:t xml:space="preserve">makes sure </w:t>
+      </w:r>
+      <w:r>
+        <w:rPr>
+          <w:sz w:val="28"/>
+          <w:szCs w:val="28"/>
+          <w:lang w:val="en-US"/>
+        </w:rPr>
+        <w:t>no extra fields</w:t>
+      </w:r>
+      <w:r>
+        <w:rPr>
+          <w:sz w:val="28"/>
+          <w:szCs w:val="28"/>
+          <w:lang w:val="en-US"/>
+        </w:rPr>
+        <w:t xml:space="preserve"> are present</w:t>
+      </w:r>
+      <w:r>
+        <w:rPr>
+          <w:sz w:val="28"/>
+          <w:szCs w:val="28"/>
+          <w:lang w:val="en-US"/>
+        </w:rPr>
+        <w:t>. It also makes sure no field</w:t>
       </w:r>
       <w:r>
         <w:rPr>
@@ -1091,6 +2190,7 @@
           <w:szCs w:val="28"/>
           <w:lang w:val="en-US"/>
         </w:rPr>
+        <w:lastRenderedPageBreak/>
         <w:t>createJSON.js :-</w:t>
       </w:r>
       <w:r>
@@ -1099,7 +2199,7 @@
           <w:szCs w:val="28"/>
           <w:lang w:val="en-US"/>
         </w:rPr>
-        <w:t xml:space="preserve"> This Module takes as input a Request Data Object and returns a JSON Object in the format to be </w:t>
+        <w:t xml:space="preserve"> This Module takes as input a Data Object and returns a JSON Object in the format to be </w:t>
       </w:r>
       <w:r>
         <w:rPr>
@@ -1135,15 +2235,71 @@
           <w:szCs w:val="28"/>
           <w:lang w:val="en-US"/>
         </w:rPr>
-        <w:t xml:space="preserve">It also trims the strings to remove unnecessary spaces at the beginning/end, converts the linkedin URL to </w:t>
-      </w:r>
-      <w:r>
-        <w:rPr>
-          <w:sz w:val="28"/>
-          <w:szCs w:val="28"/>
-          <w:lang w:val="en-US"/>
-        </w:rPr>
-        <w:t>HyperLink. For rest of the HyperLinks, they must be passed in the request Data directly.</w:t>
+        <w:t xml:space="preserve">It also trims the strings to remove unnecessary spaces at the beginning/end, </w:t>
+      </w:r>
+      <w:r>
+        <w:rPr>
+          <w:b/>
+          <w:bCs/>
+          <w:sz w:val="28"/>
+          <w:szCs w:val="28"/>
+          <w:lang w:val="en-US"/>
+        </w:rPr>
+        <w:t xml:space="preserve">converts the </w:t>
+      </w:r>
+      <w:r>
+        <w:rPr>
+          <w:b/>
+          <w:bCs/>
+          <w:sz w:val="28"/>
+          <w:szCs w:val="28"/>
+          <w:lang w:val="en-US"/>
+        </w:rPr>
+        <w:t>LinkedIn</w:t>
+      </w:r>
+      <w:r>
+        <w:rPr>
+          <w:b/>
+          <w:bCs/>
+          <w:sz w:val="28"/>
+          <w:szCs w:val="28"/>
+          <w:lang w:val="en-US"/>
+        </w:rPr>
+        <w:t xml:space="preserve"> URL to </w:t>
+      </w:r>
+      <w:r>
+        <w:rPr>
+          <w:b/>
+          <w:bCs/>
+          <w:sz w:val="28"/>
+          <w:szCs w:val="28"/>
+          <w:lang w:val="en-US"/>
+        </w:rPr>
+        <w:t>Hyperlink</w:t>
+      </w:r>
+      <w:r>
+        <w:rPr>
+          <w:sz w:val="28"/>
+          <w:szCs w:val="28"/>
+          <w:lang w:val="en-US"/>
+        </w:rPr>
+        <w:t xml:space="preserve">. For rest of the </w:t>
+      </w:r>
+      <w:r>
+        <w:rPr>
+          <w:sz w:val="28"/>
+          <w:szCs w:val="28"/>
+          <w:lang w:val="en-US"/>
+        </w:rPr>
+        <w:t>Hyperlinks</w:t>
+      </w:r>
+      <w:r>
+        <w:rPr>
+          <w:sz w:val="28"/>
+          <w:szCs w:val="28"/>
+          <w:lang w:val="en-US"/>
+        </w:rPr>
+        <w:t>, they must be passed in the request Data directly.</w:t>
       </w:r>
     </w:p>
     <w:p>
@@ -1188,7 +2344,23 @@
           <w:szCs w:val="28"/>
           <w:lang w:val="en-US"/>
         </w:rPr>
-        <w:t xml:space="preserve"> This Module first sets up the Document Generation API. It has a Middleware function that takes as input a request and response object, uses above Modules to verify the same and extract JSON Object.</w:t>
+        <w:t xml:space="preserve"> This Module first sets up the Document Generation </w:t>
+      </w:r>
+      <w:r>
+        <w:rPr>
+          <w:sz w:val="28"/>
+          <w:szCs w:val="28"/>
+          <w:lang w:val="en-US"/>
+        </w:rPr>
+        <w:t>SDK</w:t>
+      </w:r>
+      <w:r>
+        <w:rPr>
+          <w:sz w:val="28"/>
+          <w:szCs w:val="28"/>
+          <w:lang w:val="en-US"/>
+        </w:rPr>
+        <w:t>. It has a Middleware function that takes as input a request and response object, uses above Modules to verify the same and extract JSON Object.</w:t>
       </w:r>
     </w:p>
     <w:p>
@@ -1236,7 +2408,39 @@
           <w:szCs w:val="28"/>
           <w:lang w:val="en-US"/>
         </w:rPr>
-        <w:t>request count variable to name output PDF</w:t>
+        <w:t xml:space="preserve">request count variable to </w:t>
+      </w:r>
+      <w:r>
+        <w:rPr>
+          <w:sz w:val="28"/>
+          <w:szCs w:val="28"/>
+          <w:lang w:val="en-US"/>
+        </w:rPr>
+        <w:t xml:space="preserve">help in uniquely </w:t>
+      </w:r>
+      <w:r>
+        <w:rPr>
+          <w:sz w:val="28"/>
+          <w:szCs w:val="28"/>
+          <w:lang w:val="en-US"/>
+        </w:rPr>
+        <w:t>nam</w:t>
+      </w:r>
+      <w:r>
+        <w:rPr>
+          <w:sz w:val="28"/>
+          <w:szCs w:val="28"/>
+          <w:lang w:val="en-US"/>
+        </w:rPr>
+        <w:t xml:space="preserve">ing </w:t>
+      </w:r>
+      <w:r>
+        <w:rPr>
+          <w:sz w:val="28"/>
+          <w:szCs w:val="28"/>
+          <w:lang w:val="en-US"/>
+        </w:rPr>
+        <w:t>output PDF</w:t>
       </w:r>
       <w:r>
         <w:rPr>
@@ -1252,7 +2456,23 @@
           <w:szCs w:val="28"/>
           <w:lang w:val="en-US"/>
         </w:rPr>
-        <w:t xml:space="preserve"> of every request uniquely. As soon as the response is sent, </w:t>
+        <w:t xml:space="preserve">. As soon as the </w:t>
+      </w:r>
+      <w:r>
+        <w:rPr>
+          <w:sz w:val="28"/>
+          <w:szCs w:val="28"/>
+          <w:lang w:val="en-US"/>
+        </w:rPr>
+        <w:t>task finishes</w:t>
+      </w:r>
+      <w:r>
+        <w:rPr>
+          <w:sz w:val="28"/>
+          <w:szCs w:val="28"/>
+          <w:lang w:val="en-US"/>
+        </w:rPr>
+        <w:t xml:space="preserve">, </w:t>
       </w:r>
       <w:r>
         <w:rPr>
@@ -1268,15 +2488,103 @@
           <w:szCs w:val="28"/>
           <w:lang w:val="en-US"/>
         </w:rPr>
-        <w:t xml:space="preserve">he output PDF is removed to save space and the count variable is reset when </w:t>
-      </w:r>
-      <w:r>
-        <w:rPr>
-          <w:sz w:val="28"/>
-          <w:szCs w:val="28"/>
-          <w:lang w:val="en-US"/>
-        </w:rPr>
-        <w:t>no active requests are present.</w:t>
+        <w:t>he output PDF is removed to save space and the count variable reset</w:t>
+      </w:r>
+      <w:r>
+        <w:rPr>
+          <w:sz w:val="28"/>
+          <w:szCs w:val="28"/>
+          <w:lang w:val="en-US"/>
+        </w:rPr>
+        <w:t>s</w:t>
+      </w:r>
+      <w:r>
+        <w:rPr>
+          <w:sz w:val="28"/>
+          <w:szCs w:val="28"/>
+          <w:lang w:val="en-US"/>
+        </w:rPr>
+        <w:t xml:space="preserve"> when </w:t>
+      </w:r>
+      <w:r>
+        <w:rPr>
+          <w:sz w:val="28"/>
+          <w:szCs w:val="28"/>
+          <w:lang w:val="en-US"/>
+        </w:rPr>
+        <w:t>no active requests are present</w:t>
+      </w:r>
+      <w:r>
+        <w:rPr>
+          <w:sz w:val="28"/>
+          <w:szCs w:val="28"/>
+          <w:lang w:val="en-US"/>
+        </w:rPr>
+        <w:t>.</w:t>
+      </w:r>
+    </w:p>
+    <w:p>
+      <w:pPr>
+        <w:pStyle w:val="ListParagraph"/>
+        <w:spacing w:before="0" w:beforeAutospacing="0" w:after="0" w:afterAutospacing="0" w:line="240" w:lineRule="auto"/>
+        <w:ind w:left="1080"/>
+        <w:rPr>
+          <w:sz w:val="28"/>
+          <w:szCs w:val="28"/>
+          <w:lang w:val="en-US"/>
+        </w:rPr>
+      </w:pPr>
+    </w:p>
+    <w:p>
+      <w:pPr>
+        <w:pStyle w:val="ListParagraph"/>
+        <w:numPr>
+          <w:ilvl w:val="0"/>
+          <w:numId w:val="9"/>
+        </w:numPr>
+        <w:spacing w:before="0" w:beforeAutospacing="0" w:after="0" w:afterAutospacing="0" w:line="240" w:lineRule="auto"/>
+        <w:rPr>
+          <w:sz w:val="28"/>
+          <w:szCs w:val="28"/>
+          <w:lang w:val="en-US"/>
+        </w:rPr>
+      </w:pPr>
+      <w:r>
+        <w:rPr>
+          <w:b/>
+          <w:bCs/>
+          <w:sz w:val="28"/>
+          <w:szCs w:val="28"/>
+          <w:u w:val="single"/>
+          <w:lang w:val="en-US"/>
+        </w:rPr>
+        <w:t>Tests :-</w:t>
+      </w:r>
+      <w:r>
+        <w:rPr>
+          <w:sz w:val="28"/>
+          <w:szCs w:val="28"/>
+          <w:lang w:val="en-US"/>
+        </w:rPr>
+        <w:t xml:space="preserve"> This folder contains the </w:t>
+      </w:r>
+      <w:r>
+        <w:rPr>
+          <w:b/>
+          <w:bCs/>
+          <w:sz w:val="28"/>
+          <w:szCs w:val="28"/>
+          <w:lang w:val="en-US"/>
+        </w:rPr>
+        <w:t>Unit Testing File</w:t>
+      </w:r>
+      <w:r>
+        <w:rPr>
+          <w:sz w:val="28"/>
+          <w:szCs w:val="28"/>
+          <w:lang w:val="en-US"/>
+        </w:rPr>
+        <w:t xml:space="preserve"> for multiple test cases.</w:t>
       </w:r>
     </w:p>
     <w:p>
@@ -1400,7 +2708,7 @@
           <w:szCs w:val="28"/>
           <w:lang w:val="en-US"/>
         </w:rPr>
-        <w:t xml:space="preserve"> Folder stores the Templates in docx format and </w:t>
+        <w:t xml:space="preserve"> Folder stores the Templates docx format and </w:t>
       </w:r>
       <w:r>
         <w:rPr>
@@ -1418,7 +2726,23 @@
           <w:szCs w:val="28"/>
           <w:lang w:val="en-US"/>
         </w:rPr>
-        <w:t>Folder stores the Document Generation API output pdf temporarily.</w:t>
+        <w:t>Folder stores the API output pdf</w:t>
+      </w:r>
+      <w:r>
+        <w:rPr>
+          <w:sz w:val="28"/>
+          <w:szCs w:val="28"/>
+          <w:lang w:val="en-US"/>
+        </w:rPr>
+        <w:t xml:space="preserve">s </w:t>
+      </w:r>
+      <w:r>
+        <w:rPr>
+          <w:sz w:val="28"/>
+          <w:szCs w:val="28"/>
+          <w:lang w:val="en-US"/>
+        </w:rPr>
+        <w:t>temporarily.</w:t>
       </w:r>
     </w:p>
     <w:p>
@@ -1485,29 +2809,7 @@
           <w:u w:val="single"/>
           <w:lang w:val="en-US"/>
         </w:rPr>
-        <w:t xml:space="preserve">RESUME BUILDER </w:t>
-      </w:r>
-      <w:r>
-        <w:rPr>
-          <w:b/>
-          <w:bCs/>
-          <w:sz w:val="40"/>
-          <w:szCs w:val="40"/>
-          <w:u w:val="single"/>
-          <w:lang w:val="en-US"/>
-        </w:rPr>
-        <w:t xml:space="preserve">UI </w:t>
-      </w:r>
-      <w:r>
-        <w:rPr>
-          <w:b/>
-          <w:bCs/>
-          <w:sz w:val="40"/>
-          <w:szCs w:val="40"/>
-          <w:u w:val="single"/>
-          <w:lang w:val="en-US"/>
-        </w:rPr>
-        <w:t>CODE DESCRIPTION:-</w:t>
+        <w:t>RESUME BUILDER UI CODE DESCRIPTION:-</w:t>
       </w:r>
     </w:p>
     <w:p>
@@ -1552,16 +2854,38 @@
           <w:szCs w:val="28"/>
           <w:lang w:val="en-US"/>
         </w:rPr>
-        <w:t xml:space="preserve"> This </w:t>
-      </w:r>
-      <w:r>
-        <w:rPr>
-          <w:sz w:val="28"/>
-          <w:szCs w:val="28"/>
-          <w:lang w:val="en-US"/>
-        </w:rPr>
-        <w:t>folder contains the index.html file that is the Homepage for the Resume Builder UI.</w:t>
-      </w:r>
+        <w:t xml:space="preserve"> This folder contains the </w:t>
+      </w:r>
+      <w:r>
+        <w:rPr>
+          <w:b/>
+          <w:bCs/>
+          <w:sz w:val="28"/>
+          <w:szCs w:val="28"/>
+          <w:lang w:val="en-US"/>
+        </w:rPr>
+        <w:t>index.html</w:t>
+      </w:r>
+      <w:r>
+        <w:rPr>
+          <w:sz w:val="28"/>
+          <w:szCs w:val="28"/>
+          <w:lang w:val="en-US"/>
+        </w:rPr>
+        <w:t xml:space="preserve"> file that is the Homepage for the Resume Builder UI.</w:t>
+      </w:r>
+    </w:p>
+    <w:p>
+      <w:pPr>
+        <w:pStyle w:val="ListParagraph"/>
+        <w:spacing w:before="0" w:beforeAutospacing="0" w:after="0" w:afterAutospacing="0" w:line="240" w:lineRule="auto"/>
+        <w:ind w:left="360"/>
+        <w:rPr>
+          <w:sz w:val="28"/>
+          <w:szCs w:val="28"/>
+          <w:lang w:val="en-US"/>
+        </w:rPr>
+      </w:pPr>
     </w:p>
     <w:p>
       <w:pPr>
@@ -1572,18 +2896,216 @@
         </w:numPr>
         <w:spacing w:before="0" w:beforeAutospacing="0" w:after="0" w:afterAutospacing="0" w:line="240" w:lineRule="auto"/>
         <w:rPr>
-          <w:sz w:val="28"/>
-          <w:szCs w:val="28"/>
-          <w:lang w:val="en-US"/>
-        </w:rPr>
-      </w:pPr>
-    </w:p>
-    <w:p>
-      <w:pPr>
-        <w:spacing w:before="0" w:beforeAutospacing="0" w:after="0" w:afterAutospacing="0" w:line="240" w:lineRule="auto"/>
-        <w:rPr>
-          <w:sz w:val="28"/>
-          <w:szCs w:val="28"/>
+          <w:b/>
+          <w:bCs/>
+          <w:sz w:val="28"/>
+          <w:szCs w:val="28"/>
+          <w:lang w:val="en-US"/>
+        </w:rPr>
+      </w:pPr>
+      <w:r>
+        <w:rPr>
+          <w:b/>
+          <w:bCs/>
+          <w:sz w:val="28"/>
+          <w:szCs w:val="28"/>
+          <w:u w:val="single"/>
+          <w:lang w:val="en-US"/>
+        </w:rPr>
+        <w:t>Public :-</w:t>
+      </w:r>
+      <w:r>
+        <w:rPr>
+          <w:b/>
+          <w:bCs/>
+          <w:sz w:val="28"/>
+          <w:szCs w:val="28"/>
+          <w:lang w:val="en-US"/>
+        </w:rPr>
+        <w:t xml:space="preserve"> </w:t>
+      </w:r>
+      <w:r>
+        <w:rPr>
+          <w:sz w:val="28"/>
+          <w:szCs w:val="28"/>
+          <w:lang w:val="en-US"/>
+        </w:rPr>
+        <w:t xml:space="preserve">This folder contains all the </w:t>
+      </w:r>
+      <w:r>
+        <w:rPr>
+          <w:b/>
+          <w:bCs/>
+          <w:sz w:val="28"/>
+          <w:szCs w:val="28"/>
+          <w:lang w:val="en-US"/>
+        </w:rPr>
+        <w:t>static files</w:t>
+      </w:r>
+      <w:r>
+        <w:rPr>
+          <w:sz w:val="28"/>
+          <w:szCs w:val="28"/>
+          <w:lang w:val="en-US"/>
+        </w:rPr>
+        <w:t xml:space="preserve"> for the UI</w:t>
+      </w:r>
+      <w:r>
+        <w:rPr>
+          <w:sz w:val="28"/>
+          <w:szCs w:val="28"/>
+          <w:lang w:val="en-US"/>
+        </w:rPr>
+        <w:t xml:space="preserve">. It includes </w:t>
+      </w:r>
+      <w:r>
+        <w:rPr>
+          <w:sz w:val="28"/>
+          <w:szCs w:val="28"/>
+          <w:lang w:val="en-US"/>
+        </w:rPr>
+        <w:t>multiple</w:t>
+      </w:r>
+      <w:r>
+        <w:rPr>
+          <w:sz w:val="28"/>
+          <w:szCs w:val="28"/>
+          <w:lang w:val="en-US"/>
+        </w:rPr>
+        <w:t xml:space="preserve"> </w:t>
+      </w:r>
+      <w:r>
+        <w:rPr>
+          <w:b/>
+          <w:bCs/>
+          <w:sz w:val="28"/>
+          <w:szCs w:val="28"/>
+          <w:lang w:val="en-US"/>
+        </w:rPr>
+        <w:t>HTML components</w:t>
+      </w:r>
+      <w:r>
+        <w:rPr>
+          <w:sz w:val="28"/>
+          <w:szCs w:val="28"/>
+          <w:lang w:val="en-US"/>
+        </w:rPr>
+        <w:t xml:space="preserve">, </w:t>
+      </w:r>
+      <w:r>
+        <w:rPr>
+          <w:sz w:val="28"/>
+          <w:szCs w:val="28"/>
+          <w:lang w:val="en-US"/>
+        </w:rPr>
+        <w:t xml:space="preserve">all </w:t>
+      </w:r>
+      <w:r>
+        <w:rPr>
+          <w:b/>
+          <w:bCs/>
+          <w:sz w:val="28"/>
+          <w:szCs w:val="28"/>
+          <w:lang w:val="en-US"/>
+        </w:rPr>
+        <w:t>CSS files</w:t>
+      </w:r>
+      <w:r>
+        <w:rPr>
+          <w:sz w:val="28"/>
+          <w:szCs w:val="28"/>
+          <w:lang w:val="en-US"/>
+        </w:rPr>
+        <w:t xml:space="preserve"> and </w:t>
+      </w:r>
+      <w:r>
+        <w:rPr>
+          <w:sz w:val="28"/>
+          <w:szCs w:val="28"/>
+          <w:lang w:val="en-US"/>
+        </w:rPr>
+        <w:t>different</w:t>
+      </w:r>
+      <w:r>
+        <w:rPr>
+          <w:sz w:val="28"/>
+          <w:szCs w:val="28"/>
+          <w:lang w:val="en-US"/>
+        </w:rPr>
+        <w:t xml:space="preserve"> </w:t>
+      </w:r>
+      <w:r>
+        <w:rPr>
+          <w:b/>
+          <w:bCs/>
+          <w:sz w:val="28"/>
+          <w:szCs w:val="28"/>
+          <w:lang w:val="en-US"/>
+        </w:rPr>
+        <w:t>script</w:t>
+      </w:r>
+      <w:r>
+        <w:rPr>
+          <w:b/>
+          <w:bCs/>
+          <w:sz w:val="28"/>
+          <w:szCs w:val="28"/>
+          <w:lang w:val="en-US"/>
+        </w:rPr>
+        <w:t xml:space="preserve"> files</w:t>
+      </w:r>
+      <w:r>
+        <w:rPr>
+          <w:sz w:val="28"/>
+          <w:szCs w:val="28"/>
+          <w:lang w:val="en-US"/>
+        </w:rPr>
+        <w:t>.</w:t>
+      </w:r>
+      <w:r>
+        <w:rPr>
+          <w:sz w:val="28"/>
+          <w:szCs w:val="28"/>
+          <w:lang w:val="en-US"/>
+        </w:rPr>
+        <w:t xml:space="preserve"> Also contains the sample PDFs to be shown when </w:t>
+      </w:r>
+      <w:r>
+        <w:rPr>
+          <w:sz w:val="28"/>
+          <w:szCs w:val="28"/>
+          <w:lang w:val="en-US"/>
+        </w:rPr>
+        <w:t>selecting</w:t>
+      </w:r>
+      <w:r>
+        <w:rPr>
+          <w:sz w:val="28"/>
+          <w:szCs w:val="28"/>
+          <w:lang w:val="en-US"/>
+        </w:rPr>
+        <w:t xml:space="preserve"> Template.</w:t>
+      </w:r>
+    </w:p>
+    <w:p>
+      <w:pPr>
+        <w:spacing w:before="0" w:beforeAutospacing="0" w:after="0" w:afterAutospacing="0" w:line="240" w:lineRule="auto"/>
+        <w:rPr>
+          <w:sz w:val="28"/>
+          <w:szCs w:val="28"/>
+          <w:lang w:val="en-US"/>
+        </w:rPr>
+      </w:pPr>
+    </w:p>
+    <w:p>
+      <w:pPr>
+        <w:spacing w:before="0" w:beforeAutospacing="0" w:after="0" w:afterAutospacing="0" w:line="240" w:lineRule="auto"/>
+        <w:rPr>
+          <w:b/>
+          <w:bCs/>
+          <w:sz w:val="40"/>
+          <w:szCs w:val="40"/>
+          <w:u w:val="single"/>
           <w:lang w:val="en-US"/>
         </w:rPr>
       </w:pPr>
@@ -1643,8 +3165,25 @@
           <w:szCs w:val="28"/>
           <w:lang w:val="en-US"/>
         </w:rPr>
-        <w:lastRenderedPageBreak/>
-        <w:t xml:space="preserve">The API can Handle Multiple Requests </w:t>
+        <w:t xml:space="preserve">The API can Handle </w:t>
+      </w:r>
+      <w:r>
+        <w:rPr>
+          <w:b/>
+          <w:bCs/>
+          <w:sz w:val="28"/>
+          <w:szCs w:val="28"/>
+          <w:lang w:val="en-US"/>
+        </w:rPr>
+        <w:t>Multiple Requests</w:t>
+      </w:r>
+      <w:r>
+        <w:rPr>
+          <w:sz w:val="28"/>
+          <w:szCs w:val="28"/>
+          <w:lang w:val="en-US"/>
+        </w:rPr>
+        <w:t xml:space="preserve"> </w:t>
       </w:r>
       <w:r>
         <w:rPr>
@@ -1739,6 +3278,7 @@
           <w:szCs w:val="28"/>
           <w:lang w:val="en-US"/>
         </w:rPr>
+        <w:lastRenderedPageBreak/>
         <w:t xml:space="preserve">The PDF files generated by the SDK are deleted just after </w:t>
       </w:r>
       <w:r>
@@ -1771,7 +3311,15 @@
           <w:szCs w:val="28"/>
           <w:lang w:val="en-US"/>
         </w:rPr>
-        <w:t xml:space="preserve"> as well as Space is not wasted.</w:t>
+        <w:t xml:space="preserve"> as well as Space is </w:t>
+      </w:r>
+      <w:r>
+        <w:rPr>
+          <w:sz w:val="28"/>
+          <w:szCs w:val="28"/>
+          <w:lang w:val="en-US"/>
+        </w:rPr>
+        <w:t>optimized.</w:t>
       </w:r>
     </w:p>
     <w:p>
@@ -1788,6 +3336,106 @@
           <w:lang w:val="en-US"/>
         </w:rPr>
       </w:pPr>
+      <w:r>
+        <w:rPr>
+          <w:sz w:val="28"/>
+          <w:szCs w:val="28"/>
+          <w:lang w:val="en-US"/>
+        </w:rPr>
+        <w:t xml:space="preserve">The API has been </w:t>
+      </w:r>
+      <w:r>
+        <w:rPr>
+          <w:b/>
+          <w:bCs/>
+          <w:sz w:val="28"/>
+          <w:szCs w:val="28"/>
+          <w:lang w:val="en-US"/>
+        </w:rPr>
+        <w:t>unit tested for multiple test cases</w:t>
+      </w:r>
+      <w:r>
+        <w:rPr>
+          <w:sz w:val="28"/>
+          <w:szCs w:val="28"/>
+          <w:lang w:val="en-US"/>
+        </w:rPr>
+        <w:t xml:space="preserve">. Also, a lot of </w:t>
+      </w:r>
+      <w:r>
+        <w:rPr>
+          <w:b/>
+          <w:bCs/>
+          <w:sz w:val="28"/>
+          <w:szCs w:val="28"/>
+          <w:lang w:val="en-US"/>
+        </w:rPr>
+        <w:t>manual testing</w:t>
+      </w:r>
+      <w:r>
+        <w:rPr>
+          <w:sz w:val="28"/>
+          <w:szCs w:val="28"/>
+          <w:lang w:val="en-US"/>
+        </w:rPr>
+        <w:t xml:space="preserve"> is done both for UI and API.</w:t>
+      </w:r>
+      <w:r>
+        <w:rPr>
+          <w:sz w:val="28"/>
+          <w:szCs w:val="28"/>
+          <w:lang w:val="en-US"/>
+        </w:rPr>
+        <w:t xml:space="preserve"> Also, the code has been </w:t>
+      </w:r>
+      <w:r>
+        <w:rPr>
+          <w:sz w:val="28"/>
+          <w:szCs w:val="28"/>
+          <w:lang w:val="en-US"/>
+        </w:rPr>
+        <w:t>well commented</w:t>
+      </w:r>
+      <w:r>
+        <w:rPr>
+          <w:sz w:val="28"/>
+          <w:szCs w:val="28"/>
+          <w:lang w:val="en-US"/>
+        </w:rPr>
+        <w:t>, organized and modularized</w:t>
+      </w:r>
+      <w:r>
+        <w:rPr>
+          <w:sz w:val="28"/>
+          <w:szCs w:val="28"/>
+          <w:lang w:val="en-US"/>
+        </w:rPr>
+        <w:t xml:space="preserve"> to </w:t>
+      </w:r>
+      <w:r>
+        <w:rPr>
+          <w:sz w:val="28"/>
+          <w:szCs w:val="28"/>
+          <w:lang w:val="en-US"/>
+        </w:rPr>
+        <w:t>for easier</w:t>
+      </w:r>
+      <w:r>
+        <w:rPr>
+          <w:sz w:val="28"/>
+          <w:szCs w:val="28"/>
+          <w:lang w:val="en-US"/>
+        </w:rPr>
+        <w:t xml:space="preserve"> understand</w:t>
+      </w:r>
+      <w:r>
+        <w:rPr>
+          <w:sz w:val="28"/>
+          <w:szCs w:val="28"/>
+          <w:lang w:val="en-US"/>
+        </w:rPr>
+        <w:t>ing.</w:t>
+      </w:r>
     </w:p>
     <w:p>
       <w:pPr>
@@ -1805,97 +3453,263 @@
       </w:pPr>
       <w:r>
         <w:rPr>
-          <w:b/>
-          <w:bCs/>
-          <w:sz w:val="28"/>
-          <w:szCs w:val="28"/>
-          <w:lang w:val="en-US"/>
-        </w:rPr>
-        <w:t>Error Handling :-</w:t>
-      </w:r>
-      <w:r>
-        <w:rPr>
-          <w:sz w:val="28"/>
-          <w:szCs w:val="28"/>
-          <w:lang w:val="en-US"/>
-        </w:rPr>
-        <w:t xml:space="preserve"> If Some PDF is not able to be extracted by the API due to any server side issue, time out, etc. The request is sent again</w:t>
-      </w:r>
-      <w:r>
-        <w:rPr>
-          <w:sz w:val="28"/>
-          <w:szCs w:val="28"/>
-          <w:lang w:val="en-US"/>
-        </w:rPr>
-        <w:t xml:space="preserve"> in order to </w:t>
-      </w:r>
-      <w:r>
-        <w:rPr>
-          <w:sz w:val="28"/>
-          <w:szCs w:val="28"/>
-          <w:lang w:val="en-US"/>
-        </w:rPr>
-        <w:t>not miss any PDF in our final CSV File.</w:t>
-      </w:r>
-    </w:p>
-    <w:p>
-      <w:pPr>
-        <w:pStyle w:val="ListParagraph"/>
-        <w:spacing w:before="0" w:beforeAutospacing="0" w:after="0" w:afterAutospacing="0" w:line="240" w:lineRule="auto"/>
-        <w:ind w:left="360"/>
-        <w:rPr>
-          <w:sz w:val="28"/>
-          <w:szCs w:val="28"/>
-          <w:lang w:val="en-US"/>
-        </w:rPr>
-      </w:pPr>
-    </w:p>
-    <w:p>
-      <w:pPr>
-        <w:pStyle w:val="ListParagraph"/>
-        <w:spacing w:before="0" w:beforeAutospacing="0" w:after="0" w:afterAutospacing="0" w:line="240" w:lineRule="auto"/>
-        <w:ind w:left="360"/>
-        <w:rPr>
-          <w:sz w:val="28"/>
-          <w:szCs w:val="28"/>
-          <w:lang w:val="en-US"/>
-        </w:rPr>
-      </w:pPr>
-    </w:p>
-    <w:p>
-      <w:pPr>
-        <w:spacing w:before="0" w:beforeAutospacing="0" w:after="0" w:afterAutospacing="0" w:line="240" w:lineRule="auto"/>
-        <w:rPr>
-          <w:sz w:val="28"/>
-          <w:szCs w:val="28"/>
-          <w:lang w:val="en-US"/>
-        </w:rPr>
-      </w:pPr>
-      <w:r>
-        <w:rPr>
-          <w:sz w:val="28"/>
-          <w:szCs w:val="28"/>
-          <w:lang w:val="en-US"/>
-        </w:rPr>
-        <w:t xml:space="preserve">So, The Code gives an </w:t>
-      </w:r>
-      <w:r>
-        <w:rPr>
-          <w:b/>
-          <w:bCs/>
-          <w:sz w:val="28"/>
-          <w:szCs w:val="28"/>
-          <w:lang w:val="en-US"/>
-        </w:rPr>
-        <w:t>accurate result</w:t>
-      </w:r>
-      <w:r>
-        <w:rPr>
-          <w:sz w:val="28"/>
-          <w:szCs w:val="28"/>
-          <w:lang w:val="en-US"/>
-        </w:rPr>
-        <w:t xml:space="preserve"> and has been verified several times.</w:t>
+          <w:sz w:val="28"/>
+          <w:szCs w:val="28"/>
+          <w:lang w:val="en-US"/>
+        </w:rPr>
+        <w:t xml:space="preserve">The UI has been </w:t>
+      </w:r>
+      <w:r>
+        <w:rPr>
+          <w:b/>
+          <w:bCs/>
+          <w:sz w:val="28"/>
+          <w:szCs w:val="28"/>
+          <w:lang w:val="en-US"/>
+        </w:rPr>
+        <w:t>designed</w:t>
+      </w:r>
+      <w:r>
+        <w:rPr>
+          <w:b/>
+          <w:bCs/>
+          <w:sz w:val="28"/>
+          <w:szCs w:val="28"/>
+          <w:lang w:val="en-US"/>
+        </w:rPr>
+        <w:t xml:space="preserve"> pretty well</w:t>
+      </w:r>
+      <w:r>
+        <w:rPr>
+          <w:sz w:val="28"/>
+          <w:szCs w:val="28"/>
+          <w:lang w:val="en-US"/>
+        </w:rPr>
+        <w:t xml:space="preserve"> in a</w:t>
+      </w:r>
+      <w:r>
+        <w:rPr>
+          <w:sz w:val="28"/>
+          <w:szCs w:val="28"/>
+          <w:lang w:val="en-US"/>
+        </w:rPr>
+        <w:t xml:space="preserve">n </w:t>
+      </w:r>
+      <w:r>
+        <w:rPr>
+          <w:b/>
+          <w:bCs/>
+          <w:sz w:val="28"/>
+          <w:szCs w:val="28"/>
+          <w:lang w:val="en-US"/>
+        </w:rPr>
+        <w:t>efficient</w:t>
+      </w:r>
+      <w:r>
+        <w:rPr>
+          <w:sz w:val="28"/>
+          <w:szCs w:val="28"/>
+          <w:lang w:val="en-US"/>
+        </w:rPr>
+        <w:t>,</w:t>
+      </w:r>
+      <w:r>
+        <w:rPr>
+          <w:b/>
+          <w:bCs/>
+          <w:sz w:val="28"/>
+          <w:szCs w:val="28"/>
+          <w:lang w:val="en-US"/>
+        </w:rPr>
+        <w:t xml:space="preserve"> </w:t>
+      </w:r>
+      <w:r>
+        <w:rPr>
+          <w:b/>
+          <w:bCs/>
+          <w:sz w:val="28"/>
+          <w:szCs w:val="28"/>
+          <w:lang w:val="en-US"/>
+        </w:rPr>
+        <w:t>responsive</w:t>
+      </w:r>
+      <w:r>
+        <w:rPr>
+          <w:sz w:val="28"/>
+          <w:szCs w:val="28"/>
+          <w:lang w:val="en-US"/>
+        </w:rPr>
+        <w:t xml:space="preserve"> and </w:t>
+      </w:r>
+      <w:r>
+        <w:rPr>
+          <w:b/>
+          <w:bCs/>
+          <w:sz w:val="28"/>
+          <w:szCs w:val="28"/>
+          <w:lang w:val="en-US"/>
+        </w:rPr>
+        <w:t>user friendly</w:t>
+      </w:r>
+      <w:r>
+        <w:rPr>
+          <w:sz w:val="28"/>
+          <w:szCs w:val="28"/>
+          <w:lang w:val="en-US"/>
+        </w:rPr>
+        <w:t xml:space="preserve"> manner and at the same time to provide a nice and smooth experience. </w:t>
+      </w:r>
+      <w:r>
+        <w:rPr>
+          <w:sz w:val="28"/>
+          <w:szCs w:val="28"/>
+          <w:lang w:val="en-US"/>
+        </w:rPr>
+        <w:t xml:space="preserve">It contains all the necessary </w:t>
+      </w:r>
+      <w:r>
+        <w:rPr>
+          <w:b/>
+          <w:bCs/>
+          <w:sz w:val="28"/>
+          <w:szCs w:val="28"/>
+          <w:lang w:val="en-US"/>
+        </w:rPr>
+        <w:t>data checks</w:t>
+      </w:r>
+      <w:r>
+        <w:rPr>
+          <w:sz w:val="28"/>
+          <w:szCs w:val="28"/>
+          <w:lang w:val="en-US"/>
+        </w:rPr>
+        <w:t xml:space="preserve"> and also includes </w:t>
+      </w:r>
+      <w:r>
+        <w:rPr>
+          <w:b/>
+          <w:bCs/>
+          <w:sz w:val="28"/>
+          <w:szCs w:val="28"/>
+          <w:lang w:val="en-US"/>
+        </w:rPr>
+        <w:t xml:space="preserve">tips </w:t>
+      </w:r>
+      <w:r>
+        <w:rPr>
+          <w:sz w:val="28"/>
+          <w:szCs w:val="28"/>
+          <w:lang w:val="en-US"/>
+        </w:rPr>
+        <w:t>to help the user.</w:t>
+      </w:r>
+      <w:r>
+        <w:rPr>
+          <w:sz w:val="28"/>
+          <w:szCs w:val="28"/>
+          <w:lang w:val="en-US"/>
+        </w:rPr>
+        <w:t xml:space="preserve"> It uses the Adobe PDF Embed API to display the Resume PDFs.</w:t>
+      </w:r>
+    </w:p>
+    <w:p>
+      <w:pPr>
+        <w:spacing w:before="0" w:beforeAutospacing="0" w:after="0" w:afterAutospacing="0" w:line="240" w:lineRule="auto"/>
+        <w:rPr>
+          <w:sz w:val="28"/>
+          <w:szCs w:val="28"/>
+          <w:lang w:val="en-US"/>
+        </w:rPr>
+      </w:pPr>
+    </w:p>
+    <w:p>
+      <w:pPr>
+        <w:spacing w:before="0" w:beforeAutospacing="0" w:after="0" w:afterAutospacing="0" w:line="240" w:lineRule="auto"/>
+        <w:rPr>
+          <w:sz w:val="28"/>
+          <w:szCs w:val="28"/>
+          <w:lang w:val="en-US"/>
+        </w:rPr>
+      </w:pPr>
+      <w:r>
+        <w:rPr>
+          <w:sz w:val="28"/>
+          <w:szCs w:val="28"/>
+          <w:lang w:val="en-US"/>
+        </w:rPr>
+        <w:t xml:space="preserve">So, </w:t>
+      </w:r>
+      <w:r>
+        <w:rPr>
+          <w:sz w:val="28"/>
+          <w:szCs w:val="28"/>
+          <w:lang w:val="en-US"/>
+        </w:rPr>
+        <w:t>the</w:t>
+      </w:r>
+      <w:r>
+        <w:rPr>
+          <w:sz w:val="28"/>
+          <w:szCs w:val="28"/>
+          <w:lang w:val="en-US"/>
+        </w:rPr>
+        <w:t xml:space="preserve"> code has been designed to </w:t>
+      </w:r>
+      <w:r>
+        <w:rPr>
+          <w:sz w:val="28"/>
+          <w:szCs w:val="28"/>
+          <w:lang w:val="en-US"/>
+        </w:rPr>
+        <w:t>be easy to use</w:t>
+      </w:r>
+      <w:r>
+        <w:rPr>
+          <w:sz w:val="28"/>
+          <w:szCs w:val="28"/>
+          <w:lang w:val="en-US"/>
+        </w:rPr>
+        <w:t>, maintain</w:t>
+      </w:r>
+      <w:r>
+        <w:rPr>
+          <w:sz w:val="28"/>
+          <w:szCs w:val="28"/>
+          <w:lang w:val="en-US"/>
+        </w:rPr>
+        <w:t>, accurate</w:t>
+      </w:r>
+      <w:r>
+        <w:rPr>
+          <w:sz w:val="28"/>
+          <w:szCs w:val="28"/>
+          <w:lang w:val="en-US"/>
+        </w:rPr>
+        <w:t xml:space="preserve"> </w:t>
+      </w:r>
+      <w:r>
+        <w:rPr>
+          <w:sz w:val="28"/>
+          <w:szCs w:val="28"/>
+          <w:lang w:val="en-US"/>
+        </w:rPr>
+        <w:t xml:space="preserve">as well as </w:t>
+      </w:r>
+      <w:r>
+        <w:rPr>
+          <w:sz w:val="28"/>
+          <w:szCs w:val="28"/>
+          <w:lang w:val="en-US"/>
+        </w:rPr>
+        <w:t xml:space="preserve">provide </w:t>
+      </w:r>
+      <w:r>
+        <w:rPr>
+          <w:sz w:val="28"/>
+          <w:szCs w:val="28"/>
+          <w:lang w:val="en-US"/>
+        </w:rPr>
+        <w:t>an amazing experience throughout.</w:t>
       </w:r>
     </w:p>
     <w:p>
@@ -2036,9 +3850,122 @@
     </w:lvl>
   </w:abstractNum>
   <w:abstractNum w:abstractNumId="1" w15:restartNumberingAfterBreak="0">
+    <w:nsid w:val="0E9D3DF7"/>
+    <w:multiLevelType w:val="hybridMultilevel"/>
+    <w:tmpl w:val="5BD0A0B4"/>
+    <w:lvl w:ilvl="0" w:tplc="40090001">
+      <w:start w:val="1"/>
+      <w:numFmt w:val="bullet"/>
+      <w:lvlText w:val=""/>
+      <w:lvlJc w:val="left"/>
+      <w:pPr>
+        <w:ind w:left="360" w:hanging="360"/>
+      </w:pPr>
+      <w:rPr>
+        <w:rFonts w:ascii="Symbol" w:hAnsi="Symbol" w:hint="default"/>
+      </w:rPr>
+    </w:lvl>
+    <w:lvl w:ilvl="1" w:tplc="40090003">
+      <w:start w:val="1"/>
+      <w:numFmt w:val="bullet"/>
+      <w:lvlText w:val="o"/>
+      <w:lvlJc w:val="left"/>
+      <w:pPr>
+        <w:ind w:left="1080" w:hanging="360"/>
+      </w:pPr>
+      <w:rPr>
+        <w:rFonts w:ascii="Courier New" w:hAnsi="Courier New" w:cs="Courier New" w:hint="default"/>
+      </w:rPr>
+    </w:lvl>
+    <w:lvl w:ilvl="2" w:tplc="40090005">
+      <w:start w:val="1"/>
+      <w:numFmt w:val="bullet"/>
+      <w:lvlText w:val=""/>
+      <w:lvlJc w:val="left"/>
+      <w:pPr>
+        <w:ind w:left="1800" w:hanging="360"/>
+      </w:pPr>
+      <w:rPr>
+        <w:rFonts w:ascii="Wingdings" w:hAnsi="Wingdings" w:hint="default"/>
+      </w:rPr>
+    </w:lvl>
+    <w:lvl w:ilvl="3" w:tplc="40090001">
+      <w:start w:val="1"/>
+      <w:numFmt w:val="bullet"/>
+      <w:lvlText w:val=""/>
+      <w:lvlJc w:val="left"/>
+      <w:pPr>
+        <w:ind w:left="2520" w:hanging="360"/>
+      </w:pPr>
+      <w:rPr>
+        <w:rFonts w:ascii="Symbol" w:hAnsi="Symbol" w:hint="default"/>
+      </w:rPr>
+    </w:lvl>
+    <w:lvl w:ilvl="4" w:tplc="40090003">
+      <w:start w:val="1"/>
+      <w:numFmt w:val="bullet"/>
+      <w:lvlText w:val="o"/>
+      <w:lvlJc w:val="left"/>
+      <w:pPr>
+        <w:ind w:left="3240" w:hanging="360"/>
+      </w:pPr>
+      <w:rPr>
+        <w:rFonts w:ascii="Courier New" w:hAnsi="Courier New" w:cs="Courier New" w:hint="default"/>
+      </w:rPr>
+    </w:lvl>
+    <w:lvl w:ilvl="5" w:tplc="40090005">
+      <w:start w:val="1"/>
+      <w:numFmt w:val="bullet"/>
+      <w:lvlText w:val=""/>
+      <w:lvlJc w:val="left"/>
+      <w:pPr>
+        <w:ind w:left="3960" w:hanging="360"/>
+      </w:pPr>
+      <w:rPr>
+        <w:rFonts w:ascii="Wingdings" w:hAnsi="Wingdings" w:hint="default"/>
+      </w:rPr>
+    </w:lvl>
+    <w:lvl w:ilvl="6" w:tplc="40090001" w:tentative="1">
+      <w:start w:val="1"/>
+      <w:numFmt w:val="bullet"/>
+      <w:lvlText w:val=""/>
+      <w:lvlJc w:val="left"/>
+      <w:pPr>
+        <w:ind w:left="4680" w:hanging="360"/>
+      </w:pPr>
+      <w:rPr>
+        <w:rFonts w:ascii="Symbol" w:hAnsi="Symbol" w:hint="default"/>
+      </w:rPr>
+    </w:lvl>
+    <w:lvl w:ilvl="7" w:tplc="40090003" w:tentative="1">
+      <w:start w:val="1"/>
+      <w:numFmt w:val="bullet"/>
+      <w:lvlText w:val="o"/>
+      <w:lvlJc w:val="left"/>
+      <w:pPr>
+        <w:ind w:left="5400" w:hanging="360"/>
+      </w:pPr>
+      <w:rPr>
+        <w:rFonts w:ascii="Courier New" w:hAnsi="Courier New" w:cs="Courier New" w:hint="default"/>
+      </w:rPr>
+    </w:lvl>
+    <w:lvl w:ilvl="8" w:tplc="40090005" w:tentative="1">
+      <w:start w:val="1"/>
+      <w:numFmt w:val="bullet"/>
+      <w:lvlText w:val=""/>
+      <w:lvlJc w:val="left"/>
+      <w:pPr>
+        <w:ind w:left="6120" w:hanging="360"/>
+      </w:pPr>
+      <w:rPr>
+        <w:rFonts w:ascii="Wingdings" w:hAnsi="Wingdings" w:hint="default"/>
+      </w:rPr>
+    </w:lvl>
+  </w:abstractNum>
+  <w:abstractNum w:abstractNumId="2" w15:restartNumberingAfterBreak="0">
     <w:nsid w:val="28AA30C2"/>
     <w:multiLevelType w:val="hybridMultilevel"/>
-    <w:tmpl w:val="0BCE4E36"/>
+    <w:tmpl w:val="50401356"/>
     <w:lvl w:ilvl="0" w:tplc="40090001">
       <w:start w:val="1"/>
       <w:numFmt w:val="bullet"/>
@@ -2148,7 +4075,7 @@
       </w:rPr>
     </w:lvl>
   </w:abstractNum>
-  <w:abstractNum w:abstractNumId="2" w15:restartNumberingAfterBreak="0">
+  <w:abstractNum w:abstractNumId="3" w15:restartNumberingAfterBreak="0">
     <w:nsid w:val="4D364880"/>
     <w:multiLevelType w:val="hybridMultilevel"/>
     <w:tmpl w:val="2416D0EC"/>
@@ -2261,7 +4188,7 @@
       </w:rPr>
     </w:lvl>
   </w:abstractNum>
-  <w:abstractNum w:abstractNumId="3" w15:restartNumberingAfterBreak="0">
+  <w:abstractNum w:abstractNumId="4" w15:restartNumberingAfterBreak="0">
     <w:nsid w:val="574D7D2B"/>
     <w:multiLevelType w:val="hybridMultilevel"/>
     <w:tmpl w:val="73CCC21C"/>
@@ -2374,7 +4301,7 @@
       </w:rPr>
     </w:lvl>
   </w:abstractNum>
-  <w:abstractNum w:abstractNumId="4" w15:restartNumberingAfterBreak="0">
+  <w:abstractNum w:abstractNumId="5" w15:restartNumberingAfterBreak="0">
     <w:nsid w:val="5EC20252"/>
     <w:multiLevelType w:val="hybridMultilevel"/>
     <w:tmpl w:val="65CE1398"/>
@@ -2487,7 +4414,7 @@
       </w:rPr>
     </w:lvl>
   </w:abstractNum>
-  <w:abstractNum w:abstractNumId="5" w15:restartNumberingAfterBreak="0">
+  <w:abstractNum w:abstractNumId="6" w15:restartNumberingAfterBreak="0">
     <w:nsid w:val="6F247908"/>
     <w:multiLevelType w:val="hybridMultilevel"/>
     <w:tmpl w:val="0610DED0"/>
@@ -2600,7 +4527,7 @@
       </w:rPr>
     </w:lvl>
   </w:abstractNum>
-  <w:abstractNum w:abstractNumId="6" w15:restartNumberingAfterBreak="0">
+  <w:abstractNum w:abstractNumId="7" w15:restartNumberingAfterBreak="0">
     <w:nsid w:val="762B1345"/>
     <w:multiLevelType w:val="hybridMultilevel"/>
     <w:tmpl w:val="58E6ECF4"/>
@@ -2713,26 +4640,145 @@
       </w:rPr>
     </w:lvl>
   </w:abstractNum>
+  <w:abstractNum w:abstractNumId="8" w15:restartNumberingAfterBreak="0">
+    <w:nsid w:val="785A6F2D"/>
+    <w:multiLevelType w:val="hybridMultilevel"/>
+    <w:tmpl w:val="B2F01A4A"/>
+    <w:lvl w:ilvl="0" w:tplc="40090001">
+      <w:start w:val="1"/>
+      <w:numFmt w:val="bullet"/>
+      <w:lvlText w:val=""/>
+      <w:lvlJc w:val="left"/>
+      <w:pPr>
+        <w:ind w:left="360" w:hanging="360"/>
+      </w:pPr>
+      <w:rPr>
+        <w:rFonts w:ascii="Symbol" w:hAnsi="Symbol" w:hint="default"/>
+      </w:rPr>
+    </w:lvl>
+    <w:lvl w:ilvl="1" w:tplc="40090003" w:tentative="1">
+      <w:start w:val="1"/>
+      <w:numFmt w:val="bullet"/>
+      <w:lvlText w:val="o"/>
+      <w:lvlJc w:val="left"/>
+      <w:pPr>
+        <w:ind w:left="1080" w:hanging="360"/>
+      </w:pPr>
+      <w:rPr>
+        <w:rFonts w:ascii="Courier New" w:hAnsi="Courier New" w:cs="Courier New" w:hint="default"/>
+      </w:rPr>
+    </w:lvl>
+    <w:lvl w:ilvl="2" w:tplc="40090005" w:tentative="1">
+      <w:start w:val="1"/>
+      <w:numFmt w:val="bullet"/>
+      <w:lvlText w:val=""/>
+      <w:lvlJc w:val="left"/>
+      <w:pPr>
+        <w:ind w:left="1800" w:hanging="360"/>
+      </w:pPr>
+      <w:rPr>
+        <w:rFonts w:ascii="Wingdings" w:hAnsi="Wingdings" w:hint="default"/>
+      </w:rPr>
+    </w:lvl>
+    <w:lvl w:ilvl="3" w:tplc="40090001" w:tentative="1">
+      <w:start w:val="1"/>
+      <w:numFmt w:val="bullet"/>
+      <w:lvlText w:val=""/>
+      <w:lvlJc w:val="left"/>
+      <w:pPr>
+        <w:ind w:left="2520" w:hanging="360"/>
+      </w:pPr>
+      <w:rPr>
+        <w:rFonts w:ascii="Symbol" w:hAnsi="Symbol" w:hint="default"/>
+      </w:rPr>
+    </w:lvl>
+    <w:lvl w:ilvl="4" w:tplc="40090003" w:tentative="1">
+      <w:start w:val="1"/>
+      <w:numFmt w:val="bullet"/>
+      <w:lvlText w:val="o"/>
+      <w:lvlJc w:val="left"/>
+      <w:pPr>
+        <w:ind w:left="3240" w:hanging="360"/>
+      </w:pPr>
+      <w:rPr>
+        <w:rFonts w:ascii="Courier New" w:hAnsi="Courier New" w:cs="Courier New" w:hint="default"/>
+      </w:rPr>
+    </w:lvl>
+    <w:lvl w:ilvl="5" w:tplc="40090005" w:tentative="1">
+      <w:start w:val="1"/>
+      <w:numFmt w:val="bullet"/>
+      <w:lvlText w:val=""/>
+      <w:lvlJc w:val="left"/>
+      <w:pPr>
+        <w:ind w:left="3960" w:hanging="360"/>
+      </w:pPr>
+      <w:rPr>
+        <w:rFonts w:ascii="Wingdings" w:hAnsi="Wingdings" w:hint="default"/>
+      </w:rPr>
+    </w:lvl>
+    <w:lvl w:ilvl="6" w:tplc="40090001" w:tentative="1">
+      <w:start w:val="1"/>
+      <w:numFmt w:val="bullet"/>
+      <w:lvlText w:val=""/>
+      <w:lvlJc w:val="left"/>
+      <w:pPr>
+        <w:ind w:left="4680" w:hanging="360"/>
+      </w:pPr>
+      <w:rPr>
+        <w:rFonts w:ascii="Symbol" w:hAnsi="Symbol" w:hint="default"/>
+      </w:rPr>
+    </w:lvl>
+    <w:lvl w:ilvl="7" w:tplc="40090003" w:tentative="1">
+      <w:start w:val="1"/>
+      <w:numFmt w:val="bullet"/>
+      <w:lvlText w:val="o"/>
+      <w:lvlJc w:val="left"/>
+      <w:pPr>
+        <w:ind w:left="5400" w:hanging="360"/>
+      </w:pPr>
+      <w:rPr>
+        <w:rFonts w:ascii="Courier New" w:hAnsi="Courier New" w:cs="Courier New" w:hint="default"/>
+      </w:rPr>
+    </w:lvl>
+    <w:lvl w:ilvl="8" w:tplc="40090005" w:tentative="1">
+      <w:start w:val="1"/>
+      <w:numFmt w:val="bullet"/>
+      <w:lvlText w:val=""/>
+      <w:lvlJc w:val="left"/>
+      <w:pPr>
+        <w:ind w:left="6120" w:hanging="360"/>
+      </w:pPr>
+      <w:rPr>
+        <w:rFonts w:ascii="Wingdings" w:hAnsi="Wingdings" w:hint="default"/>
+      </w:rPr>
+    </w:lvl>
+  </w:abstractNum>
   <w:num w:numId="1" w16cid:durableId="830870334">
+    <w:abstractNumId w:val="4"/>
+  </w:num>
+  <w:num w:numId="2" w16cid:durableId="390662389">
     <w:abstractNumId w:val="3"/>
   </w:num>
-  <w:num w:numId="2" w16cid:durableId="390662389">
+  <w:num w:numId="3" w16cid:durableId="250086477">
     <w:abstractNumId w:val="2"/>
-  </w:num>
-  <w:num w:numId="3" w16cid:durableId="250086477">
-    <w:abstractNumId w:val="1"/>
   </w:num>
   <w:num w:numId="4" w16cid:durableId="640694118">
     <w:abstractNumId w:val="0"/>
   </w:num>
   <w:num w:numId="5" w16cid:durableId="975796655">
+    <w:abstractNumId w:val="7"/>
+  </w:num>
+  <w:num w:numId="6" w16cid:durableId="516579336">
+    <w:abstractNumId w:val="5"/>
+  </w:num>
+  <w:num w:numId="7" w16cid:durableId="344984765">
     <w:abstractNumId w:val="6"/>
   </w:num>
-  <w:num w:numId="6" w16cid:durableId="516579336">
-    <w:abstractNumId w:val="4"/>
+  <w:num w:numId="8" w16cid:durableId="889538945">
+    <w:abstractNumId w:val="1"/>
   </w:num>
-  <w:num w:numId="7" w16cid:durableId="344984765">
-    <w:abstractNumId w:val="5"/>
+  <w:num w:numId="9" w16cid:durableId="672994531">
+    <w:abstractNumId w:val="8"/>
   </w:num>
 </w:numbering>
 </file>
@@ -3140,7 +5186,6 @@
   <w:style w:type="character" w:default="1" w:styleId="DefaultParagraphFont">
     <w:name w:val="Default Paragraph Font"/>
     <w:uiPriority w:val="1"/>
-    <w:semiHidden/>
     <w:unhideWhenUsed/>
   </w:style>
   <w:style w:type="table" w:default="1" w:styleId="TableNormal">
